--- a/docs/Nhóm 3_updated.docx
+++ b/docs/Nhóm 3_updated.docx
@@ -1,6 +1,6 @@
 
 <file path=word/document.xml><?xml version="1.0" encoding="utf-8"?>
-<w:document xmlns:wpc="http://schemas.microsoft.com/office/word/2010/wordprocessingCanvas" xmlns:cx="http://schemas.microsoft.com/office/drawing/2014/chartex" xmlns:cx1="http://schemas.microsoft.com/office/drawing/2015/9/8/chartex" xmlns:cx2="http://schemas.microsoft.com/office/drawing/2015/10/21/chartex" xmlns:cx3="http://schemas.microsoft.com/office/drawing/2016/5/9/chartex" xmlns:cx4="http://schemas.microsoft.com/office/drawing/2016/5/10/chartex" xmlns:cx5="http://schemas.microsoft.com/office/drawing/2016/5/11/chartex" xmlns:cx6="http://schemas.microsoft.com/office/drawing/2016/5/12/chartex" xmlns:cx7="http://schemas.microsoft.com/office/drawing/2016/5/13/chartex" xmlns:cx8="http://schemas.microsoft.com/office/drawing/2016/5/14/chartex" xmlns:mc="http://schemas.openxmlformats.org/markup-compatibility/2006" xmlns:aink="http://schemas.microsoft.com/office/drawing/2016/ink" xmlns:o="urn:schemas-microsoft-com:office:office" xmlns:r="http://schemas.openxmlformats.org/officeDocument/2006/relationships" xmlns:m="http://schemas.openxmlformats.org/officeDocument/2006/math" xmlns:v="urn:schemas-microsoft-com:vml" xmlns:wp14="http://schemas.microsoft.com/office/word/2010/wordprocessingDrawing" xmlns:wp="http://schemas.openxmlformats.org/drawingml/2006/wordprocessingDrawing" xmlns:w10="urn:schemas-microsoft-com:office:word" xmlns:w="http://schemas.openxmlformats.org/wordprocessingml/2006/main" xmlns:w14="http://schemas.microsoft.com/office/word/2010/wordml" xmlns:w15="http://schemas.microsoft.com/office/word/2012/wordml" xmlns:w16se="http://schemas.microsoft.com/office/word/2015/wordml/symex" xmlns:wpg="http://schemas.microsoft.com/office/word/2010/wordprocessingGroup" xmlns:wpi="http://schemas.microsoft.com/office/word/2010/wordprocessingInk" xmlns:wne="http://schemas.microsoft.com/office/word/2006/wordml" xmlns:wps="http://schemas.microsoft.com/office/word/2010/wordprocessingShape" mc:Ignorable="w14 w15 w16se wp14">
+<w:document xmlns:wpc="http://schemas.microsoft.com/office/word/2010/wordprocessingCanvas" xmlns:cx="http://schemas.microsoft.com/office/drawing/2014/chartex" xmlns:cx1="http://schemas.microsoft.com/office/drawing/2015/9/8/chartex" xmlns:cx2="http://schemas.microsoft.com/office/drawing/2015/10/21/chartex" xmlns:cx3="http://schemas.microsoft.com/office/drawing/2016/5/9/chartex" xmlns:cx4="http://schemas.microsoft.com/office/drawing/2016/5/10/chartex" xmlns:cx5="http://schemas.microsoft.com/office/drawing/2016/5/11/chartex" xmlns:cx6="http://schemas.microsoft.com/office/drawing/2016/5/12/chartex" xmlns:cx7="http://schemas.microsoft.com/office/drawing/2016/5/13/chartex" xmlns:cx8="http://schemas.microsoft.com/office/drawing/2016/5/14/chartex" xmlns:mc="http://schemas.openxmlformats.org/markup-compatibility/2006" xmlns:o="urn:schemas-microsoft-com:office:office" xmlns:r="http://schemas.openxmlformats.org/officeDocument/2006/relationships" xmlns:m="http://schemas.openxmlformats.org/officeDocument/2006/math" xmlns:v="urn:schemas-microsoft-com:vml" xmlns:wp14="http://schemas.microsoft.com/office/word/2010/wordprocessingDrawing" xmlns:wp="http://schemas.openxmlformats.org/drawingml/2006/wordprocessingDrawing" xmlns:w10="urn:schemas-microsoft-com:office:word" xmlns:w="http://schemas.openxmlformats.org/wordprocessingml/2006/main" xmlns:w14="http://schemas.microsoft.com/office/word/2010/wordml" xmlns:w15="http://schemas.microsoft.com/office/word/2012/wordml" xmlns:w16se="http://schemas.microsoft.com/office/word/2015/wordml/symex" xmlns:wpg="http://schemas.microsoft.com/office/word/2010/wordprocessingGroup" xmlns:wpi="http://schemas.microsoft.com/office/word/2010/wordprocessingInk" xmlns:wne="http://schemas.microsoft.com/office/word/2006/wordml" xmlns:wps="http://schemas.microsoft.com/office/word/2010/wordprocessingShape" mc:Ignorable="w14 w15 w16se wp14">
   <w:body>
     <w:p>
       <w:pPr>
@@ -1142,7 +1142,7 @@
         <w:rPr>
           <w:noProof/>
         </w:rPr>
-        <w:instrText xml:space="preserve"> PAGEREF _Toc481972825 \h </w:instrText>
+        <w:instrText xml:space="preserve"> PAGEREF _Toc482446644 \h </w:instrText>
       </w:r>
       <w:r>
         <w:rPr>
@@ -1207,7 +1207,7 @@
         <w:rPr>
           <w:noProof/>
         </w:rPr>
-        <w:instrText xml:space="preserve"> PAGEREF _Toc481972826 \h </w:instrText>
+        <w:instrText xml:space="preserve"> PAGEREF _Toc482446645 \h </w:instrText>
       </w:r>
       <w:r>
         <w:rPr>
@@ -1280,7 +1280,7 @@
         <w:rPr>
           <w:noProof/>
         </w:rPr>
-        <w:instrText xml:space="preserve"> PAGEREF _Toc481972827 \h </w:instrText>
+        <w:instrText xml:space="preserve"> PAGEREF _Toc482446646 \h </w:instrText>
       </w:r>
       <w:r>
         <w:rPr>
@@ -1326,6 +1326,7 @@
         <w:rPr>
           <w:rFonts w:cs="Times New Roman"/>
           <w:noProof/>
+          <w:lang w:val="vi-VN"/>
         </w:rPr>
         <w:t>Danh mục định nghĩa, thuật ngữ, viết tắt</w:t>
       </w:r>
@@ -1345,7 +1346,7 @@
         <w:rPr>
           <w:noProof/>
         </w:rPr>
-        <w:instrText xml:space="preserve"> PAGEREF _Toc481972828 \h </w:instrText>
+        <w:instrText xml:space="preserve"> PAGEREF _Toc482446647 \h </w:instrText>
       </w:r>
       <w:r>
         <w:rPr>
@@ -1362,7 +1363,7 @@
         <w:rPr>
           <w:noProof/>
         </w:rPr>
-        <w:t>10</w:t>
+        <w:t>6</w:t>
       </w:r>
       <w:r>
         <w:rPr>
@@ -1430,7 +1431,7 @@
         <w:rPr>
           <w:noProof/>
         </w:rPr>
-        <w:instrText xml:space="preserve"> PAGEREF _Toc481972829 \h </w:instrText>
+        <w:instrText xml:space="preserve"> PAGEREF _Toc482446648 \h </w:instrText>
       </w:r>
       <w:r>
         <w:rPr>
@@ -1447,7 +1448,7 @@
         <w:rPr>
           <w:noProof/>
         </w:rPr>
-        <w:t>11</w:t>
+        <w:t>7</w:t>
       </w:r>
       <w:r>
         <w:rPr>
@@ -1474,7 +1475,6 @@
       </w:pPr>
       <w:r>
         <w:rPr>
-          <w:rFonts w:cs="Times New Roman"/>
           <w:noProof/>
         </w:rPr>
         <w:t>1.1.</w:t>
@@ -1513,7 +1513,7 @@
         <w:rPr>
           <w:noProof/>
         </w:rPr>
-        <w:instrText xml:space="preserve"> PAGEREF _Toc481972830 \h </w:instrText>
+        <w:instrText xml:space="preserve"> PAGEREF _Toc482446649 \h </w:instrText>
       </w:r>
       <w:r>
         <w:rPr>
@@ -1530,7 +1530,7 @@
         <w:rPr>
           <w:noProof/>
         </w:rPr>
-        <w:t>11</w:t>
+        <w:t>7</w:t>
       </w:r>
       <w:r>
         <w:rPr>
@@ -1557,7 +1557,6 @@
       </w:pPr>
       <w:r>
         <w:rPr>
-          <w:rFonts w:cs="Times New Roman"/>
           <w:noProof/>
         </w:rPr>
         <w:t>1.2.</w:t>
@@ -1596,7 +1595,7 @@
         <w:rPr>
           <w:noProof/>
         </w:rPr>
-        <w:instrText xml:space="preserve"> PAGEREF _Toc481972831 \h </w:instrText>
+        <w:instrText xml:space="preserve"> PAGEREF _Toc482446650 \h </w:instrText>
       </w:r>
       <w:r>
         <w:rPr>
@@ -1613,7 +1612,7 @@
         <w:rPr>
           <w:noProof/>
         </w:rPr>
-        <w:t>12</w:t>
+        <w:t>8</w:t>
       </w:r>
       <w:r>
         <w:rPr>
@@ -1640,7 +1639,6 @@
       </w:pPr>
       <w:r>
         <w:rPr>
-          <w:rFonts w:cs="Times New Roman"/>
           <w:noProof/>
           <w:lang w:val="vi-VN"/>
         </w:rPr>
@@ -1681,7 +1679,7 @@
         <w:rPr>
           <w:noProof/>
         </w:rPr>
-        <w:instrText xml:space="preserve"> PAGEREF _Toc481972832 \h </w:instrText>
+        <w:instrText xml:space="preserve"> PAGEREF _Toc482446651 \h </w:instrText>
       </w:r>
       <w:r>
         <w:rPr>
@@ -1698,7 +1696,7 @@
         <w:rPr>
           <w:noProof/>
         </w:rPr>
-        <w:t>15</w:t>
+        <w:t>11</w:t>
       </w:r>
       <w:r>
         <w:rPr>
@@ -1725,7 +1723,6 @@
       </w:pPr>
       <w:r>
         <w:rPr>
-          <w:rFonts w:cs="Times New Roman"/>
           <w:noProof/>
           <w:lang w:val="vi-VN"/>
         </w:rPr>
@@ -1766,7 +1763,7 @@
         <w:rPr>
           <w:noProof/>
         </w:rPr>
-        <w:instrText xml:space="preserve"> PAGEREF _Toc481972833 \h </w:instrText>
+        <w:instrText xml:space="preserve"> PAGEREF _Toc482446652 \h </w:instrText>
       </w:r>
       <w:r>
         <w:rPr>
@@ -1783,7 +1780,7 @@
         <w:rPr>
           <w:noProof/>
         </w:rPr>
-        <w:t>15</w:t>
+        <w:t>11</w:t>
       </w:r>
       <w:r>
         <w:rPr>
@@ -1810,7 +1807,6 @@
       </w:pPr>
       <w:r>
         <w:rPr>
-          <w:rFonts w:cs="Times New Roman"/>
           <w:noProof/>
         </w:rPr>
         <w:t>1.3.2.</w:t>
@@ -1849,7 +1845,7 @@
         <w:rPr>
           <w:noProof/>
         </w:rPr>
-        <w:instrText xml:space="preserve"> PAGEREF _Toc481972834 \h </w:instrText>
+        <w:instrText xml:space="preserve"> PAGEREF _Toc482446653 \h </w:instrText>
       </w:r>
       <w:r>
         <w:rPr>
@@ -1866,7 +1862,7 @@
         <w:rPr>
           <w:noProof/>
         </w:rPr>
-        <w:t>16</w:t>
+        <w:t>12</w:t>
       </w:r>
       <w:r>
         <w:rPr>
@@ -1893,7 +1889,6 @@
       </w:pPr>
       <w:r>
         <w:rPr>
-          <w:rFonts w:cs="Times New Roman"/>
           <w:noProof/>
         </w:rPr>
         <w:t>1.3.3.</w:t>
@@ -1932,7 +1927,7 @@
         <w:rPr>
           <w:noProof/>
         </w:rPr>
-        <w:instrText xml:space="preserve"> PAGEREF _Toc481972835 \h </w:instrText>
+        <w:instrText xml:space="preserve"> PAGEREF _Toc482446654 \h </w:instrText>
       </w:r>
       <w:r>
         <w:rPr>
@@ -1949,7 +1944,7 @@
         <w:rPr>
           <w:noProof/>
         </w:rPr>
-        <w:t>17</w:t>
+        <w:t>13</w:t>
       </w:r>
       <w:r>
         <w:rPr>
@@ -2017,7 +2012,7 @@
         <w:rPr>
           <w:noProof/>
         </w:rPr>
-        <w:instrText xml:space="preserve"> PAGEREF _Toc481972836 \h </w:instrText>
+        <w:instrText xml:space="preserve"> PAGEREF _Toc482446655 \h </w:instrText>
       </w:r>
       <w:r>
         <w:rPr>
@@ -2034,7 +2029,7 @@
         <w:rPr>
           <w:noProof/>
         </w:rPr>
-        <w:t>18</w:t>
+        <w:t>14</w:t>
       </w:r>
       <w:r>
         <w:rPr>
@@ -2061,7 +2056,6 @@
       </w:pPr>
       <w:r>
         <w:rPr>
-          <w:rFonts w:cs="Times New Roman"/>
           <w:noProof/>
         </w:rPr>
         <w:t>2.1.</w:t>
@@ -2100,7 +2094,7 @@
         <w:rPr>
           <w:noProof/>
         </w:rPr>
-        <w:instrText xml:space="preserve"> PAGEREF _Toc481972837 \h </w:instrText>
+        <w:instrText xml:space="preserve"> PAGEREF _Toc482446656 \h </w:instrText>
       </w:r>
       <w:r>
         <w:rPr>
@@ -2117,7 +2111,7 @@
         <w:rPr>
           <w:noProof/>
         </w:rPr>
-        <w:t>18</w:t>
+        <w:t>14</w:t>
       </w:r>
       <w:r>
         <w:rPr>
@@ -2144,7 +2138,6 @@
       </w:pPr>
       <w:r>
         <w:rPr>
-          <w:rFonts w:cs="Times New Roman"/>
           <w:noProof/>
         </w:rPr>
         <w:t>2.2.</w:t>
@@ -2183,7 +2176,7 @@
         <w:rPr>
           <w:noProof/>
         </w:rPr>
-        <w:instrText xml:space="preserve"> PAGEREF _Toc481972838 \h </w:instrText>
+        <w:instrText xml:space="preserve"> PAGEREF _Toc482446657 \h </w:instrText>
       </w:r>
       <w:r>
         <w:rPr>
@@ -2200,7 +2193,7 @@
         <w:rPr>
           <w:noProof/>
         </w:rPr>
-        <w:t>18</w:t>
+        <w:t>14</w:t>
       </w:r>
       <w:r>
         <w:rPr>
@@ -2227,7 +2220,6 @@
       </w:pPr>
       <w:r>
         <w:rPr>
-          <w:rFonts w:cs="Times New Roman"/>
           <w:noProof/>
         </w:rPr>
         <w:t>2.3.</w:t>
@@ -2266,7 +2258,7 @@
         <w:rPr>
           <w:noProof/>
         </w:rPr>
-        <w:instrText xml:space="preserve"> PAGEREF _Toc481972839 \h </w:instrText>
+        <w:instrText xml:space="preserve"> PAGEREF _Toc482446658 \h </w:instrText>
       </w:r>
       <w:r>
         <w:rPr>
@@ -2283,7 +2275,7 @@
         <w:rPr>
           <w:noProof/>
         </w:rPr>
-        <w:t>18</w:t>
+        <w:t>14</w:t>
       </w:r>
       <w:r>
         <w:rPr>
@@ -2310,7 +2302,6 @@
       </w:pPr>
       <w:r>
         <w:rPr>
-          <w:rFonts w:cs="Times New Roman"/>
           <w:noProof/>
         </w:rPr>
         <w:t>2.4.</w:t>
@@ -2349,7 +2340,7 @@
         <w:rPr>
           <w:noProof/>
         </w:rPr>
-        <w:instrText xml:space="preserve"> PAGEREF _Toc481972840 \h </w:instrText>
+        <w:instrText xml:space="preserve"> PAGEREF _Toc482446659 \h </w:instrText>
       </w:r>
       <w:r>
         <w:rPr>
@@ -2366,7 +2357,7 @@
         <w:rPr>
           <w:noProof/>
         </w:rPr>
-        <w:t>18</w:t>
+        <w:t>14</w:t>
       </w:r>
       <w:r>
         <w:rPr>
@@ -2434,7 +2425,7 @@
         <w:rPr>
           <w:noProof/>
         </w:rPr>
-        <w:instrText xml:space="preserve"> PAGEREF _Toc481972841 \h </w:instrText>
+        <w:instrText xml:space="preserve"> PAGEREF _Toc482446660 \h </w:instrText>
       </w:r>
       <w:r>
         <w:rPr>
@@ -2451,7 +2442,7 @@
         <w:rPr>
           <w:noProof/>
         </w:rPr>
-        <w:t>19</w:t>
+        <w:t>15</w:t>
       </w:r>
       <w:r>
         <w:rPr>
@@ -2478,7 +2469,6 @@
       </w:pPr>
       <w:r>
         <w:rPr>
-          <w:rFonts w:cs="Times New Roman"/>
           <w:noProof/>
         </w:rPr>
         <w:t>3.1.</w:t>
@@ -2517,7 +2507,7 @@
         <w:rPr>
           <w:noProof/>
         </w:rPr>
-        <w:instrText xml:space="preserve"> PAGEREF _Toc481972842 \h </w:instrText>
+        <w:instrText xml:space="preserve"> PAGEREF _Toc482446661 \h </w:instrText>
       </w:r>
       <w:r>
         <w:rPr>
@@ -2534,7 +2524,7 @@
         <w:rPr>
           <w:noProof/>
         </w:rPr>
-        <w:t>19</w:t>
+        <w:t>15</w:t>
       </w:r>
       <w:r>
         <w:rPr>
@@ -2561,7 +2551,6 @@
       </w:pPr>
       <w:r>
         <w:rPr>
-          <w:rFonts w:cs="Times New Roman"/>
           <w:noProof/>
         </w:rPr>
         <w:t>3.1.1.</w:t>
@@ -2600,7 +2589,7 @@
         <w:rPr>
           <w:noProof/>
         </w:rPr>
-        <w:instrText xml:space="preserve"> PAGEREF _Toc481972843 \h </w:instrText>
+        <w:instrText xml:space="preserve"> PAGEREF _Toc482446662 \h </w:instrText>
       </w:r>
       <w:r>
         <w:rPr>
@@ -2617,7 +2606,7 @@
         <w:rPr>
           <w:noProof/>
         </w:rPr>
-        <w:t>20</w:t>
+        <w:t>16</w:t>
       </w:r>
       <w:r>
         <w:rPr>
@@ -2644,7 +2633,6 @@
       </w:pPr>
       <w:r>
         <w:rPr>
-          <w:rFonts w:cs="Times New Roman"/>
           <w:noProof/>
         </w:rPr>
         <w:t>3.1.2.</w:t>
@@ -2683,7 +2671,7 @@
         <w:rPr>
           <w:noProof/>
         </w:rPr>
-        <w:instrText xml:space="preserve"> PAGEREF _Toc481972844 \h </w:instrText>
+        <w:instrText xml:space="preserve"> PAGEREF _Toc482446663 \h </w:instrText>
       </w:r>
       <w:r>
         <w:rPr>
@@ -2700,7 +2688,7 @@
         <w:rPr>
           <w:noProof/>
         </w:rPr>
-        <w:t>20</w:t>
+        <w:t>16</w:t>
       </w:r>
       <w:r>
         <w:rPr>
@@ -2727,7 +2715,6 @@
       </w:pPr>
       <w:r>
         <w:rPr>
-          <w:rFonts w:cs="Times New Roman"/>
           <w:noProof/>
         </w:rPr>
         <w:t>3.2.</w:t>
@@ -2748,7 +2735,7 @@
           <w:rFonts w:cs="Times New Roman"/>
           <w:noProof/>
         </w:rPr>
-        <w:t>Đặc tả một số chức năng chính</w:t>
+        <w:t>Đặc tả các số chức năng</w:t>
       </w:r>
       <w:r>
         <w:rPr>
@@ -2766,7 +2753,7 @@
         <w:rPr>
           <w:noProof/>
         </w:rPr>
-        <w:instrText xml:space="preserve"> PAGEREF _Toc481972845 \h </w:instrText>
+        <w:instrText xml:space="preserve"> PAGEREF _Toc482446664 \h </w:instrText>
       </w:r>
       <w:r>
         <w:rPr>
@@ -2783,7 +2770,7 @@
         <w:rPr>
           <w:noProof/>
         </w:rPr>
-        <w:t>21</w:t>
+        <w:t>17</w:t>
       </w:r>
       <w:r>
         <w:rPr>
@@ -2810,7 +2797,6 @@
       </w:pPr>
       <w:r>
         <w:rPr>
-          <w:rFonts w:cs="Times New Roman"/>
           <w:noProof/>
         </w:rPr>
         <w:t>3.2.1.</w:t>
@@ -2828,10 +2814,9 @@
       </w:r>
       <w:r>
         <w:rPr>
-          <w:rFonts w:cs="Times New Roman"/>
-          <w:noProof/>
-        </w:rPr>
-        <w:t>Quản lý thông tin tài khoản cá nhân</w:t>
+          <w:noProof/>
+        </w:rPr>
+        <w:t>Đăng nhập</w:t>
       </w:r>
       <w:r>
         <w:rPr>
@@ -2849,7 +2834,7 @@
         <w:rPr>
           <w:noProof/>
         </w:rPr>
-        <w:instrText xml:space="preserve"> PAGEREF _Toc481972846 \h </w:instrText>
+        <w:instrText xml:space="preserve"> PAGEREF _Toc482446665 \h </w:instrText>
       </w:r>
       <w:r>
         <w:rPr>
@@ -2866,7 +2851,7 @@
         <w:rPr>
           <w:noProof/>
         </w:rPr>
-        <w:t>21</w:t>
+        <w:t>17</w:t>
       </w:r>
       <w:r>
         <w:rPr>
@@ -2893,7 +2878,6 @@
       </w:pPr>
       <w:r>
         <w:rPr>
-          <w:rFonts w:cs="Times New Roman"/>
           <w:noProof/>
         </w:rPr>
         <w:t>3.2.2.</w:t>
@@ -2911,10 +2895,9 @@
       </w:r>
       <w:r>
         <w:rPr>
-          <w:rFonts w:cs="Times New Roman"/>
-          <w:noProof/>
-        </w:rPr>
-        <w:t>Quản lý thông tin sản phẩm</w:t>
+          <w:noProof/>
+        </w:rPr>
+        <w:t>Cấu hình hệ thống</w:t>
       </w:r>
       <w:r>
         <w:rPr>
@@ -2932,7 +2915,7 @@
         <w:rPr>
           <w:noProof/>
         </w:rPr>
-        <w:instrText xml:space="preserve"> PAGEREF _Toc481972847 \h </w:instrText>
+        <w:instrText xml:space="preserve"> PAGEREF _Toc482446666 \h </w:instrText>
       </w:r>
       <w:r>
         <w:rPr>
@@ -2949,7 +2932,7 @@
         <w:rPr>
           <w:noProof/>
         </w:rPr>
-        <w:t>24</w:t>
+        <w:t>18</w:t>
       </w:r>
       <w:r>
         <w:rPr>
@@ -2993,9 +2976,10 @@
       </w:r>
       <w:r>
         <w:rPr>
-          <w:noProof/>
-        </w:rPr>
-        <w:t>Quản lý công việc làm hợp đồng mua (thuê) bất động sản</w:t>
+          <w:rFonts w:cs="Times New Roman"/>
+          <w:noProof/>
+        </w:rPr>
+        <w:t>Quản lý thông tin tài khoản cá nhân</w:t>
       </w:r>
       <w:r>
         <w:rPr>
@@ -3013,7 +2997,7 @@
         <w:rPr>
           <w:noProof/>
         </w:rPr>
-        <w:instrText xml:space="preserve"> PAGEREF _Toc481972848 \h </w:instrText>
+        <w:instrText xml:space="preserve"> PAGEREF _Toc482446667 \h </w:instrText>
       </w:r>
       <w:r>
         <w:rPr>
@@ -3030,7 +3014,7 @@
         <w:rPr>
           <w:noProof/>
         </w:rPr>
-        <w:t>28</w:t>
+        <w:t>19</w:t>
       </w:r>
       <w:r>
         <w:rPr>
@@ -3076,6 +3060,499 @@
         <w:rPr>
           <w:noProof/>
         </w:rPr>
+        <w:t>Quản lí s</w:t>
+      </w:r>
+      <w:r>
+        <w:rPr>
+          <w:rFonts w:cs="Times New Roman"/>
+          <w:noProof/>
+        </w:rPr>
+        <w:t>ản phẩm</w:t>
+      </w:r>
+      <w:r>
+        <w:rPr>
+          <w:noProof/>
+        </w:rPr>
+        <w:tab/>
+      </w:r>
+      <w:r>
+        <w:rPr>
+          <w:noProof/>
+        </w:rPr>
+        <w:fldChar w:fldCharType="begin"/>
+      </w:r>
+      <w:r>
+        <w:rPr>
+          <w:noProof/>
+        </w:rPr>
+        <w:instrText xml:space="preserve"> PAGEREF _Toc482446668 \h </w:instrText>
+      </w:r>
+      <w:r>
+        <w:rPr>
+          <w:noProof/>
+        </w:rPr>
+      </w:r>
+      <w:r>
+        <w:rPr>
+          <w:noProof/>
+        </w:rPr>
+        <w:fldChar w:fldCharType="separate"/>
+      </w:r>
+      <w:r>
+        <w:rPr>
+          <w:noProof/>
+        </w:rPr>
+        <w:t>23</w:t>
+      </w:r>
+      <w:r>
+        <w:rPr>
+          <w:noProof/>
+        </w:rPr>
+        <w:fldChar w:fldCharType="end"/>
+      </w:r>
+    </w:p>
+    <w:p>
+      <w:pPr>
+        <w:pStyle w:val="TOC3"/>
+        <w:tabs>
+          <w:tab w:val="left" w:pos="1560"/>
+          <w:tab w:val="right" w:leader="dot" w:pos="9338"/>
+        </w:tabs>
+        <w:rPr>
+          <w:rFonts w:asciiTheme="minorHAnsi" w:eastAsiaTheme="minorEastAsia" w:hAnsiTheme="minorHAnsi"/>
+          <w:i w:val="0"/>
+          <w:noProof/>
+          <w:sz w:val="22"/>
+          <w:szCs w:val="22"/>
+          <w:lang w:eastAsia="ja-JP"/>
+        </w:rPr>
+      </w:pPr>
+      <w:r>
+        <w:rPr>
+          <w:noProof/>
+        </w:rPr>
+        <w:t>3.2.5.</w:t>
+      </w:r>
+      <w:r>
+        <w:rPr>
+          <w:rFonts w:asciiTheme="minorHAnsi" w:eastAsiaTheme="minorEastAsia" w:hAnsiTheme="minorHAnsi"/>
+          <w:i w:val="0"/>
+          <w:noProof/>
+          <w:sz w:val="22"/>
+          <w:szCs w:val="22"/>
+          <w:lang w:eastAsia="ja-JP"/>
+        </w:rPr>
+        <w:tab/>
+      </w:r>
+      <w:r>
+        <w:rPr>
+          <w:noProof/>
+        </w:rPr>
+        <w:t>Quản lý thông tin biệt thự</w:t>
+      </w:r>
+      <w:r>
+        <w:rPr>
+          <w:noProof/>
+        </w:rPr>
+        <w:tab/>
+      </w:r>
+      <w:r>
+        <w:rPr>
+          <w:noProof/>
+        </w:rPr>
+        <w:fldChar w:fldCharType="begin"/>
+      </w:r>
+      <w:r>
+        <w:rPr>
+          <w:noProof/>
+        </w:rPr>
+        <w:instrText xml:space="preserve"> PAGEREF _Toc482446669 \h </w:instrText>
+      </w:r>
+      <w:r>
+        <w:rPr>
+          <w:noProof/>
+        </w:rPr>
+      </w:r>
+      <w:r>
+        <w:rPr>
+          <w:noProof/>
+        </w:rPr>
+        <w:fldChar w:fldCharType="separate"/>
+      </w:r>
+      <w:r>
+        <w:rPr>
+          <w:noProof/>
+        </w:rPr>
+        <w:t>26</w:t>
+      </w:r>
+      <w:r>
+        <w:rPr>
+          <w:noProof/>
+        </w:rPr>
+        <w:fldChar w:fldCharType="end"/>
+      </w:r>
+    </w:p>
+    <w:p>
+      <w:pPr>
+        <w:pStyle w:val="TOC3"/>
+        <w:tabs>
+          <w:tab w:val="left" w:pos="1560"/>
+          <w:tab w:val="right" w:leader="dot" w:pos="9338"/>
+        </w:tabs>
+        <w:rPr>
+          <w:rFonts w:asciiTheme="minorHAnsi" w:eastAsiaTheme="minorEastAsia" w:hAnsiTheme="minorHAnsi"/>
+          <w:i w:val="0"/>
+          <w:noProof/>
+          <w:sz w:val="22"/>
+          <w:szCs w:val="22"/>
+          <w:lang w:eastAsia="ja-JP"/>
+        </w:rPr>
+      </w:pPr>
+      <w:r>
+        <w:rPr>
+          <w:noProof/>
+        </w:rPr>
+        <w:t>3.2.6.</w:t>
+      </w:r>
+      <w:r>
+        <w:rPr>
+          <w:rFonts w:asciiTheme="minorHAnsi" w:eastAsiaTheme="minorEastAsia" w:hAnsiTheme="minorHAnsi"/>
+          <w:i w:val="0"/>
+          <w:noProof/>
+          <w:sz w:val="22"/>
+          <w:szCs w:val="22"/>
+          <w:lang w:eastAsia="ja-JP"/>
+        </w:rPr>
+        <w:tab/>
+      </w:r>
+      <w:r>
+        <w:rPr>
+          <w:noProof/>
+        </w:rPr>
+        <w:t>Quản lý thông tin khách hàng</w:t>
+      </w:r>
+      <w:r>
+        <w:rPr>
+          <w:noProof/>
+        </w:rPr>
+        <w:tab/>
+      </w:r>
+      <w:r>
+        <w:rPr>
+          <w:noProof/>
+        </w:rPr>
+        <w:fldChar w:fldCharType="begin"/>
+      </w:r>
+      <w:r>
+        <w:rPr>
+          <w:noProof/>
+        </w:rPr>
+        <w:instrText xml:space="preserve"> PAGEREF _Toc482446670 \h </w:instrText>
+      </w:r>
+      <w:r>
+        <w:rPr>
+          <w:noProof/>
+        </w:rPr>
+      </w:r>
+      <w:r>
+        <w:rPr>
+          <w:noProof/>
+        </w:rPr>
+        <w:fldChar w:fldCharType="separate"/>
+      </w:r>
+      <w:r>
+        <w:rPr>
+          <w:noProof/>
+        </w:rPr>
+        <w:t>29</w:t>
+      </w:r>
+      <w:r>
+        <w:rPr>
+          <w:noProof/>
+        </w:rPr>
+        <w:fldChar w:fldCharType="end"/>
+      </w:r>
+    </w:p>
+    <w:p>
+      <w:pPr>
+        <w:pStyle w:val="TOC3"/>
+        <w:tabs>
+          <w:tab w:val="left" w:pos="1560"/>
+          <w:tab w:val="right" w:leader="dot" w:pos="9338"/>
+        </w:tabs>
+        <w:rPr>
+          <w:rFonts w:asciiTheme="minorHAnsi" w:eastAsiaTheme="minorEastAsia" w:hAnsiTheme="minorHAnsi"/>
+          <w:i w:val="0"/>
+          <w:noProof/>
+          <w:sz w:val="22"/>
+          <w:szCs w:val="22"/>
+          <w:lang w:eastAsia="ja-JP"/>
+        </w:rPr>
+      </w:pPr>
+      <w:r>
+        <w:rPr>
+          <w:noProof/>
+        </w:rPr>
+        <w:t>3.2.7.</w:t>
+      </w:r>
+      <w:r>
+        <w:rPr>
+          <w:rFonts w:asciiTheme="minorHAnsi" w:eastAsiaTheme="minorEastAsia" w:hAnsiTheme="minorHAnsi"/>
+          <w:i w:val="0"/>
+          <w:noProof/>
+          <w:sz w:val="22"/>
+          <w:szCs w:val="22"/>
+          <w:lang w:eastAsia="ja-JP"/>
+        </w:rPr>
+        <w:tab/>
+      </w:r>
+      <w:r>
+        <w:rPr>
+          <w:noProof/>
+        </w:rPr>
+        <w:t>Quản lý công việc làm hợp đồng mua (thuê) bất động sản</w:t>
+      </w:r>
+      <w:r>
+        <w:rPr>
+          <w:noProof/>
+        </w:rPr>
+        <w:tab/>
+      </w:r>
+      <w:r>
+        <w:rPr>
+          <w:noProof/>
+        </w:rPr>
+        <w:fldChar w:fldCharType="begin"/>
+      </w:r>
+      <w:r>
+        <w:rPr>
+          <w:noProof/>
+        </w:rPr>
+        <w:instrText xml:space="preserve"> PAGEREF _Toc482446671 \h </w:instrText>
+      </w:r>
+      <w:r>
+        <w:rPr>
+          <w:noProof/>
+        </w:rPr>
+      </w:r>
+      <w:r>
+        <w:rPr>
+          <w:noProof/>
+        </w:rPr>
+        <w:fldChar w:fldCharType="separate"/>
+      </w:r>
+      <w:r>
+        <w:rPr>
+          <w:noProof/>
+        </w:rPr>
+        <w:t>32</w:t>
+      </w:r>
+      <w:r>
+        <w:rPr>
+          <w:noProof/>
+        </w:rPr>
+        <w:fldChar w:fldCharType="end"/>
+      </w:r>
+    </w:p>
+    <w:p>
+      <w:pPr>
+        <w:pStyle w:val="TOC3"/>
+        <w:tabs>
+          <w:tab w:val="left" w:pos="1560"/>
+          <w:tab w:val="right" w:leader="dot" w:pos="9338"/>
+        </w:tabs>
+        <w:rPr>
+          <w:rFonts w:asciiTheme="minorHAnsi" w:eastAsiaTheme="minorEastAsia" w:hAnsiTheme="minorHAnsi"/>
+          <w:i w:val="0"/>
+          <w:noProof/>
+          <w:sz w:val="22"/>
+          <w:szCs w:val="22"/>
+          <w:lang w:eastAsia="ja-JP"/>
+        </w:rPr>
+      </w:pPr>
+      <w:r>
+        <w:rPr>
+          <w:noProof/>
+        </w:rPr>
+        <w:t>3.2.8.</w:t>
+      </w:r>
+      <w:r>
+        <w:rPr>
+          <w:rFonts w:asciiTheme="minorHAnsi" w:eastAsiaTheme="minorEastAsia" w:hAnsiTheme="minorHAnsi"/>
+          <w:i w:val="0"/>
+          <w:noProof/>
+          <w:sz w:val="22"/>
+          <w:szCs w:val="22"/>
+          <w:lang w:eastAsia="ja-JP"/>
+        </w:rPr>
+        <w:tab/>
+      </w:r>
+      <w:r>
+        <w:rPr>
+          <w:noProof/>
+        </w:rPr>
+        <w:t>Báo cáo thông kê</w:t>
+      </w:r>
+      <w:r>
+        <w:rPr>
+          <w:noProof/>
+        </w:rPr>
+        <w:tab/>
+      </w:r>
+      <w:r>
+        <w:rPr>
+          <w:noProof/>
+        </w:rPr>
+        <w:fldChar w:fldCharType="begin"/>
+      </w:r>
+      <w:r>
+        <w:rPr>
+          <w:noProof/>
+        </w:rPr>
+        <w:instrText xml:space="preserve"> PAGEREF _Toc482446672 \h </w:instrText>
+      </w:r>
+      <w:r>
+        <w:rPr>
+          <w:noProof/>
+        </w:rPr>
+      </w:r>
+      <w:r>
+        <w:rPr>
+          <w:noProof/>
+        </w:rPr>
+        <w:fldChar w:fldCharType="separate"/>
+      </w:r>
+      <w:r>
+        <w:rPr>
+          <w:noProof/>
+        </w:rPr>
+        <w:t>36</w:t>
+      </w:r>
+      <w:r>
+        <w:rPr>
+          <w:noProof/>
+        </w:rPr>
+        <w:fldChar w:fldCharType="end"/>
+      </w:r>
+    </w:p>
+    <w:p>
+      <w:pPr>
+        <w:pStyle w:val="TOC3"/>
+        <w:tabs>
+          <w:tab w:val="left" w:pos="1560"/>
+          <w:tab w:val="right" w:leader="dot" w:pos="9338"/>
+        </w:tabs>
+        <w:rPr>
+          <w:rFonts w:asciiTheme="minorHAnsi" w:eastAsiaTheme="minorEastAsia" w:hAnsiTheme="minorHAnsi"/>
+          <w:i w:val="0"/>
+          <w:noProof/>
+          <w:sz w:val="22"/>
+          <w:szCs w:val="22"/>
+          <w:lang w:eastAsia="ja-JP"/>
+        </w:rPr>
+      </w:pPr>
+      <w:r>
+        <w:rPr>
+          <w:noProof/>
+        </w:rPr>
+        <w:t>3.2.9.</w:t>
+      </w:r>
+      <w:r>
+        <w:rPr>
+          <w:rFonts w:asciiTheme="minorHAnsi" w:eastAsiaTheme="minorEastAsia" w:hAnsiTheme="minorHAnsi"/>
+          <w:i w:val="0"/>
+          <w:noProof/>
+          <w:sz w:val="22"/>
+          <w:szCs w:val="22"/>
+          <w:lang w:eastAsia="ja-JP"/>
+        </w:rPr>
+        <w:tab/>
+      </w:r>
+      <w:r>
+        <w:rPr>
+          <w:noProof/>
+        </w:rPr>
+        <w:t>Duyệt thông báo</w:t>
+      </w:r>
+      <w:r>
+        <w:rPr>
+          <w:noProof/>
+        </w:rPr>
+        <w:tab/>
+      </w:r>
+      <w:r>
+        <w:rPr>
+          <w:noProof/>
+        </w:rPr>
+        <w:fldChar w:fldCharType="begin"/>
+      </w:r>
+      <w:r>
+        <w:rPr>
+          <w:noProof/>
+        </w:rPr>
+        <w:instrText xml:space="preserve"> PAGEREF _Toc482446673 \h </w:instrText>
+      </w:r>
+      <w:r>
+        <w:rPr>
+          <w:noProof/>
+        </w:rPr>
+      </w:r>
+      <w:r>
+        <w:rPr>
+          <w:noProof/>
+        </w:rPr>
+        <w:fldChar w:fldCharType="separate"/>
+      </w:r>
+      <w:r>
+        <w:rPr>
+          <w:noProof/>
+        </w:rPr>
+        <w:t>38</w:t>
+      </w:r>
+      <w:r>
+        <w:rPr>
+          <w:noProof/>
+        </w:rPr>
+        <w:fldChar w:fldCharType="end"/>
+      </w:r>
+    </w:p>
+    <w:p>
+      <w:pPr>
+        <w:pStyle w:val="TOC2"/>
+        <w:tabs>
+          <w:tab w:val="left" w:pos="1040"/>
+          <w:tab w:val="right" w:leader="dot" w:pos="9338"/>
+        </w:tabs>
+        <w:rPr>
+          <w:rFonts w:asciiTheme="minorHAnsi" w:eastAsiaTheme="minorEastAsia" w:hAnsiTheme="minorHAnsi"/>
+          <w:b w:val="0"/>
+          <w:noProof/>
+          <w:sz w:val="22"/>
+          <w:szCs w:val="22"/>
+          <w:lang w:eastAsia="ja-JP"/>
+        </w:rPr>
+      </w:pPr>
+      <w:r>
+        <w:rPr>
+          <w:noProof/>
+        </w:rPr>
+        <w:t>3.3.</w:t>
+      </w:r>
+      <w:r>
+        <w:rPr>
+          <w:rFonts w:asciiTheme="minorHAnsi" w:eastAsiaTheme="minorEastAsia" w:hAnsiTheme="minorHAnsi"/>
+          <w:b w:val="0"/>
+          <w:noProof/>
+          <w:sz w:val="22"/>
+          <w:szCs w:val="22"/>
+          <w:lang w:eastAsia="ja-JP"/>
+        </w:rPr>
+        <w:tab/>
+      </w:r>
+      <w:r>
+        <w:rPr>
+          <w:noProof/>
+        </w:rPr>
         <w:t>Thiết kế thành phần WebClient</w:t>
       </w:r>
       <w:r>
@@ -3094,7 +3571,7 @@
         <w:rPr>
           <w:noProof/>
         </w:rPr>
-        <w:instrText xml:space="preserve"> PAGEREF _Toc481972849 \h </w:instrText>
+        <w:instrText xml:space="preserve"> PAGEREF _Toc482446674 \h </w:instrText>
       </w:r>
       <w:r>
         <w:rPr>
@@ -3111,7 +3588,494 @@
         <w:rPr>
           <w:noProof/>
         </w:rPr>
-        <w:t>31</w:t>
+        <w:t>39</w:t>
+      </w:r>
+      <w:r>
+        <w:rPr>
+          <w:noProof/>
+        </w:rPr>
+        <w:fldChar w:fldCharType="end"/>
+      </w:r>
+    </w:p>
+    <w:p>
+      <w:pPr>
+        <w:pStyle w:val="TOC3"/>
+        <w:tabs>
+          <w:tab w:val="left" w:pos="1560"/>
+          <w:tab w:val="right" w:leader="dot" w:pos="9338"/>
+        </w:tabs>
+        <w:rPr>
+          <w:rFonts w:asciiTheme="minorHAnsi" w:eastAsiaTheme="minorEastAsia" w:hAnsiTheme="minorHAnsi"/>
+          <w:i w:val="0"/>
+          <w:noProof/>
+          <w:sz w:val="22"/>
+          <w:szCs w:val="22"/>
+          <w:lang w:eastAsia="ja-JP"/>
+        </w:rPr>
+      </w:pPr>
+      <w:r>
+        <w:rPr>
+          <w:noProof/>
+        </w:rPr>
+        <w:lastRenderedPageBreak/>
+        <w:t>3.3.1.</w:t>
+      </w:r>
+      <w:r>
+        <w:rPr>
+          <w:rFonts w:asciiTheme="minorHAnsi" w:eastAsiaTheme="minorEastAsia" w:hAnsiTheme="minorHAnsi"/>
+          <w:i w:val="0"/>
+          <w:noProof/>
+          <w:sz w:val="22"/>
+          <w:szCs w:val="22"/>
+          <w:lang w:eastAsia="ja-JP"/>
+        </w:rPr>
+        <w:tab/>
+      </w:r>
+      <w:r>
+        <w:rPr>
+          <w:noProof/>
+        </w:rPr>
+        <w:t>Sơ đồ lớp phân tích quản lý thông tin tài khoản cá nhân</w:t>
+      </w:r>
+      <w:r>
+        <w:rPr>
+          <w:noProof/>
+        </w:rPr>
+        <w:tab/>
+      </w:r>
+      <w:r>
+        <w:rPr>
+          <w:noProof/>
+        </w:rPr>
+        <w:fldChar w:fldCharType="begin"/>
+      </w:r>
+      <w:r>
+        <w:rPr>
+          <w:noProof/>
+        </w:rPr>
+        <w:instrText xml:space="preserve"> PAGEREF _Toc482446675 \h </w:instrText>
+      </w:r>
+      <w:r>
+        <w:rPr>
+          <w:noProof/>
+        </w:rPr>
+      </w:r>
+      <w:r>
+        <w:rPr>
+          <w:noProof/>
+        </w:rPr>
+        <w:fldChar w:fldCharType="separate"/>
+      </w:r>
+      <w:r>
+        <w:rPr>
+          <w:noProof/>
+        </w:rPr>
+        <w:t>39</w:t>
+      </w:r>
+      <w:r>
+        <w:rPr>
+          <w:noProof/>
+        </w:rPr>
+        <w:fldChar w:fldCharType="end"/>
+      </w:r>
+    </w:p>
+    <w:p>
+      <w:pPr>
+        <w:pStyle w:val="TOC3"/>
+        <w:tabs>
+          <w:tab w:val="left" w:pos="1560"/>
+          <w:tab w:val="right" w:leader="dot" w:pos="9338"/>
+        </w:tabs>
+        <w:rPr>
+          <w:rFonts w:asciiTheme="minorHAnsi" w:eastAsiaTheme="minorEastAsia" w:hAnsiTheme="minorHAnsi"/>
+          <w:i w:val="0"/>
+          <w:noProof/>
+          <w:sz w:val="22"/>
+          <w:szCs w:val="22"/>
+          <w:lang w:eastAsia="ja-JP"/>
+        </w:rPr>
+      </w:pPr>
+      <w:r>
+        <w:rPr>
+          <w:noProof/>
+        </w:rPr>
+        <w:t>3.3.2.</w:t>
+      </w:r>
+      <w:r>
+        <w:rPr>
+          <w:rFonts w:asciiTheme="minorHAnsi" w:eastAsiaTheme="minorEastAsia" w:hAnsiTheme="minorHAnsi"/>
+          <w:i w:val="0"/>
+          <w:noProof/>
+          <w:sz w:val="22"/>
+          <w:szCs w:val="22"/>
+          <w:lang w:eastAsia="ja-JP"/>
+        </w:rPr>
+        <w:tab/>
+      </w:r>
+      <w:r>
+        <w:rPr>
+          <w:noProof/>
+        </w:rPr>
+        <w:t>Sơ đồ trình tự quản lý thông tin tài khoản cá nhân</w:t>
+      </w:r>
+      <w:r>
+        <w:rPr>
+          <w:noProof/>
+        </w:rPr>
+        <w:tab/>
+      </w:r>
+      <w:r>
+        <w:rPr>
+          <w:noProof/>
+        </w:rPr>
+        <w:fldChar w:fldCharType="begin"/>
+      </w:r>
+      <w:r>
+        <w:rPr>
+          <w:noProof/>
+        </w:rPr>
+        <w:instrText xml:space="preserve"> PAGEREF _Toc482446676 \h </w:instrText>
+      </w:r>
+      <w:r>
+        <w:rPr>
+          <w:noProof/>
+        </w:rPr>
+      </w:r>
+      <w:r>
+        <w:rPr>
+          <w:noProof/>
+        </w:rPr>
+        <w:fldChar w:fldCharType="separate"/>
+      </w:r>
+      <w:r>
+        <w:rPr>
+          <w:noProof/>
+        </w:rPr>
+        <w:t>40</w:t>
+      </w:r>
+      <w:r>
+        <w:rPr>
+          <w:noProof/>
+        </w:rPr>
+        <w:fldChar w:fldCharType="end"/>
+      </w:r>
+    </w:p>
+    <w:p>
+      <w:pPr>
+        <w:pStyle w:val="TOC3"/>
+        <w:tabs>
+          <w:tab w:val="left" w:pos="1560"/>
+          <w:tab w:val="right" w:leader="dot" w:pos="9338"/>
+        </w:tabs>
+        <w:rPr>
+          <w:rFonts w:asciiTheme="minorHAnsi" w:eastAsiaTheme="minorEastAsia" w:hAnsiTheme="minorHAnsi"/>
+          <w:i w:val="0"/>
+          <w:noProof/>
+          <w:sz w:val="22"/>
+          <w:szCs w:val="22"/>
+          <w:lang w:eastAsia="ja-JP"/>
+        </w:rPr>
+      </w:pPr>
+      <w:r>
+        <w:rPr>
+          <w:noProof/>
+        </w:rPr>
+        <w:t>3.3.3.</w:t>
+      </w:r>
+      <w:r>
+        <w:rPr>
+          <w:rFonts w:asciiTheme="minorHAnsi" w:eastAsiaTheme="minorEastAsia" w:hAnsiTheme="minorHAnsi"/>
+          <w:i w:val="0"/>
+          <w:noProof/>
+          <w:sz w:val="22"/>
+          <w:szCs w:val="22"/>
+          <w:lang w:eastAsia="ja-JP"/>
+        </w:rPr>
+        <w:tab/>
+      </w:r>
+      <w:r>
+        <w:rPr>
+          <w:noProof/>
+        </w:rPr>
+        <w:t>Sơ đồ lớp chi tiết</w:t>
+      </w:r>
+      <w:r>
+        <w:rPr>
+          <w:noProof/>
+        </w:rPr>
+        <w:tab/>
+      </w:r>
+      <w:r>
+        <w:rPr>
+          <w:noProof/>
+        </w:rPr>
+        <w:fldChar w:fldCharType="begin"/>
+      </w:r>
+      <w:r>
+        <w:rPr>
+          <w:noProof/>
+        </w:rPr>
+        <w:instrText xml:space="preserve"> PAGEREF _Toc482446677 \h </w:instrText>
+      </w:r>
+      <w:r>
+        <w:rPr>
+          <w:noProof/>
+        </w:rPr>
+      </w:r>
+      <w:r>
+        <w:rPr>
+          <w:noProof/>
+        </w:rPr>
+        <w:fldChar w:fldCharType="separate"/>
+      </w:r>
+      <w:r>
+        <w:rPr>
+          <w:noProof/>
+        </w:rPr>
+        <w:t>42</w:t>
+      </w:r>
+      <w:r>
+        <w:rPr>
+          <w:noProof/>
+        </w:rPr>
+        <w:fldChar w:fldCharType="end"/>
+      </w:r>
+    </w:p>
+    <w:p>
+      <w:pPr>
+        <w:pStyle w:val="TOC3"/>
+        <w:tabs>
+          <w:tab w:val="left" w:pos="1560"/>
+          <w:tab w:val="right" w:leader="dot" w:pos="9338"/>
+        </w:tabs>
+        <w:rPr>
+          <w:rFonts w:asciiTheme="minorHAnsi" w:eastAsiaTheme="minorEastAsia" w:hAnsiTheme="minorHAnsi"/>
+          <w:i w:val="0"/>
+          <w:noProof/>
+          <w:sz w:val="22"/>
+          <w:szCs w:val="22"/>
+          <w:lang w:eastAsia="ja-JP"/>
+        </w:rPr>
+      </w:pPr>
+      <w:r>
+        <w:rPr>
+          <w:noProof/>
+        </w:rPr>
+        <w:t>3.3.4.</w:t>
+      </w:r>
+      <w:r>
+        <w:rPr>
+          <w:rFonts w:asciiTheme="minorHAnsi" w:eastAsiaTheme="minorEastAsia" w:hAnsiTheme="minorHAnsi"/>
+          <w:i w:val="0"/>
+          <w:noProof/>
+          <w:sz w:val="22"/>
+          <w:szCs w:val="22"/>
+          <w:lang w:eastAsia="ja-JP"/>
+        </w:rPr>
+        <w:tab/>
+      </w:r>
+      <w:r>
+        <w:rPr>
+          <w:noProof/>
+        </w:rPr>
+        <w:t>Sơ đồ phân tích quản lí thông tin sản phẩm biệt thự</w:t>
+      </w:r>
+      <w:r>
+        <w:rPr>
+          <w:noProof/>
+        </w:rPr>
+        <w:tab/>
+      </w:r>
+      <w:r>
+        <w:rPr>
+          <w:noProof/>
+        </w:rPr>
+        <w:fldChar w:fldCharType="begin"/>
+      </w:r>
+      <w:r>
+        <w:rPr>
+          <w:noProof/>
+        </w:rPr>
+        <w:instrText xml:space="preserve"> PAGEREF _Toc482446678 \h </w:instrText>
+      </w:r>
+      <w:r>
+        <w:rPr>
+          <w:noProof/>
+        </w:rPr>
+      </w:r>
+      <w:r>
+        <w:rPr>
+          <w:noProof/>
+        </w:rPr>
+        <w:fldChar w:fldCharType="separate"/>
+      </w:r>
+      <w:r>
+        <w:rPr>
+          <w:noProof/>
+        </w:rPr>
+        <w:t>43</w:t>
+      </w:r>
+      <w:r>
+        <w:rPr>
+          <w:noProof/>
+        </w:rPr>
+        <w:fldChar w:fldCharType="end"/>
+      </w:r>
+    </w:p>
+    <w:p>
+      <w:pPr>
+        <w:pStyle w:val="TOC3"/>
+        <w:tabs>
+          <w:tab w:val="left" w:pos="1560"/>
+          <w:tab w:val="right" w:leader="dot" w:pos="9338"/>
+        </w:tabs>
+        <w:rPr>
+          <w:rFonts w:asciiTheme="minorHAnsi" w:eastAsiaTheme="minorEastAsia" w:hAnsiTheme="minorHAnsi"/>
+          <w:i w:val="0"/>
+          <w:noProof/>
+          <w:sz w:val="22"/>
+          <w:szCs w:val="22"/>
+          <w:lang w:eastAsia="ja-JP"/>
+        </w:rPr>
+      </w:pPr>
+      <w:r>
+        <w:rPr>
+          <w:noProof/>
+        </w:rPr>
+        <w:t>3.3.5.</w:t>
+      </w:r>
+      <w:r>
+        <w:rPr>
+          <w:rFonts w:asciiTheme="minorHAnsi" w:eastAsiaTheme="minorEastAsia" w:hAnsiTheme="minorHAnsi"/>
+          <w:i w:val="0"/>
+          <w:noProof/>
+          <w:sz w:val="22"/>
+          <w:szCs w:val="22"/>
+          <w:lang w:eastAsia="ja-JP"/>
+        </w:rPr>
+        <w:tab/>
+      </w:r>
+      <w:r>
+        <w:rPr>
+          <w:noProof/>
+        </w:rPr>
+        <w:t>Sơ đồ trình tự quản lí thông tin sản phẩm biệt thự:</w:t>
+      </w:r>
+      <w:r>
+        <w:rPr>
+          <w:noProof/>
+        </w:rPr>
+        <w:tab/>
+      </w:r>
+      <w:r>
+        <w:rPr>
+          <w:noProof/>
+        </w:rPr>
+        <w:fldChar w:fldCharType="begin"/>
+      </w:r>
+      <w:r>
+        <w:rPr>
+          <w:noProof/>
+        </w:rPr>
+        <w:instrText xml:space="preserve"> PAGEREF _Toc482446679 \h </w:instrText>
+      </w:r>
+      <w:r>
+        <w:rPr>
+          <w:noProof/>
+        </w:rPr>
+      </w:r>
+      <w:r>
+        <w:rPr>
+          <w:noProof/>
+        </w:rPr>
+        <w:fldChar w:fldCharType="separate"/>
+      </w:r>
+      <w:r>
+        <w:rPr>
+          <w:noProof/>
+        </w:rPr>
+        <w:t>44</w:t>
+      </w:r>
+      <w:r>
+        <w:rPr>
+          <w:noProof/>
+        </w:rPr>
+        <w:fldChar w:fldCharType="end"/>
+      </w:r>
+    </w:p>
+    <w:p>
+      <w:pPr>
+        <w:pStyle w:val="TOC3"/>
+        <w:tabs>
+          <w:tab w:val="left" w:pos="1560"/>
+          <w:tab w:val="right" w:leader="dot" w:pos="9338"/>
+        </w:tabs>
+        <w:rPr>
+          <w:rFonts w:asciiTheme="minorHAnsi" w:eastAsiaTheme="minorEastAsia" w:hAnsiTheme="minorHAnsi"/>
+          <w:i w:val="0"/>
+          <w:noProof/>
+          <w:sz w:val="22"/>
+          <w:szCs w:val="22"/>
+          <w:lang w:eastAsia="ja-JP"/>
+        </w:rPr>
+      </w:pPr>
+      <w:r>
+        <w:rPr>
+          <w:noProof/>
+        </w:rPr>
+        <w:t>3.3.6.</w:t>
+      </w:r>
+      <w:r>
+        <w:rPr>
+          <w:rFonts w:asciiTheme="minorHAnsi" w:eastAsiaTheme="minorEastAsia" w:hAnsiTheme="minorHAnsi"/>
+          <w:i w:val="0"/>
+          <w:noProof/>
+          <w:sz w:val="22"/>
+          <w:szCs w:val="22"/>
+          <w:lang w:eastAsia="ja-JP"/>
+        </w:rPr>
+        <w:tab/>
+      </w:r>
+      <w:r>
+        <w:rPr>
+          <w:noProof/>
+        </w:rPr>
+        <w:t>Sơ đồ lớp chi tiết</w:t>
+      </w:r>
+      <w:r>
+        <w:rPr>
+          <w:noProof/>
+        </w:rPr>
+        <w:tab/>
+      </w:r>
+      <w:r>
+        <w:rPr>
+          <w:noProof/>
+        </w:rPr>
+        <w:fldChar w:fldCharType="begin"/>
+      </w:r>
+      <w:r>
+        <w:rPr>
+          <w:noProof/>
+        </w:rPr>
+        <w:instrText xml:space="preserve"> PAGEREF _Toc482446680 \h </w:instrText>
+      </w:r>
+      <w:r>
+        <w:rPr>
+          <w:noProof/>
+        </w:rPr>
+      </w:r>
+      <w:r>
+        <w:rPr>
+          <w:noProof/>
+        </w:rPr>
+        <w:fldChar w:fldCharType="separate"/>
+      </w:r>
+      <w:r>
+        <w:rPr>
+          <w:noProof/>
+        </w:rPr>
+        <w:t>46</w:t>
       </w:r>
       <w:r>
         <w:rPr>
@@ -3177,7 +4141,7 @@
         <w:rPr>
           <w:noProof/>
         </w:rPr>
-        <w:instrText xml:space="preserve"> PAGEREF _Toc481972850 \h </w:instrText>
+        <w:instrText xml:space="preserve"> PAGEREF _Toc482446681 \h </w:instrText>
       </w:r>
       <w:r>
         <w:rPr>
@@ -3194,7 +4158,88 @@
         <w:rPr>
           <w:noProof/>
         </w:rPr>
-        <w:t>39</w:t>
+        <w:t>48</w:t>
+      </w:r>
+      <w:r>
+        <w:rPr>
+          <w:noProof/>
+        </w:rPr>
+        <w:fldChar w:fldCharType="end"/>
+      </w:r>
+    </w:p>
+    <w:p>
+      <w:pPr>
+        <w:pStyle w:val="TOC2"/>
+        <w:tabs>
+          <w:tab w:val="left" w:pos="1040"/>
+          <w:tab w:val="right" w:leader="dot" w:pos="9338"/>
+        </w:tabs>
+        <w:rPr>
+          <w:rFonts w:asciiTheme="minorHAnsi" w:eastAsiaTheme="minorEastAsia" w:hAnsiTheme="minorHAnsi"/>
+          <w:b w:val="0"/>
+          <w:noProof/>
+          <w:sz w:val="22"/>
+          <w:szCs w:val="22"/>
+          <w:lang w:eastAsia="ja-JP"/>
+        </w:rPr>
+      </w:pPr>
+      <w:r>
+        <w:rPr>
+          <w:noProof/>
+        </w:rPr>
+        <w:t>4.1.</w:t>
+      </w:r>
+      <w:r>
+        <w:rPr>
+          <w:rFonts w:asciiTheme="minorHAnsi" w:eastAsiaTheme="minorEastAsia" w:hAnsiTheme="minorHAnsi"/>
+          <w:b w:val="0"/>
+          <w:noProof/>
+          <w:sz w:val="22"/>
+          <w:szCs w:val="22"/>
+          <w:lang w:eastAsia="ja-JP"/>
+        </w:rPr>
+        <w:tab/>
+      </w:r>
+      <w:r>
+        <w:rPr>
+          <w:noProof/>
+        </w:rPr>
+        <w:t>Thiết kế API</w:t>
+      </w:r>
+      <w:r>
+        <w:rPr>
+          <w:noProof/>
+        </w:rPr>
+        <w:tab/>
+      </w:r>
+      <w:r>
+        <w:rPr>
+          <w:noProof/>
+        </w:rPr>
+        <w:fldChar w:fldCharType="begin"/>
+      </w:r>
+      <w:r>
+        <w:rPr>
+          <w:noProof/>
+        </w:rPr>
+        <w:instrText xml:space="preserve"> PAGEREF _Toc482446682 \h </w:instrText>
+      </w:r>
+      <w:r>
+        <w:rPr>
+          <w:noProof/>
+        </w:rPr>
+      </w:r>
+      <w:r>
+        <w:rPr>
+          <w:noProof/>
+        </w:rPr>
+        <w:fldChar w:fldCharType="separate"/>
+      </w:r>
+      <w:r>
+        <w:rPr>
+          <w:noProof/>
+        </w:rPr>
+        <w:t>48</w:t>
       </w:r>
       <w:r>
         <w:rPr>
@@ -3221,8 +4266,8 @@
       </w:pPr>
       <w:r>
         <w:rPr>
-          <w:rFonts w:cs="Times New Roman"/>
-          <w:noProof/>
+          <w:noProof/>
+          <w:lang w:val="fr-FR"/>
         </w:rPr>
         <w:t>4.1.1.</w:t>
       </w:r>
@@ -3239,10 +4284,10 @@
       </w:r>
       <w:r>
         <w:rPr>
-          <w:rFonts w:cs="Times New Roman"/>
-          <w:noProof/>
-        </w:rPr>
-        <w:t>Thiết kế API</w:t>
+          <w:noProof/>
+          <w:lang w:val="fr-FR"/>
+        </w:rPr>
+        <w:t>Cấu trúc cơ bản của API Laravel5</w:t>
       </w:r>
       <w:r>
         <w:rPr>
@@ -3260,7 +4305,7 @@
         <w:rPr>
           <w:noProof/>
         </w:rPr>
-        <w:instrText xml:space="preserve"> PAGEREF _Toc481972851 \h </w:instrText>
+        <w:instrText xml:space="preserve"> PAGEREF _Toc482446683 \h </w:instrText>
       </w:r>
       <w:r>
         <w:rPr>
@@ -3277,7 +4322,331 @@
         <w:rPr>
           <w:noProof/>
         </w:rPr>
-        <w:t>39</w:t>
+        <w:t>48</w:t>
+      </w:r>
+      <w:r>
+        <w:rPr>
+          <w:noProof/>
+        </w:rPr>
+        <w:fldChar w:fldCharType="end"/>
+      </w:r>
+    </w:p>
+    <w:p>
+      <w:pPr>
+        <w:pStyle w:val="TOC2"/>
+        <w:tabs>
+          <w:tab w:val="left" w:pos="1040"/>
+          <w:tab w:val="right" w:leader="dot" w:pos="9338"/>
+        </w:tabs>
+        <w:rPr>
+          <w:rFonts w:asciiTheme="minorHAnsi" w:eastAsiaTheme="minorEastAsia" w:hAnsiTheme="minorHAnsi"/>
+          <w:b w:val="0"/>
+          <w:noProof/>
+          <w:sz w:val="22"/>
+          <w:szCs w:val="22"/>
+          <w:lang w:eastAsia="ja-JP"/>
+        </w:rPr>
+      </w:pPr>
+      <w:r>
+        <w:rPr>
+          <w:noProof/>
+        </w:rPr>
+        <w:t>4.2.</w:t>
+      </w:r>
+      <w:r>
+        <w:rPr>
+          <w:rFonts w:asciiTheme="minorHAnsi" w:eastAsiaTheme="minorEastAsia" w:hAnsiTheme="minorHAnsi"/>
+          <w:b w:val="0"/>
+          <w:noProof/>
+          <w:sz w:val="22"/>
+          <w:szCs w:val="22"/>
+          <w:lang w:eastAsia="ja-JP"/>
+        </w:rPr>
+        <w:tab/>
+      </w:r>
+      <w:r>
+        <w:rPr>
+          <w:noProof/>
+        </w:rPr>
+        <w:t>Liệt kê các API có sử dụng trong webClient</w:t>
+      </w:r>
+      <w:r>
+        <w:rPr>
+          <w:noProof/>
+        </w:rPr>
+        <w:tab/>
+      </w:r>
+      <w:r>
+        <w:rPr>
+          <w:noProof/>
+        </w:rPr>
+        <w:fldChar w:fldCharType="begin"/>
+      </w:r>
+      <w:r>
+        <w:rPr>
+          <w:noProof/>
+        </w:rPr>
+        <w:instrText xml:space="preserve"> PAGEREF _Toc482446684 \h </w:instrText>
+      </w:r>
+      <w:r>
+        <w:rPr>
+          <w:noProof/>
+        </w:rPr>
+      </w:r>
+      <w:r>
+        <w:rPr>
+          <w:noProof/>
+        </w:rPr>
+        <w:fldChar w:fldCharType="separate"/>
+      </w:r>
+      <w:r>
+        <w:rPr>
+          <w:noProof/>
+        </w:rPr>
+        <w:t>49</w:t>
+      </w:r>
+      <w:r>
+        <w:rPr>
+          <w:noProof/>
+        </w:rPr>
+        <w:fldChar w:fldCharType="end"/>
+      </w:r>
+    </w:p>
+    <w:p>
+      <w:pPr>
+        <w:pStyle w:val="TOC2"/>
+        <w:tabs>
+          <w:tab w:val="left" w:pos="1040"/>
+          <w:tab w:val="right" w:leader="dot" w:pos="9338"/>
+        </w:tabs>
+        <w:rPr>
+          <w:rFonts w:asciiTheme="minorHAnsi" w:eastAsiaTheme="minorEastAsia" w:hAnsiTheme="minorHAnsi"/>
+          <w:b w:val="0"/>
+          <w:noProof/>
+          <w:sz w:val="22"/>
+          <w:szCs w:val="22"/>
+          <w:lang w:eastAsia="ja-JP"/>
+        </w:rPr>
+      </w:pPr>
+      <w:r>
+        <w:rPr>
+          <w:noProof/>
+        </w:rPr>
+        <w:t>4.3.</w:t>
+      </w:r>
+      <w:r>
+        <w:rPr>
+          <w:rFonts w:asciiTheme="minorHAnsi" w:eastAsiaTheme="minorEastAsia" w:hAnsiTheme="minorHAnsi"/>
+          <w:b w:val="0"/>
+          <w:noProof/>
+          <w:sz w:val="22"/>
+          <w:szCs w:val="22"/>
+          <w:lang w:eastAsia="ja-JP"/>
+        </w:rPr>
+        <w:tab/>
+      </w:r>
+      <w:r>
+        <w:rPr>
+          <w:noProof/>
+        </w:rPr>
+        <w:t>Một số API đã thiết kế</w:t>
+      </w:r>
+      <w:r>
+        <w:rPr>
+          <w:noProof/>
+        </w:rPr>
+        <w:tab/>
+      </w:r>
+      <w:r>
+        <w:rPr>
+          <w:noProof/>
+        </w:rPr>
+        <w:fldChar w:fldCharType="begin"/>
+      </w:r>
+      <w:r>
+        <w:rPr>
+          <w:noProof/>
+        </w:rPr>
+        <w:instrText xml:space="preserve"> PAGEREF _Toc482446685 \h </w:instrText>
+      </w:r>
+      <w:r>
+        <w:rPr>
+          <w:noProof/>
+        </w:rPr>
+      </w:r>
+      <w:r>
+        <w:rPr>
+          <w:noProof/>
+        </w:rPr>
+        <w:fldChar w:fldCharType="separate"/>
+      </w:r>
+      <w:r>
+        <w:rPr>
+          <w:noProof/>
+        </w:rPr>
+        <w:t>51</w:t>
+      </w:r>
+      <w:r>
+        <w:rPr>
+          <w:noProof/>
+        </w:rPr>
+        <w:fldChar w:fldCharType="end"/>
+      </w:r>
+    </w:p>
+    <w:p>
+      <w:pPr>
+        <w:pStyle w:val="TOC3"/>
+        <w:tabs>
+          <w:tab w:val="left" w:pos="1560"/>
+          <w:tab w:val="right" w:leader="dot" w:pos="9338"/>
+        </w:tabs>
+        <w:rPr>
+          <w:rFonts w:asciiTheme="minorHAnsi" w:eastAsiaTheme="minorEastAsia" w:hAnsiTheme="minorHAnsi"/>
+          <w:i w:val="0"/>
+          <w:noProof/>
+          <w:sz w:val="22"/>
+          <w:szCs w:val="22"/>
+          <w:lang w:eastAsia="ja-JP"/>
+        </w:rPr>
+      </w:pPr>
+      <w:r>
+        <w:rPr>
+          <w:noProof/>
+        </w:rPr>
+        <w:t>4.3.1.</w:t>
+      </w:r>
+      <w:r>
+        <w:rPr>
+          <w:rFonts w:asciiTheme="minorHAnsi" w:eastAsiaTheme="minorEastAsia" w:hAnsiTheme="minorHAnsi"/>
+          <w:i w:val="0"/>
+          <w:noProof/>
+          <w:sz w:val="22"/>
+          <w:szCs w:val="22"/>
+          <w:lang w:eastAsia="ja-JP"/>
+        </w:rPr>
+        <w:tab/>
+      </w:r>
+      <w:r>
+        <w:rPr>
+          <w:noProof/>
+        </w:rPr>
+        <w:t>Quản lý tài khoản người dùng (users)</w:t>
+      </w:r>
+      <w:r>
+        <w:rPr>
+          <w:noProof/>
+        </w:rPr>
+        <w:tab/>
+      </w:r>
+      <w:r>
+        <w:rPr>
+          <w:noProof/>
+        </w:rPr>
+        <w:fldChar w:fldCharType="begin"/>
+      </w:r>
+      <w:r>
+        <w:rPr>
+          <w:noProof/>
+        </w:rPr>
+        <w:instrText xml:space="preserve"> PAGEREF _Toc482446686 \h </w:instrText>
+      </w:r>
+      <w:r>
+        <w:rPr>
+          <w:noProof/>
+        </w:rPr>
+      </w:r>
+      <w:r>
+        <w:rPr>
+          <w:noProof/>
+        </w:rPr>
+        <w:fldChar w:fldCharType="separate"/>
+      </w:r>
+      <w:r>
+        <w:rPr>
+          <w:noProof/>
+        </w:rPr>
+        <w:t>51</w:t>
+      </w:r>
+      <w:r>
+        <w:rPr>
+          <w:noProof/>
+        </w:rPr>
+        <w:fldChar w:fldCharType="end"/>
+      </w:r>
+    </w:p>
+    <w:p>
+      <w:pPr>
+        <w:pStyle w:val="TOC3"/>
+        <w:tabs>
+          <w:tab w:val="left" w:pos="1560"/>
+          <w:tab w:val="right" w:leader="dot" w:pos="9338"/>
+        </w:tabs>
+        <w:rPr>
+          <w:rFonts w:asciiTheme="minorHAnsi" w:eastAsiaTheme="minorEastAsia" w:hAnsiTheme="minorHAnsi"/>
+          <w:i w:val="0"/>
+          <w:noProof/>
+          <w:sz w:val="22"/>
+          <w:szCs w:val="22"/>
+          <w:lang w:eastAsia="ja-JP"/>
+        </w:rPr>
+      </w:pPr>
+      <w:r>
+        <w:rPr>
+          <w:noProof/>
+        </w:rPr>
+        <w:t>4.3.2.</w:t>
+      </w:r>
+      <w:r>
+        <w:rPr>
+          <w:rFonts w:asciiTheme="minorHAnsi" w:eastAsiaTheme="minorEastAsia" w:hAnsiTheme="minorHAnsi"/>
+          <w:i w:val="0"/>
+          <w:noProof/>
+          <w:sz w:val="22"/>
+          <w:szCs w:val="22"/>
+          <w:lang w:eastAsia="ja-JP"/>
+        </w:rPr>
+        <w:tab/>
+      </w:r>
+      <w:r>
+        <w:rPr>
+          <w:noProof/>
+        </w:rPr>
+        <w:t>Sơ đồ trình tự</w:t>
+      </w:r>
+      <w:r>
+        <w:rPr>
+          <w:noProof/>
+        </w:rPr>
+        <w:tab/>
+      </w:r>
+      <w:r>
+        <w:rPr>
+          <w:noProof/>
+        </w:rPr>
+        <w:fldChar w:fldCharType="begin"/>
+      </w:r>
+      <w:r>
+        <w:rPr>
+          <w:noProof/>
+        </w:rPr>
+        <w:instrText xml:space="preserve"> PAGEREF _Toc482446687 \h </w:instrText>
+      </w:r>
+      <w:r>
+        <w:rPr>
+          <w:noProof/>
+        </w:rPr>
+      </w:r>
+      <w:r>
+        <w:rPr>
+          <w:noProof/>
+        </w:rPr>
+        <w:fldChar w:fldCharType="separate"/>
+      </w:r>
+      <w:r>
+        <w:rPr>
+          <w:noProof/>
+        </w:rPr>
+        <w:t>52</w:t>
       </w:r>
       <w:r>
         <w:rPr>
@@ -3345,7 +4714,7 @@
         <w:rPr>
           <w:noProof/>
         </w:rPr>
-        <w:instrText xml:space="preserve"> PAGEREF _Toc481972852 \h </w:instrText>
+        <w:instrText xml:space="preserve"> PAGEREF _Toc482446688 \h </w:instrText>
       </w:r>
       <w:r>
         <w:rPr>
@@ -3362,7 +4731,7 @@
         <w:rPr>
           <w:noProof/>
         </w:rPr>
-        <w:t>46</w:t>
+        <w:t>55</w:t>
       </w:r>
       <w:r>
         <w:rPr>
@@ -3389,7 +4758,6 @@
       </w:pPr>
       <w:r>
         <w:rPr>
-          <w:rFonts w:cs="Times New Roman"/>
           <w:noProof/>
         </w:rPr>
         <w:t>5.1.</w:t>
@@ -3428,7 +4796,7 @@
         <w:rPr>
           <w:noProof/>
         </w:rPr>
-        <w:instrText xml:space="preserve"> PAGEREF _Toc481972853 \h </w:instrText>
+        <w:instrText xml:space="preserve"> PAGEREF _Toc482446689 \h </w:instrText>
       </w:r>
       <w:r>
         <w:rPr>
@@ -3445,7 +4813,7 @@
         <w:rPr>
           <w:noProof/>
         </w:rPr>
-        <w:t>46</w:t>
+        <w:t>55</w:t>
       </w:r>
       <w:r>
         <w:rPr>
@@ -3472,7 +4840,6 @@
       </w:pPr>
       <w:r>
         <w:rPr>
-          <w:rFonts w:cs="Times New Roman"/>
           <w:noProof/>
         </w:rPr>
         <w:t>5.2.</w:t>
@@ -3511,7 +4878,7 @@
         <w:rPr>
           <w:noProof/>
         </w:rPr>
-        <w:instrText xml:space="preserve"> PAGEREF _Toc481972854 \h </w:instrText>
+        <w:instrText xml:space="preserve"> PAGEREF _Toc482446690 \h </w:instrText>
       </w:r>
       <w:r>
         <w:rPr>
@@ -3528,7 +4895,7 @@
         <w:rPr>
           <w:noProof/>
         </w:rPr>
-        <w:t>47</w:t>
+        <w:t>56</w:t>
       </w:r>
       <w:r>
         <w:rPr>
@@ -3555,7 +4922,6 @@
       </w:pPr>
       <w:r>
         <w:rPr>
-          <w:rFonts w:cs="Times New Roman"/>
           <w:noProof/>
         </w:rPr>
         <w:t>5.2.1.</w:t>
@@ -3594,7 +4960,7 @@
         <w:rPr>
           <w:noProof/>
         </w:rPr>
-        <w:instrText xml:space="preserve"> PAGEREF _Toc481972855 \h </w:instrText>
+        <w:instrText xml:space="preserve"> PAGEREF _Toc482446691 \h </w:instrText>
       </w:r>
       <w:r>
         <w:rPr>
@@ -3611,7 +4977,7 @@
         <w:rPr>
           <w:noProof/>
         </w:rPr>
-        <w:t>47</w:t>
+        <w:t>56</w:t>
       </w:r>
       <w:r>
         <w:rPr>
@@ -3638,7 +5004,6 @@
       </w:pPr>
       <w:r>
         <w:rPr>
-          <w:rFonts w:cs="Times New Roman"/>
           <w:noProof/>
         </w:rPr>
         <w:t>5.2.2.</w:t>
@@ -3659,7 +5024,7 @@
           <w:rFonts w:cs="Times New Roman"/>
           <w:noProof/>
         </w:rPr>
-        <w:t>Chức năng quản lý mượn phòng</w:t>
+        <w:t>Chức năng</w:t>
       </w:r>
       <w:r>
         <w:rPr>
@@ -3677,7 +5042,7 @@
         <w:rPr>
           <w:noProof/>
         </w:rPr>
-        <w:instrText xml:space="preserve"> PAGEREF _Toc481972856 \h </w:instrText>
+        <w:instrText xml:space="preserve"> PAGEREF _Toc482446692 \h </w:instrText>
       </w:r>
       <w:r>
         <w:rPr>
@@ -3694,7 +5059,7 @@
         <w:rPr>
           <w:noProof/>
         </w:rPr>
-        <w:t>49</w:t>
+        <w:t>58</w:t>
       </w:r>
       <w:r>
         <w:rPr>
@@ -3721,10 +5086,8 @@
       </w:pPr>
       <w:r>
         <w:rPr>
-          <w:rFonts w:cs="Times New Roman"/>
-          <w:noProof/>
-        </w:rPr>
-        <w:lastRenderedPageBreak/>
+          <w:noProof/>
+        </w:rPr>
         <w:t>5.2.3.</w:t>
       </w:r>
       <w:r>
@@ -3743,7 +5106,7 @@
           <w:rFonts w:cs="Times New Roman"/>
           <w:noProof/>
         </w:rPr>
-        <w:t>Chức năng quản lý sự cố phòng</w:t>
+        <w:t>Chức năng</w:t>
       </w:r>
       <w:r>
         <w:rPr>
@@ -3761,7 +5124,7 @@
         <w:rPr>
           <w:noProof/>
         </w:rPr>
-        <w:instrText xml:space="preserve"> PAGEREF _Toc481972857 \h </w:instrText>
+        <w:instrText xml:space="preserve"> PAGEREF _Toc482446693 \h </w:instrText>
       </w:r>
       <w:r>
         <w:rPr>
@@ -3778,7 +5141,7 @@
         <w:rPr>
           <w:noProof/>
         </w:rPr>
-        <w:t>49</w:t>
+        <w:t>58</w:t>
       </w:r>
       <w:r>
         <w:rPr>
@@ -3805,7 +5168,6 @@
       </w:pPr>
       <w:r>
         <w:rPr>
-          <w:rFonts w:cs="Times New Roman"/>
           <w:noProof/>
         </w:rPr>
         <w:t>5.3.</w:t>
@@ -3844,7 +5206,7 @@
         <w:rPr>
           <w:noProof/>
         </w:rPr>
-        <w:instrText xml:space="preserve"> PAGEREF _Toc481972858 \h </w:instrText>
+        <w:instrText xml:space="preserve"> PAGEREF _Toc482446694 \h </w:instrText>
       </w:r>
       <w:r>
         <w:rPr>
@@ -3861,7 +5223,7 @@
         <w:rPr>
           <w:noProof/>
         </w:rPr>
-        <w:t>50</w:t>
+        <w:t>59</w:t>
       </w:r>
       <w:r>
         <w:rPr>
@@ -3888,7 +5250,6 @@
       </w:pPr>
       <w:r>
         <w:rPr>
-          <w:rFonts w:cs="Times New Roman"/>
           <w:noProof/>
         </w:rPr>
         <w:t>5.3.1.</w:t>
@@ -3927,7 +5288,7 @@
         <w:rPr>
           <w:noProof/>
         </w:rPr>
-        <w:instrText xml:space="preserve"> PAGEREF _Toc481972859 \h </w:instrText>
+        <w:instrText xml:space="preserve"> PAGEREF _Toc482446695 \h </w:instrText>
       </w:r>
       <w:r>
         <w:rPr>
@@ -3944,7 +5305,7 @@
         <w:rPr>
           <w:noProof/>
         </w:rPr>
-        <w:t>50</w:t>
+        <w:t>59</w:t>
       </w:r>
       <w:r>
         <w:rPr>
@@ -3971,7 +5332,6 @@
       </w:pPr>
       <w:r>
         <w:rPr>
-          <w:rFonts w:cs="Times New Roman"/>
           <w:noProof/>
         </w:rPr>
         <w:t>5.3.2.</w:t>
@@ -3992,7 +5352,7 @@
           <w:rFonts w:cs="Times New Roman"/>
           <w:noProof/>
         </w:rPr>
-        <w:t>Cài đặt chức năng quản lý mượn phòng</w:t>
+        <w:t>Cài đặt chức năng</w:t>
       </w:r>
       <w:r>
         <w:rPr>
@@ -4010,7 +5370,7 @@
         <w:rPr>
           <w:noProof/>
         </w:rPr>
-        <w:instrText xml:space="preserve"> PAGEREF _Toc481972860 \h </w:instrText>
+        <w:instrText xml:space="preserve"> PAGEREF _Toc482446696 \h </w:instrText>
       </w:r>
       <w:r>
         <w:rPr>
@@ -4027,7 +5387,7 @@
         <w:rPr>
           <w:noProof/>
         </w:rPr>
-        <w:t>51</w:t>
+        <w:t>60</w:t>
       </w:r>
       <w:r>
         <w:rPr>
@@ -4054,7 +5414,6 @@
       </w:pPr>
       <w:r>
         <w:rPr>
-          <w:rFonts w:cs="Times New Roman"/>
           <w:noProof/>
         </w:rPr>
         <w:t>5.3.3.</w:t>
@@ -4075,7 +5434,7 @@
           <w:rFonts w:cs="Times New Roman"/>
           <w:noProof/>
         </w:rPr>
-        <w:t>Cài đặt chức năng quản lý sự cố phòng</w:t>
+        <w:t>Cài đặt chức năng</w:t>
       </w:r>
       <w:r>
         <w:rPr>
@@ -4093,7 +5452,7 @@
         <w:rPr>
           <w:noProof/>
         </w:rPr>
-        <w:instrText xml:space="preserve"> PAGEREF _Toc481972861 \h </w:instrText>
+        <w:instrText xml:space="preserve"> PAGEREF _Toc482446697 \h </w:instrText>
       </w:r>
       <w:r>
         <w:rPr>
@@ -4110,7 +5469,7 @@
         <w:rPr>
           <w:noProof/>
         </w:rPr>
-        <w:t>51</w:t>
+        <w:t>60</w:t>
       </w:r>
       <w:r>
         <w:rPr>
@@ -4158,7 +5517,7 @@
         <w:rPr>
           <w:noProof/>
         </w:rPr>
-        <w:instrText xml:space="preserve"> PAGEREF _Toc481972862 \h </w:instrText>
+        <w:instrText xml:space="preserve"> PAGEREF _Toc482446698 \h </w:instrText>
       </w:r>
       <w:r>
         <w:rPr>
@@ -4175,7 +5534,7 @@
         <w:rPr>
           <w:noProof/>
         </w:rPr>
-        <w:t>53</w:t>
+        <w:t>62</w:t>
       </w:r>
       <w:r>
         <w:rPr>
@@ -4223,7 +5582,7 @@
         <w:rPr>
           <w:noProof/>
         </w:rPr>
-        <w:instrText xml:space="preserve"> PAGEREF _Toc481972863 \h </w:instrText>
+        <w:instrText xml:space="preserve"> PAGEREF _Toc482446699 \h </w:instrText>
       </w:r>
       <w:r>
         <w:rPr>
@@ -4240,7 +5599,7 @@
         <w:rPr>
           <w:noProof/>
         </w:rPr>
-        <w:t>56</w:t>
+        <w:t>65</w:t>
       </w:r>
       <w:r>
         <w:rPr>
@@ -4276,6 +5635,8 @@
         </w:rPr>
         <w:fldChar w:fldCharType="end"/>
       </w:r>
+      <w:bookmarkStart w:id="0" w:name="_GoBack"/>
+      <w:bookmarkEnd w:id="0"/>
     </w:p>
     <w:p>
       <w:pPr>
@@ -4289,7 +5650,7 @@
           <w:rFonts w:cs="Times New Roman"/>
         </w:rPr>
       </w:pPr>
-      <w:bookmarkStart w:id="0" w:name="_Toc481972825"/>
+      <w:bookmarkStart w:id="1" w:name="_Toc482446644"/>
       <w:r>
         <w:rPr>
           <w:rFonts w:cs="Times New Roman"/>
@@ -4297,7 +5658,7 @@
         <w:lastRenderedPageBreak/>
         <w:t>LỜI CẢM ƠN</w:t>
       </w:r>
-      <w:bookmarkEnd w:id="0"/>
+      <w:bookmarkEnd w:id="1"/>
     </w:p>
     <w:p>
       <w:pPr>
@@ -4508,7 +5869,7 @@
           <w:rFonts w:cs="Times New Roman"/>
         </w:rPr>
       </w:pPr>
-      <w:bookmarkStart w:id="1" w:name="_Toc481972826"/>
+      <w:bookmarkStart w:id="2" w:name="_Toc482446645"/>
       <w:r>
         <w:rPr>
           <w:rFonts w:cs="Times New Roman"/>
@@ -4528,7 +5889,7 @@
         </w:rPr>
         <w:t>U CHUNG</w:t>
       </w:r>
-      <w:bookmarkEnd w:id="1"/>
+      <w:bookmarkEnd w:id="2"/>
     </w:p>
     <w:p>
       <w:pPr>
@@ -5317,7 +6678,7 @@
           <w:lang w:val="vi-VN"/>
         </w:rPr>
       </w:pPr>
-      <w:bookmarkStart w:id="2" w:name="_Toc481972827"/>
+      <w:bookmarkStart w:id="3" w:name="_Toc482446646"/>
       <w:r>
         <w:rPr>
           <w:rFonts w:cs="Times New Roman"/>
@@ -5350,7 +6711,7 @@
         </w:rPr>
         <w:t>ẢNH</w:t>
       </w:r>
-      <w:bookmarkEnd w:id="2"/>
+      <w:bookmarkEnd w:id="3"/>
     </w:p>
     <w:p>
       <w:pPr>
@@ -6648,7 +8009,7 @@
           <w:lang w:val="vi-VN"/>
         </w:rPr>
       </w:pPr>
-      <w:bookmarkStart w:id="3" w:name="_Toc481972828"/>
+      <w:bookmarkStart w:id="4" w:name="_Toc482446647"/>
       <w:r>
         <w:rPr>
           <w:rFonts w:cs="Times New Roman"/>
@@ -6658,7 +8019,7 @@
         <w:lastRenderedPageBreak/>
         <w:t>Danh mục định nghĩa, thuật ngữ, viết tắt</w:t>
       </w:r>
-      <w:bookmarkEnd w:id="3"/>
+      <w:bookmarkEnd w:id="4"/>
     </w:p>
     <w:tbl>
       <w:tblPr>
@@ -7090,304 +8451,304 @@
           <w:rFonts w:cs="Times New Roman"/>
         </w:rPr>
       </w:pPr>
-      <w:bookmarkStart w:id="4" w:name="_Toc481972829"/>
+      <w:bookmarkStart w:id="5" w:name="_Toc482446648"/>
       <w:r>
         <w:rPr>
           <w:rFonts w:cs="Times New Roman"/>
         </w:rPr>
         <w:lastRenderedPageBreak/>
         <w:t>Tổng quan về hệ thống</w:t>
-      </w:r>
-      <w:bookmarkEnd w:id="4"/>
-    </w:p>
-    <w:p>
-      <w:pPr>
-        <w:pStyle w:val="Heading2"/>
-        <w:rPr>
-          <w:rFonts w:cs="Times New Roman"/>
-        </w:rPr>
-      </w:pPr>
-      <w:bookmarkStart w:id="5" w:name="_Toc481972830"/>
-      <w:r>
-        <w:rPr>
-          <w:rFonts w:cs="Times New Roman"/>
-        </w:rPr>
-        <w:t>Mô tả bài toán</w:t>
       </w:r>
       <w:bookmarkEnd w:id="5"/>
     </w:p>
     <w:p>
       <w:pPr>
-        <w:ind w:firstLine="567"/>
-        <w:rPr>
-          <w:rFonts w:cs="Times New Roman"/>
-        </w:rPr>
-      </w:pPr>
-      <w:r>
-        <w:rPr>
-          <w:rFonts w:cs="Times New Roman"/>
-        </w:rPr>
-        <w:t>Được biết đến là một công việc hấp dẫn, bao người hằng mơ ước có được một vị thế của nó trong xã hôi. Không những thế nó đang càng ngày phát triển và r</w:t>
-      </w:r>
-      <w:r>
-        <w:rPr>
-          <w:rFonts w:cs="Times New Roman"/>
-        </w:rPr>
-        <w:t>ộ</w:t>
-      </w:r>
-      <w:r>
-        <w:rPr>
-          <w:rFonts w:cs="Times New Roman"/>
-        </w:rPr>
-        <w:t>ng rãi</w:t>
-      </w:r>
-      <w:r>
-        <w:rPr>
-          <w:rFonts w:cs="Times New Roman"/>
-        </w:rPr>
-        <w:t>,</w:t>
-      </w:r>
-      <w:r>
-        <w:rPr>
-          <w:rFonts w:cs="Times New Roman"/>
-        </w:rPr>
-        <w:t xml:space="preserve"> tỏa ra và chiếm một vị trí không hề nhỏ trong các nghề có sức hút hiện nay.</w:t>
-      </w:r>
-    </w:p>
-    <w:p>
-      <w:pPr>
-        <w:ind w:firstLine="567"/>
-        <w:rPr>
-          <w:rFonts w:cs="Times New Roman"/>
-        </w:rPr>
-      </w:pPr>
-      <w:r>
-        <w:rPr>
-          <w:rFonts w:cs="Times New Roman"/>
-        </w:rPr>
-        <w:t>Bất động sản không chỉ là một nghề chỉ loay quanh ở việc tính toán đầu tư lợi nhuận bản thân mà nó còn biết đến với cái tên “chìa khóa dẫn tới thành công” của biết bao nhiêu doanh nhân đã và đang có một sự nghiệp của mình trên con đường này. Về mặt sản phẩm cũng như đất đai leo thang lên rất cao, lượng nhà cửa chưa được sử dụng vẫn còn nhiều và khách hàng luôn có sức hút rất lớn. Hơn hết đó là mức lương quá khủng đối với sinh viên mới ra trường.</w:t>
-      </w:r>
-    </w:p>
-    <w:p>
-      <w:pPr>
-        <w:ind w:firstLine="567"/>
-        <w:rPr>
-          <w:rFonts w:cs="Times New Roman"/>
-        </w:rPr>
-      </w:pPr>
-      <w:r>
-        <w:rPr>
-          <w:rFonts w:cs="Times New Roman"/>
-        </w:rPr>
-        <w:t xml:space="preserve">Có thể thấy, </w:t>
-      </w:r>
-      <w:r>
-        <w:rPr>
-          <w:rFonts w:cs="Times New Roman"/>
-        </w:rPr>
-        <w:t>các công ty môi giới</w:t>
-      </w:r>
-      <w:r>
-        <w:rPr>
-          <w:rFonts w:cs="Times New Roman"/>
-        </w:rPr>
-        <w:t xml:space="preserve"> đã làm rất tốt trong việ</w:t>
-      </w:r>
-      <w:r>
-        <w:rPr>
-          <w:rFonts w:cs="Times New Roman"/>
-        </w:rPr>
-        <w:t>c cầu nối giữa người tiêu dùng với các mặt bằng còn chưa được sử dụng rất hiệu quả và tốt đẹp, nhưng không chỉ dừng lại ở đó vì thế giới công nghệ thông tin phát triển rất nhanh nên lượng nhân lực cũng như cách thức xử lý công việc không còn được hoàn hảo nữa và nảy sinh các vấn đề phát sinh ngoài luồng, cụ thể:</w:t>
-      </w:r>
-    </w:p>
-    <w:p>
-      <w:pPr>
-        <w:ind w:firstLine="567"/>
-        <w:rPr>
-          <w:rFonts w:cs="Times New Roman"/>
-        </w:rPr>
-      </w:pPr>
-      <w:r>
-        <w:rPr>
-          <w:rFonts w:cs="Times New Roman"/>
-        </w:rPr>
-        <w:t>Thứ nhất, khó khăn xuất phát từ chính sự không ngừng đầu tư vào hệ thống hạ tầng cũng như các phương thức quảng bá riêng. Theo thời gian công nghệ cao mỗi người một chiếc điện thoại thông minh thì các phương thức truyền bá phổ thông không còn được trọng dụng. Người người nhà nhà đều internet nên sẽ không còn ai để ý đến các tờ rơi hay poster hay phương thức marketing bằng miệng nữa.</w:t>
-      </w:r>
-    </w:p>
-    <w:p>
-      <w:pPr>
-        <w:ind w:firstLine="567"/>
-        <w:rPr>
-          <w:rFonts w:cs="Times New Roman"/>
-        </w:rPr>
-      </w:pPr>
-      <w:r>
-        <w:rPr>
-          <w:rFonts w:cs="Times New Roman"/>
-        </w:rPr>
-        <w:t>Thứ hai, chính những công ty môi giới đầu tư bất động sản thành lập nên lại gặp khó khăn trong việc tìm kiếm các khách hàng tiềm năng, nhưng chủ đầu tư nặng ký, nhưng nhân viên giỏi, những xu hướng thị trường thay đổi theo từng ngày mà chính họ lại là những thành phần cần cập nhật liên tục từng giờ. Không những thế không thể không kể đến khâu quản lý giấy bút còn rất thô sơ và cần được bảo mật hơn rất nhiều (ước chừng phải vài nghìn bộ hồ sơ hợp đồng mỗi tháng), thông tin nhân viên môi giới của mình, thông tin các lô đất chất lương, thông tin thống kê hàng tháng, thông tin các tòa cao ốc, căn hộ có mặt tiền đẹp.</w:t>
-      </w:r>
-    </w:p>
-    <w:p>
-      <w:pPr>
-        <w:ind w:firstLine="567"/>
-        <w:rPr>
-          <w:rFonts w:cs="Times New Roman"/>
-        </w:rPr>
-      </w:pPr>
-      <w:r>
-        <w:rPr>
-          <w:rFonts w:cs="Times New Roman"/>
-        </w:rPr>
-        <w:t xml:space="preserve">Cuối cùng, đi kèm với công ty đó là các đầu mối phát triển liên kết các công ty với nhau, mối quan hệ chặt chẽ tránh việc ẩu đả tranh cướp đầu tư mang tiếng nghề bất động sản ngoài ý muốn. Ở mặt khách quan thì khách hàng hay chính những người đầu tư cần có một chỗ để có thể xem thông tin các sản phẩm cũng như xu hướng trong năm như thế nào. </w:t>
-      </w:r>
-      <w:r>
-        <w:rPr>
-          <w:rFonts w:cs="Times New Roman"/>
-        </w:rPr>
-        <w:t xml:space="preserve">Nhận thấy được những khó khăn này, </w:t>
-      </w:r>
-      <w:r>
-        <w:rPr>
-          <w:rFonts w:cs="Times New Roman"/>
-        </w:rPr>
-        <w:t>công ty môi giới đầu tư bất động sản</w:t>
-      </w:r>
-      <w:r>
-        <w:rPr>
-          <w:rFonts w:cs="Times New Roman"/>
-        </w:rPr>
-        <w:t xml:space="preserve"> muốn xây dựng một hệ thống nhằm giải quyết những vấn đề khúc mắc. Hệ thống này cần đảm bảo các yêu cầu: </w:t>
-      </w:r>
-    </w:p>
-    <w:p>
-      <w:pPr>
-        <w:ind w:firstLine="567"/>
-        <w:rPr>
-          <w:rFonts w:cs="Times New Roman"/>
-        </w:rPr>
-      </w:pPr>
-      <w:r>
-        <w:rPr>
-          <w:rFonts w:cs="Times New Roman"/>
-        </w:rPr>
-        <w:lastRenderedPageBreak/>
-        <w:t>Có thể thực hiện trên tất cả các máy tính</w:t>
-      </w:r>
-      <w:r>
-        <w:rPr>
-          <w:rFonts w:cs="Times New Roman"/>
-        </w:rPr>
-        <w:t xml:space="preserve"> và điện thoại</w:t>
-      </w:r>
-      <w:r>
-        <w:rPr>
-          <w:rFonts w:cs="Times New Roman"/>
-        </w:rPr>
-        <w:t xml:space="preserve"> không yêu cầu cấu hình cao.</w:t>
-      </w:r>
-    </w:p>
-    <w:p>
-      <w:pPr>
-        <w:pStyle w:val="-"/>
-        <w:rPr>
-          <w:rFonts w:cs="Times New Roman"/>
-          <w:szCs w:val="26"/>
-        </w:rPr>
-      </w:pPr>
-      <w:r>
-        <w:rPr>
-          <w:rFonts w:cs="Times New Roman"/>
-          <w:szCs w:val="26"/>
-        </w:rPr>
-        <w:t>Dễ sử dụng: phù hợp cho tất cả các đối tượng trong các độ tuổi có thể dễ dàng làm quen và sử dụng thành thạo hệ thống</w:t>
-      </w:r>
-      <w:r>
-        <w:rPr>
-          <w:rFonts w:cs="Times New Roman"/>
-          <w:szCs w:val="26"/>
-        </w:rPr>
-        <w:t xml:space="preserve"> và tất nhiên là bằng tiếng việt</w:t>
-      </w:r>
-      <w:r>
-        <w:rPr>
-          <w:rFonts w:cs="Times New Roman"/>
-          <w:szCs w:val="26"/>
-        </w:rPr>
-        <w:t>;</w:t>
-      </w:r>
-    </w:p>
-    <w:p>
-      <w:pPr>
-        <w:pStyle w:val="-"/>
-        <w:rPr>
-          <w:rFonts w:cs="Times New Roman"/>
-          <w:szCs w:val="26"/>
-        </w:rPr>
-      </w:pPr>
-      <w:r>
-        <w:rPr>
-          <w:rFonts w:cs="Times New Roman"/>
-          <w:szCs w:val="26"/>
-        </w:rPr>
-        <w:t>Tính linh hoạt cao: các đối tượng có thể dễ dàng tiếp cận với hệ thống ở bất kỳ đâu, trong trường hợp khẩn cấp có thể dễ dàng nhanh chóng sử dụng hệ thống;</w:t>
-      </w:r>
-    </w:p>
-    <w:p>
-      <w:pPr>
-        <w:pStyle w:val="-"/>
-        <w:rPr>
-          <w:rFonts w:cs="Times New Roman"/>
-          <w:szCs w:val="26"/>
-        </w:rPr>
-      </w:pPr>
-      <w:r>
-        <w:rPr>
-          <w:rFonts w:cs="Times New Roman"/>
-          <w:szCs w:val="26"/>
-        </w:rPr>
-        <w:t>Tính chính xác dữ liệu cao: Dữ liệu luôn thường xuyên được cập nhật để cung cấp cho người dùng thông tin chính xác nhất vào thời điểm cần sử dụng.</w:t>
-      </w:r>
-    </w:p>
-    <w:p>
-      <w:pPr>
-        <w:ind w:firstLine="567"/>
-        <w:rPr>
-          <w:rFonts w:cs="Times New Roman"/>
-        </w:rPr>
-      </w:pPr>
-      <w:r>
-        <w:rPr>
-          <w:rFonts w:cs="Times New Roman"/>
-        </w:rPr>
-        <w:t xml:space="preserve">Từ những điều đã kể ở trên, giải pháp được đặt ra tại khóa luận này là xây dựng một hệ thống hỗ trợ các công việc kinh doanh cho một công ty môi giới bất động sản, hệ thống này hoạt động trên nền web riêng giúp giải quyết các vấn đề đã và đang gặp phải và sẽ đi kèm với nó là ứng dụng di động trong thời gian gần nhất. </w:t>
-      </w:r>
-    </w:p>
-    <w:p>
-      <w:pPr>
-        <w:rPr>
-          <w:rFonts w:cs="Times New Roman"/>
-        </w:rPr>
-      </w:pPr>
-    </w:p>
-    <w:p>
-      <w:pPr>
         <w:pStyle w:val="Heading2"/>
         <w:rPr>
           <w:rFonts w:cs="Times New Roman"/>
         </w:rPr>
       </w:pPr>
-      <w:bookmarkStart w:id="6" w:name="_Toc481972831"/>
-      <w:r>
-        <w:rPr>
-          <w:rFonts w:cs="Times New Roman"/>
-        </w:rPr>
-        <w:t>Yêu cầu nghiệp vụ</w:t>
+      <w:bookmarkStart w:id="6" w:name="_Toc482446649"/>
+      <w:r>
+        <w:rPr>
+          <w:rFonts w:cs="Times New Roman"/>
+        </w:rPr>
+        <w:t>Mô tả bài toán</w:t>
       </w:r>
       <w:bookmarkEnd w:id="6"/>
     </w:p>
     <w:p>
       <w:pPr>
+        <w:ind w:firstLine="567"/>
+        <w:rPr>
+          <w:rFonts w:cs="Times New Roman"/>
+        </w:rPr>
+      </w:pPr>
+      <w:r>
+        <w:rPr>
+          <w:rFonts w:cs="Times New Roman"/>
+        </w:rPr>
+        <w:t>Được biết đến là một công việc hấp dẫn, bao người hằng mơ ước có được một vị thế của nó trong xã hôi. Không những thế nó đang càng ngày phát triển và r</w:t>
+      </w:r>
+      <w:r>
+        <w:rPr>
+          <w:rFonts w:cs="Times New Roman"/>
+        </w:rPr>
+        <w:t>ộ</w:t>
+      </w:r>
+      <w:r>
+        <w:rPr>
+          <w:rFonts w:cs="Times New Roman"/>
+        </w:rPr>
+        <w:t>ng rãi</w:t>
+      </w:r>
+      <w:r>
+        <w:rPr>
+          <w:rFonts w:cs="Times New Roman"/>
+        </w:rPr>
+        <w:t>,</w:t>
+      </w:r>
+      <w:r>
+        <w:rPr>
+          <w:rFonts w:cs="Times New Roman"/>
+        </w:rPr>
+        <w:t xml:space="preserve"> tỏa ra và chiếm một vị trí không hề nhỏ trong các nghề có sức hút hiện nay.</w:t>
+      </w:r>
+    </w:p>
+    <w:p>
+      <w:pPr>
+        <w:ind w:firstLine="567"/>
+        <w:rPr>
+          <w:rFonts w:cs="Times New Roman"/>
+        </w:rPr>
+      </w:pPr>
+      <w:r>
+        <w:rPr>
+          <w:rFonts w:cs="Times New Roman"/>
+        </w:rPr>
+        <w:t>Bất động sản không chỉ là một nghề chỉ loay quanh ở việc tính toán đầu tư lợi nhuận bản thân mà nó còn biết đến với cái tên “chìa khóa dẫn tới thành công” của biết bao nhiêu doanh nhân đã và đang có một sự nghiệp của mình trên con đường này. Về mặt sản phẩm cũng như đất đai leo thang lên rất cao, lượng nhà cửa chưa được sử dụng vẫn còn nhiều và khách hàng luôn có sức hút rất lớn. Hơn hết đó là mức lương quá khủng đối với sinh viên mới ra trường.</w:t>
+      </w:r>
+    </w:p>
+    <w:p>
+      <w:pPr>
+        <w:ind w:firstLine="567"/>
+        <w:rPr>
+          <w:rFonts w:cs="Times New Roman"/>
+        </w:rPr>
+      </w:pPr>
+      <w:r>
+        <w:rPr>
+          <w:rFonts w:cs="Times New Roman"/>
+        </w:rPr>
+        <w:t xml:space="preserve">Có thể thấy, </w:t>
+      </w:r>
+      <w:r>
+        <w:rPr>
+          <w:rFonts w:cs="Times New Roman"/>
+        </w:rPr>
+        <w:t>các công ty môi giới</w:t>
+      </w:r>
+      <w:r>
+        <w:rPr>
+          <w:rFonts w:cs="Times New Roman"/>
+        </w:rPr>
+        <w:t xml:space="preserve"> đã làm rất tốt trong việ</w:t>
+      </w:r>
+      <w:r>
+        <w:rPr>
+          <w:rFonts w:cs="Times New Roman"/>
+        </w:rPr>
+        <w:t>c cầu nối giữa người tiêu dùng với các mặt bằng còn chưa được sử dụng rất hiệu quả và tốt đẹp, nhưng không chỉ dừng lại ở đó vì thế giới công nghệ thông tin phát triển rất nhanh nên lượng nhân lực cũng như cách thức xử lý công việc không còn được hoàn hảo nữa và nảy sinh các vấn đề phát sinh ngoài luồng, cụ thể:</w:t>
+      </w:r>
+    </w:p>
+    <w:p>
+      <w:pPr>
+        <w:ind w:firstLine="567"/>
+        <w:rPr>
+          <w:rFonts w:cs="Times New Roman"/>
+        </w:rPr>
+      </w:pPr>
+      <w:r>
+        <w:rPr>
+          <w:rFonts w:cs="Times New Roman"/>
+        </w:rPr>
+        <w:t>Thứ nhất, khó khăn xuất phát từ chính sự không ngừng đầu tư vào hệ thống hạ tầng cũng như các phương thức quảng bá riêng. Theo thời gian công nghệ cao mỗi người một chiếc điện thoại thông minh thì các phương thức truyền bá phổ thông không còn được trọng dụng. Người người nhà nhà đều internet nên sẽ không còn ai để ý đến các tờ rơi hay poster hay phương thức marketing bằng miệng nữa.</w:t>
+      </w:r>
+    </w:p>
+    <w:p>
+      <w:pPr>
+        <w:ind w:firstLine="567"/>
+        <w:rPr>
+          <w:rFonts w:cs="Times New Roman"/>
+        </w:rPr>
+      </w:pPr>
+      <w:r>
+        <w:rPr>
+          <w:rFonts w:cs="Times New Roman"/>
+        </w:rPr>
+        <w:t>Thứ hai, chính những công ty môi giới đầu tư bất động sản thành lập nên lại gặp khó khăn trong việc tìm kiếm các khách hàng tiềm năng, nhưng chủ đầu tư nặng ký, nhưng nhân viên giỏi, những xu hướng thị trường thay đổi theo từng ngày mà chính họ lại là những thành phần cần cập nhật liên tục từng giờ. Không những thế không thể không kể đến khâu quản lý giấy bút còn rất thô sơ và cần được bảo mật hơn rất nhiều (ước chừng phải vài nghìn bộ hồ sơ hợp đồng mỗi tháng), thông tin nhân viên môi giới của mình, thông tin các lô đất chất lương, thông tin thống kê hàng tháng, thông tin các tòa cao ốc, căn hộ có mặt tiền đẹp.</w:t>
+      </w:r>
+    </w:p>
+    <w:p>
+      <w:pPr>
+        <w:ind w:firstLine="567"/>
+        <w:rPr>
+          <w:rFonts w:cs="Times New Roman"/>
+        </w:rPr>
+      </w:pPr>
+      <w:r>
+        <w:rPr>
+          <w:rFonts w:cs="Times New Roman"/>
+        </w:rPr>
+        <w:t xml:space="preserve">Cuối cùng, đi kèm với công ty đó là các đầu mối phát triển liên kết các công ty với nhau, mối quan hệ chặt chẽ tránh việc ẩu đả tranh cướp đầu tư mang tiếng nghề bất động sản ngoài ý muốn. Ở mặt khách quan thì khách hàng hay chính những người đầu tư cần có một chỗ để có thể xem thông tin các sản phẩm cũng như xu hướng trong năm như thế nào. </w:t>
+      </w:r>
+      <w:r>
+        <w:rPr>
+          <w:rFonts w:cs="Times New Roman"/>
+        </w:rPr>
+        <w:t xml:space="preserve">Nhận thấy được những khó khăn này, </w:t>
+      </w:r>
+      <w:r>
+        <w:rPr>
+          <w:rFonts w:cs="Times New Roman"/>
+        </w:rPr>
+        <w:t>công ty môi giới đầu tư bất động sản</w:t>
+      </w:r>
+      <w:r>
+        <w:rPr>
+          <w:rFonts w:cs="Times New Roman"/>
+        </w:rPr>
+        <w:t xml:space="preserve"> muốn xây dựng một hệ thống nhằm giải quyết những vấn đề khúc mắc. Hệ thống này cần đảm bảo các yêu cầu: </w:t>
+      </w:r>
+    </w:p>
+    <w:p>
+      <w:pPr>
+        <w:ind w:firstLine="567"/>
+        <w:rPr>
+          <w:rFonts w:cs="Times New Roman"/>
+        </w:rPr>
+      </w:pPr>
+      <w:r>
+        <w:rPr>
+          <w:rFonts w:cs="Times New Roman"/>
+        </w:rPr>
+        <w:lastRenderedPageBreak/>
+        <w:t>Có thể thực hiện trên tất cả các máy tính</w:t>
+      </w:r>
+      <w:r>
+        <w:rPr>
+          <w:rFonts w:cs="Times New Roman"/>
+        </w:rPr>
+        <w:t xml:space="preserve"> và điện thoại</w:t>
+      </w:r>
+      <w:r>
+        <w:rPr>
+          <w:rFonts w:cs="Times New Roman"/>
+        </w:rPr>
+        <w:t xml:space="preserve"> không yêu cầu cấu hình cao.</w:t>
+      </w:r>
+    </w:p>
+    <w:p>
+      <w:pPr>
+        <w:pStyle w:val="-"/>
+        <w:rPr>
+          <w:rFonts w:cs="Times New Roman"/>
+          <w:szCs w:val="26"/>
+        </w:rPr>
+      </w:pPr>
+      <w:r>
+        <w:rPr>
+          <w:rFonts w:cs="Times New Roman"/>
+          <w:szCs w:val="26"/>
+        </w:rPr>
+        <w:t>Dễ sử dụng: phù hợp cho tất cả các đối tượng trong các độ tuổi có thể dễ dàng làm quen và sử dụng thành thạo hệ thống</w:t>
+      </w:r>
+      <w:r>
+        <w:rPr>
+          <w:rFonts w:cs="Times New Roman"/>
+          <w:szCs w:val="26"/>
+        </w:rPr>
+        <w:t xml:space="preserve"> và tất nhiên là bằng tiếng việt</w:t>
+      </w:r>
+      <w:r>
+        <w:rPr>
+          <w:rFonts w:cs="Times New Roman"/>
+          <w:szCs w:val="26"/>
+        </w:rPr>
+        <w:t>;</w:t>
+      </w:r>
+    </w:p>
+    <w:p>
+      <w:pPr>
+        <w:pStyle w:val="-"/>
+        <w:rPr>
+          <w:rFonts w:cs="Times New Roman"/>
+          <w:szCs w:val="26"/>
+        </w:rPr>
+      </w:pPr>
+      <w:r>
+        <w:rPr>
+          <w:rFonts w:cs="Times New Roman"/>
+          <w:szCs w:val="26"/>
+        </w:rPr>
+        <w:t>Tính linh hoạt cao: các đối tượng có thể dễ dàng tiếp cận với hệ thống ở bất kỳ đâu, trong trường hợp khẩn cấp có thể dễ dàng nhanh chóng sử dụng hệ thống;</w:t>
+      </w:r>
+    </w:p>
+    <w:p>
+      <w:pPr>
+        <w:pStyle w:val="-"/>
+        <w:rPr>
+          <w:rFonts w:cs="Times New Roman"/>
+          <w:szCs w:val="26"/>
+        </w:rPr>
+      </w:pPr>
+      <w:r>
+        <w:rPr>
+          <w:rFonts w:cs="Times New Roman"/>
+          <w:szCs w:val="26"/>
+        </w:rPr>
+        <w:t>Tính chính xác dữ liệu cao: Dữ liệu luôn thường xuyên được cập nhật để cung cấp cho người dùng thông tin chính xác nhất vào thời điểm cần sử dụng.</w:t>
+      </w:r>
+    </w:p>
+    <w:p>
+      <w:pPr>
+        <w:ind w:firstLine="567"/>
+        <w:rPr>
+          <w:rFonts w:cs="Times New Roman"/>
+        </w:rPr>
+      </w:pPr>
+      <w:r>
+        <w:rPr>
+          <w:rFonts w:cs="Times New Roman"/>
+        </w:rPr>
+        <w:t xml:space="preserve">Từ những điều đã kể ở trên, giải pháp được đặt ra tại khóa luận này là xây dựng một hệ thống hỗ trợ các công việc kinh doanh cho một công ty môi giới bất động sản, hệ thống này hoạt động trên nền web riêng giúp giải quyết các vấn đề đã và đang gặp phải và sẽ đi kèm với nó là ứng dụng di động trong thời gian gần nhất. </w:t>
+      </w:r>
+    </w:p>
+    <w:p>
+      <w:pPr>
+        <w:rPr>
+          <w:rFonts w:cs="Times New Roman"/>
+        </w:rPr>
+      </w:pPr>
+    </w:p>
+    <w:p>
+      <w:pPr>
+        <w:pStyle w:val="Heading2"/>
+        <w:rPr>
+          <w:rFonts w:cs="Times New Roman"/>
+        </w:rPr>
+      </w:pPr>
+      <w:bookmarkStart w:id="7" w:name="_Toc482446650"/>
+      <w:r>
+        <w:rPr>
+          <w:rFonts w:cs="Times New Roman"/>
+        </w:rPr>
+        <w:t>Yêu cầu nghiệp vụ</w:t>
+      </w:r>
+      <w:bookmarkEnd w:id="7"/>
+    </w:p>
+    <w:p>
+      <w:pPr>
         <w:keepNext/>
         <w:rPr>
           <w:rFonts w:cs="Times New Roman"/>
@@ -8889,7 +10250,7 @@
           <w:lang w:val="vi-VN"/>
         </w:rPr>
       </w:pPr>
-      <w:bookmarkStart w:id="7" w:name="_Toc481972832"/>
+      <w:bookmarkStart w:id="8" w:name="_Toc482446651"/>
       <w:r>
         <w:rPr>
           <w:rFonts w:cs="Times New Roman"/>
@@ -8898,7 +10259,7 @@
         <w:lastRenderedPageBreak/>
         <w:t>Mô hình hóa các quy trình nghiệp vụ chính</w:t>
       </w:r>
-      <w:bookmarkEnd w:id="7"/>
+      <w:bookmarkEnd w:id="8"/>
     </w:p>
     <w:p>
       <w:pPr>
@@ -8908,7 +10269,7 @@
           <w:lang w:val="vi-VN"/>
         </w:rPr>
       </w:pPr>
-      <w:bookmarkStart w:id="8" w:name="_Toc481972833"/>
+      <w:bookmarkStart w:id="9" w:name="_Toc482446652"/>
       <w:r>
         <w:rPr>
           <w:rFonts w:cs="Times New Roman"/>
@@ -8937,7 +10298,7 @@
         </w:rPr>
         <w:t xml:space="preserve"> bất động sản</w:t>
       </w:r>
-      <w:bookmarkEnd w:id="8"/>
+      <w:bookmarkEnd w:id="9"/>
     </w:p>
     <w:p>
       <w:pPr>
@@ -8996,55 +10357,29 @@
       <w:pPr>
         <w:pStyle w:val="Caption"/>
       </w:pPr>
-      <w:bookmarkStart w:id="9" w:name="_Toc481973182"/>
+      <w:bookmarkStart w:id="10" w:name="_Toc481973182"/>
       <w:r>
         <w:t xml:space="preserve">Hình </w:t>
       </w:r>
-      <w:r>
-        <w:fldChar w:fldCharType="begin"/>
-      </w:r>
-      <w:r>
-        <w:instrText xml:space="preserve"> STYLEREF 1 \s </w:instrText>
-      </w:r>
-      <w:r>
-        <w:fldChar w:fldCharType="separate"/>
-      </w:r>
-      <w:r>
-        <w:rPr>
-          <w:noProof/>
-        </w:rPr>
-        <w:t>1</w:t>
-      </w:r>
-      <w:r>
-        <w:rPr>
-          <w:noProof/>
-        </w:rPr>
-        <w:fldChar w:fldCharType="end"/>
-      </w:r>
+      <w:fldSimple w:instr=" STYLEREF 1 \s ">
+        <w:r>
+          <w:rPr>
+            <w:noProof/>
+          </w:rPr>
+          <w:t>1</w:t>
+        </w:r>
+      </w:fldSimple>
       <w:r>
         <w:t>.</w:t>
       </w:r>
-      <w:r>
-        <w:fldChar w:fldCharType="begin"/>
-      </w:r>
-      <w:r>
-        <w:instrText xml:space="preserve"> SEQ Hình \* ARABIC \s 1 </w:instrText>
-      </w:r>
-      <w:r>
-        <w:fldChar w:fldCharType="separate"/>
-      </w:r>
-      <w:r>
-        <w:rPr>
-          <w:noProof/>
-        </w:rPr>
-        <w:t>1</w:t>
-      </w:r>
-      <w:r>
-        <w:rPr>
-          <w:noProof/>
-        </w:rPr>
-        <w:fldChar w:fldCharType="end"/>
-      </w:r>
+      <w:fldSimple w:instr=" SEQ Hình \* ARABIC \s 1 ">
+        <w:r>
+          <w:rPr>
+            <w:noProof/>
+          </w:rPr>
+          <w:t>1</w:t>
+        </w:r>
+      </w:fldSimple>
       <w:r>
         <w:t xml:space="preserve">. </w:t>
       </w:r>
@@ -9054,7 +10389,7 @@
       <w:r>
         <w:t>thuê, bán bất động sản</w:t>
       </w:r>
-      <w:bookmarkEnd w:id="9"/>
+      <w:bookmarkEnd w:id="10"/>
     </w:p>
     <w:p>
       <w:pPr>
@@ -9071,7 +10406,7 @@
           <w:rFonts w:cs="Times New Roman"/>
         </w:rPr>
       </w:pPr>
-      <w:bookmarkStart w:id="10" w:name="_Toc481972834"/>
+      <w:bookmarkStart w:id="11" w:name="_Toc482446653"/>
       <w:r>
         <w:rPr>
           <w:rFonts w:cs="Times New Roman"/>
@@ -9084,7 +10419,7 @@
         </w:rPr>
         <w:t>đăng ký mua bất động sản</w:t>
       </w:r>
-      <w:bookmarkEnd w:id="10"/>
+      <w:bookmarkEnd w:id="11"/>
     </w:p>
     <w:p>
       <w:pPr>
@@ -9150,7 +10485,7 @@
           <w:rFonts w:cs="Times New Roman"/>
         </w:rPr>
       </w:pPr>
-      <w:bookmarkStart w:id="11" w:name="_Toc481973183"/>
+      <w:bookmarkStart w:id="12" w:name="_Toc481973183"/>
       <w:r>
         <w:rPr>
           <w:rFonts w:cs="Times New Roman"/>
@@ -9237,7 +10572,7 @@
         </w:rPr>
         <w:t>mua bất động sản</w:t>
       </w:r>
-      <w:bookmarkEnd w:id="11"/>
+      <w:bookmarkEnd w:id="12"/>
     </w:p>
     <w:p>
       <w:pPr>
@@ -9246,11 +10581,12 @@
           <w:rFonts w:cs="Times New Roman"/>
         </w:rPr>
       </w:pPr>
-      <w:bookmarkStart w:id="12" w:name="_Toc481972835"/>
-      <w:r>
-        <w:rPr>
-          <w:rFonts w:cs="Times New Roman"/>
-        </w:rPr>
+      <w:bookmarkStart w:id="13" w:name="_Toc482446654"/>
+      <w:r>
+        <w:rPr>
+          <w:rFonts w:cs="Times New Roman"/>
+        </w:rPr>
+        <w:lastRenderedPageBreak/>
         <w:t xml:space="preserve">Quy trình </w:t>
       </w:r>
       <w:r>
@@ -9259,7 +10595,7 @@
         </w:rPr>
         <w:t>thu hồi bất động sản</w:t>
       </w:r>
-      <w:bookmarkEnd w:id="12"/>
+      <w:bookmarkEnd w:id="13"/>
     </w:p>
     <w:p>
       <w:pPr>
@@ -9325,7 +10661,7 @@
           <w:rFonts w:cs="Times New Roman"/>
         </w:rPr>
       </w:pPr>
-      <w:bookmarkStart w:id="13" w:name="_Toc481973184"/>
+      <w:bookmarkStart w:id="14" w:name="_Toc481973184"/>
       <w:r>
         <w:rPr>
           <w:rFonts w:cs="Times New Roman"/>
@@ -9411,42 +10747,43 @@
           <w:rFonts w:cs="Times New Roman"/>
         </w:rPr>
         <w:t>thu hồi bất động sản</w:t>
-      </w:r>
-      <w:bookmarkEnd w:id="13"/>
-    </w:p>
-    <w:p>
-      <w:pPr>
-        <w:pStyle w:val="Heading1"/>
-        <w:rPr>
-          <w:rFonts w:cs="Times New Roman"/>
-        </w:rPr>
-      </w:pPr>
-      <w:bookmarkStart w:id="14" w:name="_Toc481972836"/>
-      <w:r>
-        <w:rPr>
-          <w:rFonts w:cs="Times New Roman"/>
-        </w:rPr>
-        <w:t>Kiến trúc tổng thể của hệ thống</w:t>
       </w:r>
       <w:bookmarkEnd w:id="14"/>
     </w:p>
     <w:p>
       <w:pPr>
+        <w:pStyle w:val="Heading1"/>
+        <w:rPr>
+          <w:rFonts w:cs="Times New Roman"/>
+        </w:rPr>
+      </w:pPr>
+      <w:bookmarkStart w:id="15" w:name="_Toc482446655"/>
+      <w:r>
+        <w:rPr>
+          <w:rFonts w:cs="Times New Roman"/>
+        </w:rPr>
+        <w:lastRenderedPageBreak/>
+        <w:t>Kiến trúc tổng thể của hệ thống</w:t>
+      </w:r>
+      <w:bookmarkEnd w:id="15"/>
+    </w:p>
+    <w:p>
+      <w:pPr>
         <w:pStyle w:val="Heading2"/>
         <w:rPr>
           <w:rFonts w:cs="Times New Roman"/>
         </w:rPr>
       </w:pPr>
-      <w:bookmarkStart w:id="15" w:name="_Toc457304252"/>
-      <w:bookmarkStart w:id="16" w:name="_Toc481972837"/>
+      <w:bookmarkStart w:id="16" w:name="_Toc457304252"/>
+      <w:bookmarkStart w:id="17" w:name="_Toc482446656"/>
       <w:r>
         <w:rPr>
           <w:rFonts w:cs="Times New Roman"/>
         </w:rPr>
         <w:t>Sơ đồ kiến trúc tổng thể</w:t>
       </w:r>
-      <w:bookmarkEnd w:id="15"/>
       <w:bookmarkEnd w:id="16"/>
+      <w:bookmarkEnd w:id="17"/>
     </w:p>
     <w:p>
       <w:pPr>
@@ -9513,7 +10850,7 @@
           <w:lang w:val="vi-VN"/>
         </w:rPr>
       </w:pPr>
-      <w:bookmarkStart w:id="17" w:name="_Toc481973185"/>
+      <w:bookmarkStart w:id="18" w:name="_Toc481973185"/>
       <w:r>
         <w:rPr>
           <w:rFonts w:cs="Times New Roman"/>
@@ -9594,7 +10931,7 @@
         </w:rPr>
         <w:t>. Sơ đồ kiến trúc tổng thể của toàn hệ thống</w:t>
       </w:r>
-      <w:bookmarkEnd w:id="17"/>
+      <w:bookmarkEnd w:id="18"/>
     </w:p>
     <w:p>
       <w:pPr>
@@ -9603,16 +10940,16 @@
           <w:rFonts w:cs="Times New Roman"/>
         </w:rPr>
       </w:pPr>
-      <w:bookmarkStart w:id="18" w:name="_Toc457304253"/>
-      <w:bookmarkStart w:id="19" w:name="_Toc481972838"/>
+      <w:bookmarkStart w:id="19" w:name="_Toc457304253"/>
+      <w:bookmarkStart w:id="20" w:name="_Toc482446657"/>
       <w:r>
         <w:rPr>
           <w:rFonts w:cs="Times New Roman"/>
         </w:rPr>
         <w:t>Web Service</w:t>
       </w:r>
-      <w:bookmarkEnd w:id="18"/>
       <w:bookmarkEnd w:id="19"/>
+      <w:bookmarkEnd w:id="20"/>
     </w:p>
     <w:p>
       <w:pPr>
@@ -9622,7 +10959,7 @@
           <w:szCs w:val="26"/>
         </w:rPr>
       </w:pPr>
-      <w:bookmarkStart w:id="20" w:name="_Toc457304254"/>
+      <w:bookmarkStart w:id="21" w:name="_Toc457304254"/>
       <w:r>
         <w:rPr>
           <w:szCs w:val="26"/>
@@ -9637,7 +10974,6 @@
           <w:i/>
           <w:szCs w:val="26"/>
         </w:rPr>
-        <w:lastRenderedPageBreak/>
         <w:t>Database</w:t>
       </w:r>
       <w:r>
@@ -9654,21 +10990,21 @@
           <w:rFonts w:cs="Times New Roman"/>
         </w:rPr>
       </w:pPr>
-      <w:bookmarkStart w:id="21" w:name="_Toc481972839"/>
+      <w:bookmarkStart w:id="22" w:name="_Toc482446658"/>
       <w:r>
         <w:rPr>
           <w:rFonts w:cs="Times New Roman"/>
         </w:rPr>
         <w:t xml:space="preserve">Web </w:t>
       </w:r>
-      <w:bookmarkEnd w:id="20"/>
+      <w:bookmarkEnd w:id="21"/>
       <w:r>
         <w:rPr>
           <w:rFonts w:cs="Times New Roman"/>
         </w:rPr>
         <w:t>Client</w:t>
       </w:r>
-      <w:bookmarkEnd w:id="21"/>
+      <w:bookmarkEnd w:id="22"/>
     </w:p>
     <w:p>
       <w:pPr>
@@ -9763,16 +11099,16 @@
           <w:rFonts w:cs="Times New Roman"/>
         </w:rPr>
       </w:pPr>
-      <w:bookmarkStart w:id="22" w:name="_Toc457304255"/>
-      <w:bookmarkStart w:id="23" w:name="_Toc481972840"/>
+      <w:bookmarkStart w:id="23" w:name="_Toc457304255"/>
+      <w:bookmarkStart w:id="24" w:name="_Toc482446659"/>
       <w:r>
         <w:rPr>
           <w:rFonts w:cs="Times New Roman"/>
         </w:rPr>
         <w:t>Mobile Application</w:t>
       </w:r>
-      <w:bookmarkEnd w:id="22"/>
       <w:bookmarkEnd w:id="23"/>
+      <w:bookmarkEnd w:id="24"/>
     </w:p>
     <w:p>
       <w:pPr>
@@ -9841,7 +11177,7 @@
           <w:rFonts w:cs="Times New Roman"/>
         </w:rPr>
       </w:pPr>
-      <w:bookmarkStart w:id="24" w:name="_Toc481972841"/>
+      <w:bookmarkStart w:id="25" w:name="_Toc482446660"/>
       <w:r>
         <w:rPr>
           <w:rFonts w:cs="Times New Roman"/>
@@ -9866,39 +11202,39 @@
           <w:rFonts w:cs="Times New Roman"/>
         </w:rPr>
         <w:t>CLIENT</w:t>
-      </w:r>
-      <w:bookmarkEnd w:id="24"/>
-    </w:p>
-    <w:p>
-      <w:pPr>
-        <w:pStyle w:val="Heading2"/>
-        <w:rPr>
-          <w:rFonts w:cs="Times New Roman"/>
-        </w:rPr>
-      </w:pPr>
-      <w:bookmarkStart w:id="25" w:name="_Toc481972842"/>
-      <w:r>
-        <w:rPr>
-          <w:rFonts w:cs="Times New Roman"/>
-        </w:rPr>
-        <w:t>Sơ đồ use-case</w:t>
-      </w:r>
-      <w:r>
-        <w:rPr>
-          <w:rFonts w:cs="Times New Roman"/>
-        </w:rPr>
-        <w:t xml:space="preserve"> các chức năng</w:t>
-      </w:r>
-      <w:r>
-        <w:rPr>
-          <w:rFonts w:cs="Times New Roman"/>
-        </w:rPr>
-        <w:t xml:space="preserve"> chính</w:t>
       </w:r>
       <w:bookmarkEnd w:id="25"/>
     </w:p>
     <w:p>
       <w:pPr>
+        <w:pStyle w:val="Heading2"/>
+        <w:rPr>
+          <w:rFonts w:cs="Times New Roman"/>
+        </w:rPr>
+      </w:pPr>
+      <w:bookmarkStart w:id="26" w:name="_Toc482446661"/>
+      <w:r>
+        <w:rPr>
+          <w:rFonts w:cs="Times New Roman"/>
+        </w:rPr>
+        <w:t>Sơ đồ use-case</w:t>
+      </w:r>
+      <w:r>
+        <w:rPr>
+          <w:rFonts w:cs="Times New Roman"/>
+        </w:rPr>
+        <w:t xml:space="preserve"> các chức năng</w:t>
+      </w:r>
+      <w:r>
+        <w:rPr>
+          <w:rFonts w:cs="Times New Roman"/>
+        </w:rPr>
+        <w:t xml:space="preserve"> chính</w:t>
+      </w:r>
+      <w:bookmarkEnd w:id="26"/>
+    </w:p>
+    <w:p>
+      <w:pPr>
         <w:keepNext/>
         <w:jc w:val="left"/>
         <w:rPr>
@@ -9908,6 +11244,7 @@
       <w:r>
         <w:rPr>
           <w:noProof/>
+          <w:lang w:eastAsia="ja-JP"/>
         </w:rPr>
         <w:drawing>
           <wp:inline distT="0" distB="0" distL="0" distR="0" wp14:anchorId="79F19980" wp14:editId="20F5FCDD">
@@ -9966,7 +11303,7 @@
           <w:rFonts w:cs="Times New Roman"/>
         </w:rPr>
       </w:pPr>
-      <w:bookmarkStart w:id="26" w:name="_Toc481973186"/>
+      <w:bookmarkStart w:id="27" w:name="_Toc481973186"/>
       <w:r>
         <w:rPr>
           <w:rFonts w:cs="Times New Roman"/>
@@ -10082,7 +11419,7 @@
         </w:rPr>
         <w:t>bên Web Client</w:t>
       </w:r>
-      <w:bookmarkEnd w:id="26"/>
+      <w:bookmarkEnd w:id="27"/>
     </w:p>
     <w:p>
       <w:pPr>
@@ -10109,7 +11446,7 @@
           <w:rFonts w:cs="Times New Roman"/>
         </w:rPr>
       </w:pPr>
-      <w:bookmarkStart w:id="27" w:name="_Toc481972843"/>
+      <w:bookmarkStart w:id="28" w:name="_Toc482446662"/>
       <w:r>
         <w:rPr>
           <w:rFonts w:cs="Times New Roman"/>
@@ -10123,7 +11460,7 @@
         </w:rPr>
         <w:t>hính tham gia hệ thống</w:t>
       </w:r>
-      <w:bookmarkEnd w:id="27"/>
+      <w:bookmarkEnd w:id="28"/>
     </w:p>
     <w:p>
       <w:pPr>
@@ -10262,14 +11599,14 @@
           <w:rFonts w:cs="Times New Roman"/>
         </w:rPr>
       </w:pPr>
-      <w:bookmarkStart w:id="28" w:name="_Toc481972844"/>
+      <w:bookmarkStart w:id="29" w:name="_Toc482446663"/>
       <w:r>
         <w:rPr>
           <w:rFonts w:cs="Times New Roman"/>
         </w:rPr>
         <w:t>Bảng ánh xạ yêu cầu nghiệp vụ với các use-case</w:t>
       </w:r>
-      <w:bookmarkEnd w:id="28"/>
+      <w:bookmarkEnd w:id="29"/>
     </w:p>
     <w:tbl>
       <w:tblPr>
@@ -11994,6 +13331,7 @@
               <w:rPr>
                 <w:rFonts w:cs="Times New Roman"/>
               </w:rPr>
+              <w:lastRenderedPageBreak/>
               <w:t>BR9.1</w:t>
             </w:r>
           </w:p>
@@ -12239,7 +13577,7 @@
           <w:rFonts w:cs="Times New Roman"/>
         </w:rPr>
       </w:pPr>
-      <w:bookmarkStart w:id="29" w:name="_Toc481972845"/>
+      <w:bookmarkStart w:id="30" w:name="_Toc482446664"/>
       <w:r>
         <w:rPr>
           <w:rFonts w:cs="Times New Roman"/>
@@ -12264,15 +13602,17 @@
         </w:rPr>
         <w:t>chức năng</w:t>
       </w:r>
-      <w:bookmarkEnd w:id="29"/>
+      <w:bookmarkEnd w:id="30"/>
     </w:p>
     <w:p>
       <w:pPr>
         <w:pStyle w:val="Heading3"/>
       </w:pPr>
+      <w:bookmarkStart w:id="31" w:name="_Toc482446665"/>
       <w:r>
         <w:t>Đăng nhập</w:t>
       </w:r>
+      <w:bookmarkEnd w:id="31"/>
     </w:p>
     <w:tbl>
       <w:tblPr>
@@ -12966,6 +14306,7 @@
                 <w:rFonts w:cs="Times New Roman"/>
                 <w:noProof/>
                 <w:szCs w:val="26"/>
+                <w:lang w:eastAsia="ja-JP"/>
               </w:rPr>
               <w:drawing>
                 <wp:inline distT="0" distB="0" distL="0" distR="0" wp14:anchorId="79E386E3" wp14:editId="28BAAA80">
@@ -13091,6 +14432,7 @@
                 <w:rFonts w:cs="Times New Roman"/>
                 <w:szCs w:val="26"/>
               </w:rPr>
+              <w:lastRenderedPageBreak/>
               <w:t>Sau khi điền tên đăng nhập và mật khẩu đã được cung cấp, hệ thống đăng nhập thành công và chuyển người dùng đến giao diện chính của hệ thống</w:t>
             </w:r>
           </w:p>
@@ -13163,7 +14505,6 @@
                 <w:szCs w:val="26"/>
                 <w:lang w:val="vi-VN"/>
               </w:rPr>
-              <w:lastRenderedPageBreak/>
               <w:t>Bỏ trống các trường bắt buộc nhập:</w:t>
             </w:r>
           </w:p>
@@ -13415,6 +14756,7 @@
       <w:pPr>
         <w:pStyle w:val="Heading3"/>
       </w:pPr>
+      <w:bookmarkStart w:id="32" w:name="_Toc482446666"/>
       <w:r>
         <w:t>C</w:t>
       </w:r>
@@ -13439,6 +14781,7 @@
       <w:r>
         <w:t>ống</w:t>
       </w:r>
+      <w:bookmarkEnd w:id="32"/>
     </w:p>
     <w:tbl>
       <w:tblPr>
@@ -14168,6 +15511,7 @@
                 <w:rFonts w:cs="Times New Roman"/>
                 <w:noProof/>
                 <w:szCs w:val="26"/>
+                <w:lang w:eastAsia="ja-JP"/>
               </w:rPr>
               <w:drawing>
                 <wp:inline distT="0" distB="0" distL="0" distR="0" wp14:anchorId="5E5391DF" wp14:editId="471002B6">
@@ -14246,6 +15590,7 @@
                 <w:rFonts w:cs="Times New Roman"/>
                 <w:szCs w:val="26"/>
               </w:rPr>
+              <w:lastRenderedPageBreak/>
               <w:t xml:space="preserve">Ở giao diện chính, tác nhân chọn </w:t>
             </w:r>
             <w:r>
@@ -14303,7 +15648,6 @@
                 <w:rFonts w:cs="Times New Roman"/>
                 <w:szCs w:val="26"/>
               </w:rPr>
-              <w:lastRenderedPageBreak/>
               <w:t>Mẫu hợp đồng</w:t>
             </w:r>
           </w:p>
@@ -14425,7 +15769,6 @@
                 <w:szCs w:val="20"/>
                 <w:lang w:val="vi-VN"/>
               </w:rPr>
-              <w:lastRenderedPageBreak/>
               <w:t>Luồng sự kiện phát sinh/Kịch bản phát sinh</w:t>
             </w:r>
           </w:p>
@@ -14789,7 +16132,7 @@
           <w:rFonts w:cs="Times New Roman"/>
         </w:rPr>
       </w:pPr>
-      <w:bookmarkStart w:id="30" w:name="_Toc481972846"/>
+      <w:bookmarkStart w:id="33" w:name="_Toc482446667"/>
       <w:r>
         <w:rPr>
           <w:rFonts w:cs="Times New Roman"/>
@@ -14802,7 +16145,7 @@
         </w:rPr>
         <w:t>thông tin tài khoản cá nhân</w:t>
       </w:r>
-      <w:bookmarkEnd w:id="30"/>
+      <w:bookmarkEnd w:id="33"/>
     </w:p>
     <w:tbl>
       <w:tblPr>
@@ -15054,7 +16397,16 @@
                 <w:szCs w:val="26"/>
                 <w:lang w:val="vi-VN"/>
               </w:rPr>
-              <w:t>xem thông tin cá nhân của các tài khoản bất kì trong hệ thống, ngoài ra thì quản lý còn có chức năng thêm tài khoản hoặc cập nhật trạng thái của tài khoản cho một đối tượng bất kì</w:t>
+              <w:t xml:space="preserve">xem thông tin cá nhân của các tài khoản bất kì trong hệ </w:t>
+            </w:r>
+            <w:r>
+              <w:rPr>
+                <w:rFonts w:cs="Times New Roman"/>
+                <w:szCs w:val="26"/>
+                <w:lang w:val="vi-VN"/>
+              </w:rPr>
+              <w:lastRenderedPageBreak/>
+              <w:t>thống, ngoài ra thì quản lý còn có chức năng thêm tài khoản hoặc cập nhật trạng thái của tài khoản cho một đối tượng bất kì</w:t>
             </w:r>
           </w:p>
         </w:tc>
@@ -15263,7 +16615,6 @@
                 <w:szCs w:val="20"/>
                 <w:lang w:val="vi-VN"/>
               </w:rPr>
-              <w:lastRenderedPageBreak/>
               <w:t>Tiền điều kiện</w:t>
             </w:r>
           </w:p>
@@ -15921,6 +17272,7 @@
                 <w:rFonts w:cs="Times New Roman"/>
                 <w:szCs w:val="26"/>
               </w:rPr>
+              <w:lastRenderedPageBreak/>
               <w:t>Trạng thái</w:t>
             </w:r>
             <w:r>
@@ -16014,7 +17366,6 @@
                 <w:rFonts w:cs="Times New Roman"/>
                 <w:szCs w:val="26"/>
               </w:rPr>
-              <w:lastRenderedPageBreak/>
               <w:t xml:space="preserve">Nếu chọn cập nhật thì luồng con – Cập nhật </w:t>
             </w:r>
             <w:r>
@@ -16708,6 +18059,7 @@
                 <w:rFonts w:cs="Times New Roman"/>
                 <w:szCs w:val="26"/>
               </w:rPr>
+              <w:lastRenderedPageBreak/>
               <w:t>Địa chỉ</w:t>
             </w:r>
           </w:p>
@@ -16822,7 +18174,6 @@
                 <w:rFonts w:cs="Times New Roman"/>
                 <w:szCs w:val="26"/>
               </w:rPr>
-              <w:lastRenderedPageBreak/>
               <w:t>Toàn bộ thông tin người dùng được lưu vào hệ thống</w:t>
             </w:r>
             <w:r>
@@ -17418,6 +18769,7 @@
                 <w:szCs w:val="20"/>
                 <w:lang w:val="vi-VN"/>
               </w:rPr>
+              <w:lastRenderedPageBreak/>
               <w:t>Các yêu cầu đặc biệt khác</w:t>
             </w:r>
           </w:p>
@@ -17530,9 +18882,8 @@
           <w:rFonts w:cs="Times New Roman"/>
         </w:rPr>
       </w:pPr>
-      <w:bookmarkStart w:id="31" w:name="_Toc481972847"/>
-      <w:r>
-        <w:lastRenderedPageBreak/>
+      <w:bookmarkStart w:id="34" w:name="_Toc482446668"/>
+      <w:r>
         <w:t>Qu</w:t>
       </w:r>
       <w:r>
@@ -17565,6 +18916,7 @@
         </w:rPr>
         <w:t>ẩm</w:t>
       </w:r>
+      <w:bookmarkEnd w:id="34"/>
     </w:p>
     <w:tbl>
       <w:tblPr>
@@ -18321,6 +19673,7 @@
                 <w:rFonts w:cs="Times New Roman"/>
                 <w:noProof/>
                 <w:szCs w:val="26"/>
+                <w:lang w:eastAsia="ja-JP"/>
               </w:rPr>
               <w:drawing>
                 <wp:inline distT="0" distB="0" distL="0" distR="0" wp14:anchorId="71A770F3" wp14:editId="3FA521BF">
@@ -18495,6 +19848,7 @@
                 <w:rFonts w:cs="Times New Roman"/>
                 <w:szCs w:val="26"/>
               </w:rPr>
+              <w:lastRenderedPageBreak/>
               <w:t>Loại sản phẩm (lô đất, nhà liền kề, căn hộ, biệt thự)</w:t>
             </w:r>
           </w:p>
@@ -18575,7 +19929,6 @@
                 <w:rFonts w:cs="Times New Roman"/>
                 <w:szCs w:val="26"/>
               </w:rPr>
-              <w:lastRenderedPageBreak/>
               <w:t>Thông tin riêng</w:t>
             </w:r>
           </w:p>
@@ -19139,6 +20492,7 @@
                 <w:rFonts w:cs="Times New Roman"/>
                 <w:szCs w:val="26"/>
               </w:rPr>
+              <w:lastRenderedPageBreak/>
               <w:t>Thông tin riêng</w:t>
             </w:r>
           </w:p>
@@ -19284,7 +20638,6 @@
                 <w:rFonts w:cs="Times New Roman"/>
                 <w:szCs w:val="26"/>
               </w:rPr>
-              <w:lastRenderedPageBreak/>
               <w:t xml:space="preserve">Tác nhân </w:t>
             </w:r>
             <w:r>
@@ -19846,10 +21199,10 @@
       <w:pPr>
         <w:pStyle w:val="Heading3"/>
       </w:pPr>
+      <w:bookmarkStart w:id="35" w:name="_Toc482446669"/>
       <w:r>
         <w:t xml:space="preserve">Quản lý </w:t>
       </w:r>
-      <w:bookmarkEnd w:id="31"/>
       <w:r>
         <w:t>th</w:t>
       </w:r>
@@ -19868,6 +21221,7 @@
       <w:r>
         <w:t>ự</w:t>
       </w:r>
+      <w:bookmarkEnd w:id="35"/>
     </w:p>
     <w:tbl>
       <w:tblPr>
@@ -20053,7 +21407,6 @@
                 <w:szCs w:val="20"/>
                 <w:lang w:val="vi-VN"/>
               </w:rPr>
-              <w:lastRenderedPageBreak/>
               <w:t>Mô tả</w:t>
             </w:r>
           </w:p>
@@ -21020,6 +22373,7 @@
               <w:rPr>
                 <w:szCs w:val="26"/>
               </w:rPr>
+              <w:lastRenderedPageBreak/>
               <w:t>Diện tích</w:t>
             </w:r>
             <w:r>
@@ -21115,7 +22469,6 @@
               <w:pStyle w:val="a"/>
             </w:pPr>
             <w:r>
-              <w:lastRenderedPageBreak/>
               <w:t>Nếu chọn cập nhật thì luồng con – cập nhậ</w:t>
             </w:r>
             <w:r>
@@ -21529,8 +22882,6 @@
               </w:rPr>
               <w:t xml:space="preserve"> biệt thự được bán</w:t>
             </w:r>
-            <w:bookmarkStart w:id="32" w:name="_GoBack"/>
-            <w:bookmarkEnd w:id="32"/>
             <w:r>
               <w:rPr>
                 <w:rFonts w:cs="Times New Roman"/>
@@ -21811,7 +23162,6 @@
                 <w:rFonts w:cs="Times New Roman"/>
                 <w:szCs w:val="26"/>
               </w:rPr>
-              <w:lastRenderedPageBreak/>
               <w:t>HT tìm các s</w:t>
             </w:r>
             <w:r>
@@ -22368,6 +23718,7 @@
                 <w:szCs w:val="26"/>
                 <w:lang w:val="vi-VN"/>
               </w:rPr>
+              <w:lastRenderedPageBreak/>
               <w:t>Tài khoản chưa kích hoạt hoặc đã bị khóa:</w:t>
             </w:r>
           </w:p>
@@ -22445,7 +23796,6 @@
                 <w:szCs w:val="26"/>
                 <w:lang w:val="vi-VN"/>
               </w:rPr>
-              <w:lastRenderedPageBreak/>
               <w:t>Tại luồng chính, khi tác nhân thực hiện các thao tác, nếu phiên đăng nhập hết hạn thì HT sẽ hiển thị thông báo đồng thời tự động đăng xuất khỏi hệ thống và chuyển đến giao diện đăng nhập.</w:t>
             </w:r>
           </w:p>
@@ -22524,7 +23874,6 @@
                 <w:szCs w:val="20"/>
                 <w:lang w:val="vi-VN"/>
               </w:rPr>
-              <w:lastRenderedPageBreak/>
               <w:t>Các yêu cầu đặc biệt khác</w:t>
             </w:r>
           </w:p>
@@ -22626,15 +23975,15 @@
       </w:tr>
     </w:tbl>
     <w:p/>
-    <w:p/>
     <w:p>
       <w:pPr>
         <w:pStyle w:val="Heading3"/>
       </w:pPr>
-      <w:bookmarkStart w:id="33" w:name="_Toc481972848"/>
+      <w:bookmarkStart w:id="36" w:name="_Toc482446670"/>
       <w:r>
         <w:t>Quản lý thông tin khách hàng</w:t>
       </w:r>
+      <w:bookmarkEnd w:id="36"/>
     </w:p>
     <w:tbl>
       <w:tblPr>
@@ -22713,15 +24062,7 @@
                 <w:b/>
                 <w:szCs w:val="26"/>
               </w:rPr>
-              <w:t>THÔNG TIN</w:t>
-            </w:r>
-            <w:r>
-              <w:rPr>
-                <w:rFonts w:cs="Times New Roman"/>
-                <w:b/>
-                <w:szCs w:val="26"/>
-              </w:rPr>
-              <w:t xml:space="preserve"> KHÁCH HÀNG</w:t>
+              <w:t>THÔNG TIN KHÁCH HÀNG</w:t>
             </w:r>
           </w:p>
         </w:tc>
@@ -23431,6 +24772,7 @@
                 <w:rFonts w:cs="Times New Roman"/>
                 <w:noProof/>
                 <w:szCs w:val="26"/>
+                <w:lang w:eastAsia="ja-JP"/>
               </w:rPr>
               <w:lastRenderedPageBreak/>
               <w:drawing>
@@ -25067,13 +26409,14 @@
       <w:pPr>
         <w:pStyle w:val="Heading3"/>
       </w:pPr>
+      <w:bookmarkStart w:id="37" w:name="_Toc482446671"/>
       <w:r>
         <w:t xml:space="preserve">Quản lý </w:t>
       </w:r>
       <w:r>
         <w:t>công việc làm hợp đồng mua (thuê) bất động sản</w:t>
       </w:r>
-      <w:bookmarkEnd w:id="33"/>
+      <w:bookmarkEnd w:id="37"/>
     </w:p>
     <w:tbl>
       <w:tblPr>
@@ -27478,13 +28821,13 @@
       <w:pPr>
         <w:pStyle w:val="Heading3"/>
       </w:pPr>
-      <w:bookmarkStart w:id="34" w:name="_Toc481972849"/>
+      <w:bookmarkStart w:id="38" w:name="_Toc482446672"/>
       <w:r>
         <w:lastRenderedPageBreak/>
         <w:t>Báo cáo thông kê</w:t>
       </w:r>
+      <w:bookmarkEnd w:id="38"/>
     </w:p>
-    <w:p/>
     <w:tbl>
       <w:tblPr>
         <w:tblStyle w:val="TableGrid"/>
@@ -28198,6 +29541,7 @@
                 <w:rFonts w:cs="Times New Roman"/>
                 <w:noProof/>
                 <w:szCs w:val="26"/>
+                <w:lang w:eastAsia="ja-JP"/>
               </w:rPr>
               <w:drawing>
                 <wp:inline distT="0" distB="0" distL="0" distR="0" wp14:anchorId="47962AA4" wp14:editId="66EEBEDA">
@@ -28406,21 +29750,21 @@
               <w:rPr>
                 <w:rFonts w:cs="Times New Roman"/>
               </w:rPr>
+              <w:t>Ngày gửi</w:t>
+            </w:r>
+          </w:p>
+          <w:p>
+            <w:pPr>
+              <w:pStyle w:val="-"/>
+              <w:rPr>
+                <w:rFonts w:cs="Times New Roman"/>
+              </w:rPr>
+            </w:pPr>
+            <w:r>
+              <w:rPr>
+                <w:rFonts w:cs="Times New Roman"/>
+              </w:rPr>
               <w:lastRenderedPageBreak/>
-              <w:t>Ngày gửi</w:t>
-            </w:r>
-          </w:p>
-          <w:p>
-            <w:pPr>
-              <w:pStyle w:val="-"/>
-              <w:rPr>
-                <w:rFonts w:cs="Times New Roman"/>
-              </w:rPr>
-            </w:pPr>
-            <w:r>
-              <w:rPr>
-                <w:rFonts w:cs="Times New Roman"/>
-              </w:rPr>
               <w:t>Mua vào</w:t>
             </w:r>
           </w:p>
@@ -28702,7 +30046,6 @@
                 <w:szCs w:val="20"/>
                 <w:lang w:val="vi-VN"/>
               </w:rPr>
-              <w:lastRenderedPageBreak/>
               <w:t>Luồng sự kiện phát sinh/Kịch bản phát sinh</w:t>
             </w:r>
           </w:p>
@@ -28980,10 +30323,12 @@
       <w:pPr>
         <w:pStyle w:val="Heading3"/>
       </w:pPr>
+      <w:bookmarkStart w:id="39" w:name="_Toc482446673"/>
       <w:r>
         <w:lastRenderedPageBreak/>
         <w:t>Duyệt thông báo</w:t>
       </w:r>
+      <w:bookmarkEnd w:id="39"/>
     </w:p>
     <w:tbl>
       <w:tblPr>
@@ -29704,6 +31049,7 @@
                 <w:rFonts w:cs="Times New Roman"/>
                 <w:noProof/>
                 <w:szCs w:val="26"/>
+                <w:lang w:eastAsia="ja-JP"/>
               </w:rPr>
               <w:drawing>
                 <wp:inline distT="0" distB="0" distL="0" distR="0" wp14:anchorId="49E86A33" wp14:editId="743EFE91">
@@ -30217,12 +31563,13 @@
     <w:p/>
     <w:p>
       <w:pPr>
-        <w:pStyle w:val="Heading3"/>
-      </w:pPr>
+        <w:pStyle w:val="Heading2"/>
+      </w:pPr>
+      <w:bookmarkStart w:id="40" w:name="_Toc482446674"/>
       <w:r>
         <w:t>Thiết kế thành phần WebClient</w:t>
       </w:r>
-      <w:bookmarkEnd w:id="34"/>
+      <w:bookmarkEnd w:id="40"/>
     </w:p>
     <w:p>
       <w:pPr>
@@ -30247,24 +31594,19 @@
     </w:p>
     <w:p>
       <w:pPr>
-        <w:pStyle w:val="Heading4"/>
-      </w:pPr>
+        <w:pStyle w:val="Heading3"/>
+      </w:pPr>
+      <w:bookmarkStart w:id="41" w:name="_Toc482446675"/>
       <w:r>
         <w:t>Sơ đồ lớp phân tích quản lý thông tin tài khoản cá nhân</w:t>
       </w:r>
+      <w:bookmarkEnd w:id="41"/>
     </w:p>
     <w:p>
       <w:pPr>
-        <w:rPr>
-          <w:rFonts w:cs="Times New Roman"/>
-          <w:i/>
-        </w:rPr>
-      </w:pPr>
-      <w:r>
-        <w:rPr>
-          <w:rFonts w:cs="Times New Roman"/>
-          <w:i/>
-        </w:rPr>
+        <w:pStyle w:val="Heading4"/>
+      </w:pPr>
+      <w:r>
         <w:t>Đối với quản lý</w:t>
       </w:r>
     </w:p>
@@ -30349,16 +31691,10 @@
     </w:p>
     <w:p>
       <w:pPr>
-        <w:rPr>
-          <w:rFonts w:cs="Times New Roman"/>
-          <w:i/>
-        </w:rPr>
-      </w:pPr>
-      <w:r>
-        <w:rPr>
-          <w:rFonts w:cs="Times New Roman"/>
-          <w:i/>
-        </w:rPr>
+        <w:pStyle w:val="Heading4"/>
+      </w:pPr>
+      <w:r>
+        <w:lastRenderedPageBreak/>
         <w:t>Đối với nhân viên</w:t>
       </w:r>
     </w:p>
@@ -30374,7 +31710,6 @@
           <w:noProof/>
           <w:lang w:eastAsia="ja-JP"/>
         </w:rPr>
-        <w:lastRenderedPageBreak/>
         <w:drawing>
           <wp:inline distT="0" distB="0" distL="0" distR="0" wp14:anchorId="6F9F641C" wp14:editId="50D0797C">
             <wp:extent cx="5732145" cy="3410585"/>
@@ -30436,24 +31771,19 @@
     </w:p>
     <w:p>
       <w:pPr>
-        <w:pStyle w:val="Heading4"/>
-      </w:pPr>
+        <w:pStyle w:val="Heading3"/>
+      </w:pPr>
+      <w:bookmarkStart w:id="42" w:name="_Toc482446676"/>
       <w:r>
         <w:t>Sơ đồ trình tự quản lý thông tin tài khoản cá nhân</w:t>
       </w:r>
+      <w:bookmarkEnd w:id="42"/>
     </w:p>
     <w:p>
       <w:pPr>
-        <w:rPr>
-          <w:rFonts w:cs="Times New Roman"/>
-          <w:i/>
-        </w:rPr>
-      </w:pPr>
-      <w:r>
-        <w:rPr>
-          <w:rFonts w:cs="Times New Roman"/>
-          <w:i/>
-        </w:rPr>
+        <w:pStyle w:val="Heading4"/>
+      </w:pPr>
+      <w:r>
         <w:t>Cập nhật thông tin</w:t>
       </w:r>
     </w:p>
@@ -30525,22 +31855,15 @@
           <w:rFonts w:cs="Times New Roman"/>
           <w:i/>
         </w:rPr>
+        <w:lastRenderedPageBreak/>
         <w:t>Hình 3.4 Sơ đồ trình tự của luồng con cập nhật thông tin</w:t>
       </w:r>
     </w:p>
     <w:p>
       <w:pPr>
-        <w:rPr>
-          <w:rFonts w:cs="Times New Roman"/>
-          <w:i/>
-        </w:rPr>
-      </w:pPr>
-      <w:r>
-        <w:rPr>
-          <w:rFonts w:cs="Times New Roman"/>
-          <w:i/>
-        </w:rPr>
-        <w:lastRenderedPageBreak/>
+        <w:pStyle w:val="Heading4"/>
+      </w:pPr>
+      <w:r>
         <w:t>Tìm kiếm khách hàng</w:t>
       </w:r>
     </w:p>
@@ -30617,16 +31940,9 @@
     </w:p>
     <w:p>
       <w:pPr>
-        <w:rPr>
-          <w:rFonts w:cs="Times New Roman"/>
-          <w:i/>
-        </w:rPr>
-      </w:pPr>
-      <w:r>
-        <w:rPr>
-          <w:rFonts w:cs="Times New Roman"/>
-          <w:i/>
-        </w:rPr>
+        <w:pStyle w:val="Heading4"/>
+      </w:pPr>
+      <w:r>
         <w:t>Thêm tài khoản</w:t>
       </w:r>
     </w:p>
@@ -30703,16 +32019,10 @@
     </w:p>
     <w:p>
       <w:pPr>
-        <w:rPr>
-          <w:rFonts w:cs="Times New Roman"/>
-          <w:i/>
-        </w:rPr>
-      </w:pPr>
-      <w:r>
-        <w:rPr>
-          <w:rFonts w:cs="Times New Roman"/>
-          <w:i/>
-        </w:rPr>
+        <w:pStyle w:val="Heading4"/>
+      </w:pPr>
+      <w:r>
+        <w:lastRenderedPageBreak/>
         <w:t>Xóa tài khoản</w:t>
       </w:r>
     </w:p>
@@ -30728,7 +32038,6 @@
           <w:noProof/>
           <w:lang w:eastAsia="ja-JP"/>
         </w:rPr>
-        <w:lastRenderedPageBreak/>
         <w:drawing>
           <wp:inline distT="0" distB="0" distL="0" distR="0" wp14:anchorId="710F64A9" wp14:editId="76958E7E">
             <wp:extent cx="5732145" cy="3406775"/>
@@ -30797,11 +32106,13 @@
     </w:p>
     <w:p>
       <w:pPr>
-        <w:pStyle w:val="Heading4"/>
-      </w:pPr>
+        <w:pStyle w:val="Heading3"/>
+      </w:pPr>
+      <w:bookmarkStart w:id="43" w:name="_Toc482446677"/>
       <w:r>
         <w:t>Sơ đồ lớp chi tiết</w:t>
       </w:r>
+      <w:bookmarkEnd w:id="43"/>
     </w:p>
     <w:p>
       <w:pPr>
@@ -30885,23 +32196,20 @@
     </w:p>
     <w:p>
       <w:pPr>
-        <w:pStyle w:val="Heading4"/>
-      </w:pPr>
+        <w:pStyle w:val="Heading3"/>
+      </w:pPr>
+      <w:bookmarkStart w:id="44" w:name="_Toc482446678"/>
       <w:r>
         <w:lastRenderedPageBreak/>
         <w:t>Sơ đồ phân tích quản lí thông tin sản phẩm biệt thự</w:t>
       </w:r>
+      <w:bookmarkEnd w:id="44"/>
     </w:p>
     <w:p>
       <w:pPr>
-        <w:rPr>
-          <w:i/>
-        </w:rPr>
-      </w:pPr>
-      <w:r>
-        <w:rPr>
-          <w:i/>
-        </w:rPr>
+        <w:pStyle w:val="Heading4"/>
+      </w:pPr>
+      <w:r>
         <w:t>Đối với quản lí:</w:t>
       </w:r>
     </w:p>
@@ -30970,14 +32278,9 @@
     </w:p>
     <w:p>
       <w:pPr>
-        <w:rPr>
-          <w:i/>
-        </w:rPr>
-      </w:pPr>
-      <w:r>
-        <w:rPr>
-          <w:i/>
-        </w:rPr>
+        <w:pStyle w:val="Heading4"/>
+      </w:pPr>
+      <w:r>
         <w:t>Đối với nhân viên:</w:t>
       </w:r>
     </w:p>
@@ -31051,24 +32354,20 @@
     </w:p>
     <w:p>
       <w:pPr>
-        <w:pStyle w:val="Heading4"/>
-      </w:pPr>
+        <w:pStyle w:val="Heading3"/>
+      </w:pPr>
+      <w:bookmarkStart w:id="45" w:name="_Toc482446679"/>
       <w:r>
         <w:lastRenderedPageBreak/>
         <w:t>Sơ đồ trình tự quản lí thông tin sản phẩm biệt thự:</w:t>
       </w:r>
+      <w:bookmarkEnd w:id="45"/>
     </w:p>
     <w:p>
       <w:pPr>
-        <w:pStyle w:val="ListParagraph"/>
-        <w:rPr>
-          <w:i/>
-        </w:rPr>
-      </w:pPr>
-      <w:r>
-        <w:rPr>
-          <w:i/>
-        </w:rPr>
+        <w:pStyle w:val="Heading4"/>
+      </w:pPr>
+      <w:r>
         <w:t>Tìm kiếm sản phẩm biệt thự</w:t>
       </w:r>
     </w:p>
@@ -31146,15 +32445,9 @@
     </w:p>
     <w:p>
       <w:pPr>
-        <w:pStyle w:val="ListParagraph"/>
-        <w:rPr>
-          <w:i/>
-        </w:rPr>
-      </w:pPr>
-      <w:r>
-        <w:rPr>
-          <w:i/>
-        </w:rPr>
+        <w:pStyle w:val="Heading4"/>
+      </w:pPr>
+      <w:r>
         <w:t>Cập nhật thông tin sản phẩm</w:t>
       </w:r>
     </w:p>
@@ -31234,15 +32527,10 @@
     </w:p>
     <w:p>
       <w:pPr>
-        <w:pStyle w:val="ListParagraph"/>
-        <w:rPr>
-          <w:i/>
-        </w:rPr>
-      </w:pPr>
-      <w:r>
-        <w:rPr>
-          <w:i/>
-        </w:rPr>
+        <w:pStyle w:val="Heading4"/>
+      </w:pPr>
+      <w:r>
+        <w:lastRenderedPageBreak/>
         <w:t>Xác nhận mua bán biệt thự</w:t>
       </w:r>
     </w:p>
@@ -31255,7 +32543,6 @@
           <w:noProof/>
           <w:lang w:eastAsia="ja-JP"/>
         </w:rPr>
-        <w:lastRenderedPageBreak/>
         <w:drawing>
           <wp:inline distT="0" distB="0" distL="0" distR="0" wp14:anchorId="5010DD45" wp14:editId="32058885">
             <wp:extent cx="5731510" cy="3963035"/>
@@ -31320,14 +32607,9 @@
     </w:p>
     <w:p>
       <w:pPr>
-        <w:rPr>
-          <w:i/>
-        </w:rPr>
-      </w:pPr>
-      <w:r>
-        <w:rPr>
-          <w:i/>
-        </w:rPr>
+        <w:pStyle w:val="Heading4"/>
+      </w:pPr>
+      <w:r>
         <w:t>Tạo mới sản phẩm biệt thự:</w:t>
       </w:r>
     </w:p>
@@ -31394,6 +32676,7 @@
         <w:rPr>
           <w:i/>
         </w:rPr>
+        <w:lastRenderedPageBreak/>
         <w:t>Hình 3.14 Sơ đồ trình tự của luồng con tạo mới sản phẩm</w:t>
       </w:r>
     </w:p>
@@ -31404,15 +32687,9 @@
     </w:p>
     <w:p>
       <w:pPr>
-        <w:pStyle w:val="ListParagraph"/>
-        <w:rPr>
-          <w:i/>
-        </w:rPr>
-      </w:pPr>
-      <w:r>
-        <w:rPr>
-          <w:i/>
-        </w:rPr>
+        <w:pStyle w:val="Heading4"/>
+      </w:pPr>
+      <w:r>
         <w:t>Xóa sản phẩm biệt thự</w:t>
       </w:r>
     </w:p>
@@ -31495,11 +32772,13 @@
     </w:p>
     <w:p>
       <w:pPr>
-        <w:pStyle w:val="Heading4"/>
-      </w:pPr>
+        <w:pStyle w:val="Heading3"/>
+      </w:pPr>
+      <w:bookmarkStart w:id="46" w:name="_Toc482446680"/>
       <w:r>
         <w:t>Sơ đồ lớp chi tiết</w:t>
       </w:r>
+      <w:bookmarkEnd w:id="46"/>
     </w:p>
     <w:p>
       <w:pPr>
@@ -31580,7 +32859,6 @@
           <w:ilvl w:val="0"/>
           <w:numId w:val="0"/>
         </w:numPr>
-        <w:ind w:left="992" w:hanging="992"/>
         <w:rPr>
           <w:i w:val="0"/>
         </w:rPr>
@@ -31590,7 +32868,7 @@
       <w:pPr>
         <w:pStyle w:val="Heading1"/>
       </w:pPr>
-      <w:bookmarkStart w:id="35" w:name="_Toc481972850"/>
+      <w:bookmarkStart w:id="47" w:name="_Toc482446681"/>
       <w:r>
         <w:lastRenderedPageBreak/>
         <w:t xml:space="preserve">Thiết kế </w:t>
@@ -31598,7 +32876,7 @@
       <w:r>
         <w:t>thành phần Web Service</w:t>
       </w:r>
-      <w:bookmarkEnd w:id="35"/>
+      <w:bookmarkEnd w:id="47"/>
     </w:p>
     <w:p>
       <w:pPr>
@@ -31646,35 +32924,29 @@
     </w:p>
     <w:p>
       <w:pPr>
-        <w:pStyle w:val="Heading3"/>
-        <w:rPr>
-          <w:rFonts w:cs="Times New Roman"/>
-        </w:rPr>
-      </w:pPr>
-      <w:bookmarkStart w:id="36" w:name="_Toc481972851"/>
-      <w:r>
-        <w:rPr>
-          <w:rFonts w:cs="Times New Roman"/>
-        </w:rPr>
+        <w:pStyle w:val="Heading2"/>
+      </w:pPr>
+      <w:bookmarkStart w:id="48" w:name="_Toc482446682"/>
+      <w:r>
         <w:t>Thiết kế API</w:t>
       </w:r>
-      <w:bookmarkEnd w:id="36"/>
+      <w:bookmarkEnd w:id="48"/>
     </w:p>
     <w:p>
       <w:pPr>
-        <w:pStyle w:val="Heading4"/>
-        <w:rPr>
-          <w:rFonts w:cs="Times New Roman"/>
+        <w:pStyle w:val="Heading3"/>
+        <w:rPr>
           <w:lang w:val="fr-FR"/>
         </w:rPr>
       </w:pPr>
-      <w:r>
-        <w:rPr>
-          <w:rFonts w:cs="Times New Roman"/>
+      <w:bookmarkStart w:id="49" w:name="_Toc482446683"/>
+      <w:r>
+        <w:rPr>
           <w:lang w:val="fr-FR"/>
         </w:rPr>
         <w:t>Cấu trúc cơ bản của API Laravel5</w:t>
       </w:r>
+      <w:bookmarkEnd w:id="49"/>
     </w:p>
     <w:p>
       <w:pPr>
@@ -31692,6 +32964,7 @@
           <w:noProof/>
           <w:sz w:val="28"/>
           <w:szCs w:val="28"/>
+          <w:lang w:eastAsia="ja-JP"/>
         </w:rPr>
         <w:drawing>
           <wp:inline distT="0" distB="0" distL="0" distR="0" wp14:anchorId="5648F268" wp14:editId="778A83BF">
@@ -32071,16 +33344,18 @@
     </w:p>
     <w:p>
       <w:pPr>
-        <w:pStyle w:val="Heading4"/>
+        <w:pStyle w:val="Heading2"/>
         <w:rPr>
           <w:sz w:val="28"/>
           <w:szCs w:val="28"/>
         </w:rPr>
       </w:pPr>
+      <w:bookmarkStart w:id="50" w:name="_Toc482446684"/>
       <w:r>
         <w:lastRenderedPageBreak/>
         <w:t>Liệt kê các API có sử dụng trong webClient</w:t>
       </w:r>
+      <w:bookmarkEnd w:id="50"/>
     </w:p>
     <w:tbl>
       <w:tblPr>
@@ -33561,27 +34836,26 @@
     <w:p/>
     <w:p>
       <w:pPr>
-        <w:pStyle w:val="Heading4"/>
-      </w:pPr>
+        <w:pStyle w:val="Heading2"/>
+      </w:pPr>
+      <w:bookmarkStart w:id="51" w:name="_Toc482446685"/>
       <w:r>
         <w:t>Một số API</w:t>
       </w:r>
       <w:r>
         <w:t xml:space="preserve"> đã thiết kế</w:t>
       </w:r>
+      <w:bookmarkEnd w:id="51"/>
     </w:p>
     <w:p>
       <w:pPr>
-        <w:pStyle w:val="Heading4"/>
-        <w:numPr>
-          <w:ilvl w:val="0"/>
-          <w:numId w:val="0"/>
-        </w:numPr>
-        <w:jc w:val="center"/>
-      </w:pPr>
+        <w:pStyle w:val="Heading3"/>
+      </w:pPr>
+      <w:bookmarkStart w:id="52" w:name="_Toc482446686"/>
       <w:r>
         <w:t>Quản lý tài khoản người dùng (users)</w:t>
       </w:r>
+      <w:bookmarkEnd w:id="52"/>
     </w:p>
     <w:p>
       <w:pPr>
@@ -33606,6 +34880,7 @@
       <w:r>
         <w:rPr>
           <w:noProof/>
+          <w:lang w:eastAsia="ja-JP"/>
         </w:rPr>
         <w:drawing>
           <wp:inline distT="0" distB="0" distL="0" distR="0" wp14:anchorId="4F4B0B3A" wp14:editId="514EE539">
@@ -33681,38 +34956,29 @@
     </w:p>
     <w:p>
       <w:pPr>
-        <w:ind w:left="-810" w:firstLine="810"/>
-        <w:jc w:val="center"/>
-        <w:rPr>
-          <w:rFonts w:cs="Times New Roman"/>
+        <w:pStyle w:val="Heading3"/>
+        <w:jc w:val="left"/>
+      </w:pPr>
+      <w:bookmarkStart w:id="53" w:name="_Toc482446687"/>
+      <w:r>
+        <w:lastRenderedPageBreak/>
+        <w:t>Sơ đồ trình tự</w:t>
+      </w:r>
+      <w:bookmarkEnd w:id="53"/>
+    </w:p>
+    <w:p>
+      <w:pPr>
+        <w:rPr>
           <w:i/>
-          <w:sz w:val="28"/>
-          <w:szCs w:val="28"/>
-        </w:rPr>
-      </w:pPr>
-      <w:r>
-        <w:rPr>
-          <w:rFonts w:cs="Times New Roman"/>
-          <w:i/>
-          <w:sz w:val="28"/>
-          <w:szCs w:val="28"/>
-        </w:rPr>
-        <w:t>Sơ đồ trình tự</w:t>
-      </w:r>
-      <w:r>
-        <w:rPr>
-          <w:rFonts w:cs="Times New Roman"/>
-          <w:sz w:val="28"/>
-          <w:szCs w:val="28"/>
-        </w:rPr>
+        </w:rPr>
+      </w:pPr>
+      <w:r>
         <w:br/>
       </w:r>
       <w:r>
         <w:rPr>
-          <w:rFonts w:cs="Times New Roman"/>
-          <w:noProof/>
-          <w:sz w:val="28"/>
-          <w:szCs w:val="28"/>
+          <w:noProof/>
+          <w:lang w:eastAsia="ja-JP"/>
         </w:rPr>
         <w:drawing>
           <wp:inline distT="0" distB="0" distL="0" distR="0" wp14:anchorId="00F153AF" wp14:editId="6D618F98">
@@ -33775,7 +35041,6 @@
           <w:sz w:val="28"/>
           <w:szCs w:val="28"/>
         </w:rPr>
-        <w:lastRenderedPageBreak/>
         <w:t>Hình 4.3 Sơ đồ trình tự API Cập nhật tài khoản</w:t>
       </w:r>
     </w:p>
@@ -33795,6 +35060,7 @@
           <w:noProof/>
           <w:sz w:val="28"/>
           <w:szCs w:val="28"/>
+          <w:lang w:eastAsia="ja-JP"/>
         </w:rPr>
         <w:drawing>
           <wp:inline distT="0" distB="0" distL="0" distR="0" wp14:anchorId="1586785D" wp14:editId="62C439FC">
@@ -33876,7 +35142,9 @@
           <w:noProof/>
           <w:sz w:val="28"/>
           <w:szCs w:val="28"/>
-        </w:rPr>
+          <w:lang w:eastAsia="ja-JP"/>
+        </w:rPr>
+        <w:lastRenderedPageBreak/>
         <w:drawing>
           <wp:inline distT="0" distB="0" distL="0" distR="0" wp14:anchorId="1CF16D36" wp14:editId="136A9B72">
             <wp:extent cx="5649801" cy="2937345"/>
@@ -33980,8 +35248,8 @@
           <w:noProof/>
           <w:sz w:val="28"/>
           <w:szCs w:val="28"/>
-        </w:rPr>
-        <w:lastRenderedPageBreak/>
+          <w:lang w:eastAsia="ja-JP"/>
+        </w:rPr>
         <w:drawing>
           <wp:inline distT="0" distB="0" distL="0" distR="0" wp14:anchorId="56766876" wp14:editId="17925834">
             <wp:extent cx="6345141" cy="3444875"/>
@@ -34062,7 +35330,9 @@
           <w:noProof/>
           <w:sz w:val="28"/>
           <w:szCs w:val="28"/>
-        </w:rPr>
+          <w:lang w:eastAsia="ja-JP"/>
+        </w:rPr>
+        <w:lastRenderedPageBreak/>
         <w:drawing>
           <wp:inline distT="0" distB="0" distL="0" distR="0" wp14:anchorId="644E747E" wp14:editId="30D7E90E">
             <wp:extent cx="6567778" cy="3355340"/>
@@ -34143,8 +35413,8 @@
           <w:noProof/>
           <w:sz w:val="28"/>
           <w:szCs w:val="28"/>
-        </w:rPr>
-        <w:lastRenderedPageBreak/>
+          <w:lang w:eastAsia="ja-JP"/>
+        </w:rPr>
         <w:drawing>
           <wp:inline distT="0" distB="0" distL="0" distR="0" wp14:anchorId="66148B69" wp14:editId="3D35265E">
             <wp:extent cx="6289482" cy="3355340"/>
@@ -34216,7 +35486,7 @@
           <w:rFonts w:cs="Times New Roman"/>
         </w:rPr>
       </w:pPr>
-      <w:bookmarkStart w:id="37" w:name="_Toc481972852"/>
+      <w:bookmarkStart w:id="54" w:name="_Toc482446688"/>
       <w:r>
         <w:rPr>
           <w:rFonts w:cs="Times New Roman"/>
@@ -34224,7 +35494,7 @@
         <w:lastRenderedPageBreak/>
         <w:t>Cài đặt hệ thống</w:t>
       </w:r>
-      <w:bookmarkEnd w:id="37"/>
+      <w:bookmarkEnd w:id="54"/>
     </w:p>
     <w:p>
       <w:pPr>
@@ -34233,14 +35503,14 @@
           <w:rFonts w:cs="Times New Roman"/>
         </w:rPr>
       </w:pPr>
-      <w:bookmarkStart w:id="38" w:name="_Toc481972853"/>
+      <w:bookmarkStart w:id="55" w:name="_Toc482446689"/>
       <w:r>
         <w:rPr>
           <w:rFonts w:cs="Times New Roman"/>
         </w:rPr>
         <w:t>Môi trường cài đặt</w:t>
       </w:r>
-      <w:bookmarkEnd w:id="38"/>
+      <w:bookmarkEnd w:id="55"/>
     </w:p>
     <w:p>
       <w:pPr>
@@ -34522,7 +35792,7 @@
           <w:rFonts w:cs="Times New Roman"/>
         </w:rPr>
       </w:pPr>
-      <w:bookmarkStart w:id="39" w:name="_Toc481972854"/>
+      <w:bookmarkStart w:id="56" w:name="_Toc482446690"/>
       <w:r>
         <w:rPr>
           <w:rFonts w:cs="Times New Roman"/>
@@ -34536,7 +35806,7 @@
         </w:rPr>
         <w:t>Service</w:t>
       </w:r>
-      <w:bookmarkEnd w:id="39"/>
+      <w:bookmarkEnd w:id="56"/>
     </w:p>
     <w:p>
       <w:pPr>
@@ -34545,16 +35815,16 @@
           <w:rFonts w:cs="Times New Roman"/>
         </w:rPr>
       </w:pPr>
-      <w:bookmarkStart w:id="40" w:name="_Toc457435500"/>
-      <w:bookmarkStart w:id="41" w:name="_Toc481972855"/>
+      <w:bookmarkStart w:id="57" w:name="_Toc457435500"/>
+      <w:bookmarkStart w:id="58" w:name="_Toc482446691"/>
       <w:r>
         <w:rPr>
           <w:rFonts w:cs="Times New Roman"/>
         </w:rPr>
         <w:t>Cấu trúc thư mục mã nguồn</w:t>
       </w:r>
-      <w:bookmarkEnd w:id="40"/>
-      <w:bookmarkEnd w:id="41"/>
+      <w:bookmarkEnd w:id="57"/>
+      <w:bookmarkEnd w:id="58"/>
     </w:p>
     <w:p>
       <w:pPr>
@@ -34564,7 +35834,7 @@
           <w:rFonts w:cs="Times New Roman"/>
         </w:rPr>
       </w:pPr>
-      <w:bookmarkStart w:id="42" w:name="_Toc457435504"/>
+      <w:bookmarkStart w:id="59" w:name="_Toc457435504"/>
       <w:r>
         <w:rPr>
           <w:rFonts w:cs="Times New Roman"/>
@@ -34621,8 +35891,8 @@
           <w:rFonts w:cs="Times New Roman"/>
         </w:rPr>
       </w:pPr>
-      <w:bookmarkStart w:id="43" w:name="_Toc457683245"/>
-      <w:bookmarkStart w:id="44" w:name="_Toc481973187"/>
+      <w:bookmarkStart w:id="60" w:name="_Toc457683245"/>
+      <w:bookmarkStart w:id="61" w:name="_Toc481973187"/>
       <w:r>
         <w:rPr>
           <w:rFonts w:cs="Times New Roman"/>
@@ -34703,8 +35973,8 @@
         </w:rPr>
         <w:t>. Cấu trúc thư mục mã nguồn Web Service (1)</w:t>
       </w:r>
-      <w:bookmarkEnd w:id="43"/>
-      <w:bookmarkEnd w:id="44"/>
+      <w:bookmarkEnd w:id="60"/>
+      <w:bookmarkEnd w:id="61"/>
     </w:p>
     <w:p>
       <w:pPr>
@@ -34771,8 +36041,8 @@
           <w:rFonts w:cs="Times New Roman"/>
         </w:rPr>
       </w:pPr>
-      <w:bookmarkStart w:id="45" w:name="_Toc457683246"/>
-      <w:bookmarkStart w:id="46" w:name="_Toc481973188"/>
+      <w:bookmarkStart w:id="62" w:name="_Toc457683246"/>
+      <w:bookmarkStart w:id="63" w:name="_Toc481973188"/>
       <w:r>
         <w:rPr>
           <w:rFonts w:cs="Times New Roman"/>
@@ -34853,8 +36123,8 @@
         </w:rPr>
         <w:t>. Cấu trúc thư mục mã nguồn Web Service (2)</w:t>
       </w:r>
-      <w:bookmarkEnd w:id="45"/>
-      <w:bookmarkEnd w:id="46"/>
+      <w:bookmarkEnd w:id="62"/>
+      <w:bookmarkEnd w:id="63"/>
     </w:p>
     <w:p>
       <w:pPr>
@@ -34921,8 +36191,8 @@
           <w:rFonts w:cs="Times New Roman"/>
         </w:rPr>
       </w:pPr>
-      <w:bookmarkStart w:id="47" w:name="_Toc457683247"/>
-      <w:bookmarkStart w:id="48" w:name="_Toc481973189"/>
+      <w:bookmarkStart w:id="64" w:name="_Toc457683247"/>
+      <w:bookmarkStart w:id="65" w:name="_Toc481973189"/>
       <w:r>
         <w:rPr>
           <w:rFonts w:cs="Times New Roman"/>
@@ -35003,8 +36273,8 @@
         </w:rPr>
         <w:t>. Cấu trúc thư mục mã nguồn Web Service (3)</w:t>
       </w:r>
-      <w:bookmarkEnd w:id="47"/>
-      <w:bookmarkEnd w:id="48"/>
+      <w:bookmarkEnd w:id="64"/>
+      <w:bookmarkEnd w:id="65"/>
     </w:p>
     <w:p>
       <w:pPr>
@@ -35013,15 +36283,21 @@
           <w:rFonts w:cs="Times New Roman"/>
         </w:rPr>
       </w:pPr>
-      <w:bookmarkStart w:id="49" w:name="_Toc481972856"/>
-      <w:r>
-        <w:rPr>
-          <w:rFonts w:cs="Times New Roman"/>
-        </w:rPr>
-        <w:t xml:space="preserve">Chức năng </w:t>
-      </w:r>
-      <w:bookmarkEnd w:id="42"/>
-      <w:bookmarkEnd w:id="49"/>
+      <w:bookmarkStart w:id="66" w:name="_Toc482446692"/>
+      <w:r>
+        <w:rPr>
+          <w:rFonts w:cs="Times New Roman"/>
+        </w:rPr>
+        <w:t>Chức năng</w:t>
+      </w:r>
+      <w:bookmarkEnd w:id="66"/>
+      <w:r>
+        <w:rPr>
+          <w:rFonts w:cs="Times New Roman"/>
+        </w:rPr>
+        <w:t xml:space="preserve"> </w:t>
+      </w:r>
+      <w:bookmarkEnd w:id="59"/>
     </w:p>
     <w:tbl>
       <w:tblPr>
@@ -35057,7 +36333,7 @@
                 <w:b/>
               </w:rPr>
             </w:pPr>
-            <w:bookmarkStart w:id="50" w:name="_Toc457435506"/>
+            <w:bookmarkStart w:id="67" w:name="_Toc457435506"/>
             <w:r>
               <w:rPr>
                 <w:rFonts w:cs="Times New Roman"/>
@@ -35381,8 +36657,8 @@
           <w:rFonts w:cs="Times New Roman"/>
         </w:rPr>
       </w:pPr>
-      <w:bookmarkStart w:id="51" w:name="_Toc457681682"/>
-      <w:bookmarkStart w:id="52" w:name="_Toc481973196"/>
+      <w:bookmarkStart w:id="68" w:name="_Toc457681682"/>
+      <w:bookmarkStart w:id="69" w:name="_Toc481973196"/>
       <w:r>
         <w:rPr>
           <w:rFonts w:cs="Times New Roman"/>
@@ -35463,8 +36739,8 @@
         </w:rPr>
         <w:t>. Bảng cài đặt chức năng Quản lý mượn phòng bên Web Service</w:t>
       </w:r>
-      <w:bookmarkEnd w:id="51"/>
-      <w:bookmarkEnd w:id="52"/>
+      <w:bookmarkEnd w:id="68"/>
+      <w:bookmarkEnd w:id="69"/>
     </w:p>
     <w:p>
       <w:pPr>
@@ -35473,15 +36749,21 @@
           <w:rFonts w:cs="Times New Roman"/>
         </w:rPr>
       </w:pPr>
-      <w:bookmarkStart w:id="53" w:name="_Toc481972857"/>
-      <w:r>
-        <w:rPr>
-          <w:rFonts w:cs="Times New Roman"/>
-        </w:rPr>
-        <w:t xml:space="preserve">Chức năng </w:t>
-      </w:r>
-      <w:bookmarkEnd w:id="50"/>
-      <w:bookmarkEnd w:id="53"/>
+      <w:bookmarkStart w:id="70" w:name="_Toc482446693"/>
+      <w:r>
+        <w:rPr>
+          <w:rFonts w:cs="Times New Roman"/>
+        </w:rPr>
+        <w:t>Chức năng</w:t>
+      </w:r>
+      <w:bookmarkEnd w:id="70"/>
+      <w:r>
+        <w:rPr>
+          <w:rFonts w:cs="Times New Roman"/>
+        </w:rPr>
+        <w:t xml:space="preserve"> </w:t>
+      </w:r>
+      <w:bookmarkEnd w:id="67"/>
     </w:p>
     <w:tbl>
       <w:tblPr>
@@ -35777,8 +37059,8 @@
           <w:rFonts w:cs="Times New Roman"/>
         </w:rPr>
       </w:pPr>
-      <w:bookmarkStart w:id="54" w:name="_Toc457681684"/>
-      <w:bookmarkStart w:id="55" w:name="_Toc481973197"/>
+      <w:bookmarkStart w:id="71" w:name="_Toc457681684"/>
+      <w:bookmarkStart w:id="72" w:name="_Toc481973197"/>
       <w:r>
         <w:rPr>
           <w:rFonts w:cs="Times New Roman"/>
@@ -35859,8 +37141,8 @@
         </w:rPr>
         <w:t>. Bảng cài đặt chức năng Quản lý sự cố phòng bên Web Service</w:t>
       </w:r>
-      <w:bookmarkEnd w:id="54"/>
-      <w:bookmarkEnd w:id="55"/>
+      <w:bookmarkEnd w:id="71"/>
+      <w:bookmarkEnd w:id="72"/>
     </w:p>
     <w:p>
       <w:pPr>
@@ -35869,7 +37151,7 @@
           <w:rFonts w:cs="Times New Roman"/>
         </w:rPr>
       </w:pPr>
-      <w:bookmarkStart w:id="56" w:name="_Toc481972858"/>
+      <w:bookmarkStart w:id="73" w:name="_Toc482446694"/>
       <w:r>
         <w:rPr>
           <w:rFonts w:cs="Times New Roman"/>
@@ -35877,7 +37159,7 @@
         <w:lastRenderedPageBreak/>
         <w:t>Web Client</w:t>
       </w:r>
-      <w:bookmarkEnd w:id="56"/>
+      <w:bookmarkEnd w:id="73"/>
     </w:p>
     <w:p>
       <w:pPr>
@@ -35886,16 +37168,16 @@
           <w:rFonts w:cs="Times New Roman"/>
         </w:rPr>
       </w:pPr>
-      <w:bookmarkStart w:id="57" w:name="_Toc457435508"/>
-      <w:bookmarkStart w:id="58" w:name="_Toc481972859"/>
+      <w:bookmarkStart w:id="74" w:name="_Toc457435508"/>
+      <w:bookmarkStart w:id="75" w:name="_Toc482446695"/>
       <w:r>
         <w:rPr>
           <w:rFonts w:cs="Times New Roman"/>
         </w:rPr>
         <w:t>Cấu trúc thư mục mã nguồn</w:t>
       </w:r>
-      <w:bookmarkEnd w:id="57"/>
-      <w:bookmarkEnd w:id="58"/>
+      <w:bookmarkEnd w:id="74"/>
+      <w:bookmarkEnd w:id="75"/>
     </w:p>
     <w:p>
       <w:pPr>
@@ -35905,7 +37187,7 @@
           <w:rFonts w:cs="Times New Roman"/>
         </w:rPr>
       </w:pPr>
-      <w:bookmarkStart w:id="59" w:name="_Toc457435512"/>
+      <w:bookmarkStart w:id="76" w:name="_Toc457435512"/>
       <w:r>
         <w:rPr>
           <w:rFonts w:cs="Times New Roman"/>
@@ -35962,8 +37244,8 @@
           <w:rFonts w:cs="Times New Roman"/>
         </w:rPr>
       </w:pPr>
-      <w:bookmarkStart w:id="60" w:name="_Toc457683248"/>
-      <w:bookmarkStart w:id="61" w:name="_Toc481973190"/>
+      <w:bookmarkStart w:id="77" w:name="_Toc457683248"/>
+      <w:bookmarkStart w:id="78" w:name="_Toc481973190"/>
       <w:r>
         <w:rPr>
           <w:rFonts w:cs="Times New Roman"/>
@@ -36044,8 +37326,8 @@
         </w:rPr>
         <w:t>. Cấu trúc thư mục mã nguồn Web Client (1)</w:t>
       </w:r>
-      <w:bookmarkEnd w:id="60"/>
-      <w:bookmarkEnd w:id="61"/>
+      <w:bookmarkEnd w:id="77"/>
+      <w:bookmarkEnd w:id="78"/>
     </w:p>
     <w:p>
       <w:pPr>
@@ -36063,8 +37345,8 @@
           <w:rFonts w:cs="Times New Roman"/>
         </w:rPr>
       </w:pPr>
-      <w:bookmarkStart w:id="62" w:name="_Toc457683249"/>
-      <w:bookmarkStart w:id="63" w:name="_Toc481973191"/>
+      <w:bookmarkStart w:id="79" w:name="_Toc457683249"/>
+      <w:bookmarkStart w:id="80" w:name="_Toc481973191"/>
       <w:r>
         <w:rPr>
           <w:rFonts w:cs="Times New Roman"/>
@@ -36145,8 +37427,8 @@
         </w:rPr>
         <w:t>. Cấu trúc thư mục mã nguồn Web Client (2)</w:t>
       </w:r>
-      <w:bookmarkEnd w:id="62"/>
-      <w:bookmarkEnd w:id="63"/>
+      <w:bookmarkEnd w:id="79"/>
+      <w:bookmarkEnd w:id="80"/>
     </w:p>
     <w:p>
       <w:pPr>
@@ -36164,8 +37446,8 @@
           <w:rFonts w:cs="Times New Roman"/>
         </w:rPr>
       </w:pPr>
-      <w:bookmarkStart w:id="64" w:name="_Toc457683250"/>
-      <w:bookmarkStart w:id="65" w:name="_Toc481973192"/>
+      <w:bookmarkStart w:id="81" w:name="_Toc457683250"/>
+      <w:bookmarkStart w:id="82" w:name="_Toc481973192"/>
       <w:r>
         <w:rPr>
           <w:rFonts w:cs="Times New Roman"/>
@@ -36246,8 +37528,8 @@
         </w:rPr>
         <w:t>. Cấu trúc thư mục mã nguồn Web Client (3)</w:t>
       </w:r>
-      <w:bookmarkEnd w:id="64"/>
-      <w:bookmarkEnd w:id="65"/>
+      <w:bookmarkEnd w:id="81"/>
+      <w:bookmarkEnd w:id="82"/>
     </w:p>
     <w:p>
       <w:pPr>
@@ -36265,8 +37547,8 @@
           <w:rFonts w:cs="Times New Roman"/>
         </w:rPr>
       </w:pPr>
-      <w:bookmarkStart w:id="66" w:name="_Toc457683251"/>
-      <w:bookmarkStart w:id="67" w:name="_Toc481973193"/>
+      <w:bookmarkStart w:id="83" w:name="_Toc457683251"/>
+      <w:bookmarkStart w:id="84" w:name="_Toc481973193"/>
       <w:r>
         <w:rPr>
           <w:rFonts w:cs="Times New Roman"/>
@@ -36347,8 +37629,8 @@
         </w:rPr>
         <w:t>. Cấu trúc thư mục mã nguồn Web Client (4)</w:t>
       </w:r>
-      <w:bookmarkEnd w:id="66"/>
-      <w:bookmarkEnd w:id="67"/>
+      <w:bookmarkEnd w:id="83"/>
+      <w:bookmarkEnd w:id="84"/>
     </w:p>
     <w:p>
       <w:pPr>
@@ -36366,8 +37648,8 @@
           <w:rFonts w:cs="Times New Roman"/>
         </w:rPr>
       </w:pPr>
-      <w:bookmarkStart w:id="68" w:name="_Toc457683252"/>
-      <w:bookmarkStart w:id="69" w:name="_Toc481973194"/>
+      <w:bookmarkStart w:id="85" w:name="_Toc457683252"/>
+      <w:bookmarkStart w:id="86" w:name="_Toc481973194"/>
       <w:r>
         <w:rPr>
           <w:rFonts w:cs="Times New Roman"/>
@@ -36448,8 +37730,8 @@
         </w:rPr>
         <w:t>. Cấu trúc thư mục mã nguồn Web Client (5)</w:t>
       </w:r>
-      <w:bookmarkEnd w:id="68"/>
-      <w:bookmarkEnd w:id="69"/>
+      <w:bookmarkEnd w:id="85"/>
+      <w:bookmarkEnd w:id="86"/>
     </w:p>
     <w:p>
       <w:pPr>
@@ -36475,8 +37757,8 @@
           <w:rFonts w:cs="Times New Roman"/>
         </w:rPr>
       </w:pPr>
-      <w:bookmarkStart w:id="70" w:name="_Toc457683253"/>
-      <w:bookmarkStart w:id="71" w:name="_Toc481973195"/>
+      <w:bookmarkStart w:id="87" w:name="_Toc457683253"/>
+      <w:bookmarkStart w:id="88" w:name="_Toc481973195"/>
       <w:r>
         <w:rPr>
           <w:rFonts w:cs="Times New Roman"/>
@@ -36557,8 +37839,8 @@
         </w:rPr>
         <w:t>. Cấu trúc thư mục mã nguồn Web Client (6)</w:t>
       </w:r>
-      <w:bookmarkEnd w:id="70"/>
-      <w:bookmarkEnd w:id="71"/>
+      <w:bookmarkEnd w:id="87"/>
+      <w:bookmarkEnd w:id="88"/>
     </w:p>
     <w:p>
       <w:pPr>
@@ -36567,15 +37849,21 @@
           <w:rFonts w:cs="Times New Roman"/>
         </w:rPr>
       </w:pPr>
-      <w:bookmarkStart w:id="72" w:name="_Toc481972860"/>
-      <w:r>
-        <w:rPr>
-          <w:rFonts w:cs="Times New Roman"/>
-        </w:rPr>
-        <w:t xml:space="preserve">Cài đặt chức năng </w:t>
-      </w:r>
-      <w:bookmarkEnd w:id="59"/>
-      <w:bookmarkEnd w:id="72"/>
+      <w:bookmarkStart w:id="89" w:name="_Toc482446696"/>
+      <w:r>
+        <w:rPr>
+          <w:rFonts w:cs="Times New Roman"/>
+        </w:rPr>
+        <w:t>Cài đặt chức năng</w:t>
+      </w:r>
+      <w:bookmarkEnd w:id="89"/>
+      <w:r>
+        <w:rPr>
+          <w:rFonts w:cs="Times New Roman"/>
+        </w:rPr>
+        <w:t xml:space="preserve"> </w:t>
+      </w:r>
+      <w:bookmarkEnd w:id="76"/>
     </w:p>
     <w:tbl>
       <w:tblPr>
@@ -37245,8 +38533,8 @@
           <w:rFonts w:cs="Times New Roman"/>
         </w:rPr>
       </w:pPr>
-      <w:bookmarkStart w:id="73" w:name="_Toc481973198"/>
-      <w:bookmarkStart w:id="74" w:name="_Toc457435513"/>
+      <w:bookmarkStart w:id="90" w:name="_Toc481973198"/>
+      <w:bookmarkStart w:id="91" w:name="_Toc457435513"/>
       <w:r>
         <w:rPr>
           <w:rFonts w:cs="Times New Roman"/>
@@ -37327,7 +38615,7 @@
         </w:rPr>
         <w:t>. Bảng cài đặt chức năng Quản lý mượn phòng bên Web Client</w:t>
       </w:r>
-      <w:bookmarkEnd w:id="73"/>
+      <w:bookmarkEnd w:id="90"/>
     </w:p>
     <w:p>
       <w:pPr>
@@ -37336,17 +38624,23 @@
           <w:rFonts w:cs="Times New Roman"/>
         </w:rPr>
       </w:pPr>
-      <w:bookmarkStart w:id="75" w:name="_Toc457435514"/>
-      <w:bookmarkStart w:id="76" w:name="_Toc481972861"/>
-      <w:bookmarkEnd w:id="74"/>
-      <w:r>
-        <w:rPr>
-          <w:rFonts w:cs="Times New Roman"/>
-        </w:rPr>
-        <w:t xml:space="preserve">Cài đặt chức năng </w:t>
-      </w:r>
-      <w:bookmarkEnd w:id="75"/>
-      <w:bookmarkEnd w:id="76"/>
+      <w:bookmarkStart w:id="92" w:name="_Toc457435514"/>
+      <w:bookmarkStart w:id="93" w:name="_Toc482446697"/>
+      <w:bookmarkEnd w:id="91"/>
+      <w:r>
+        <w:rPr>
+          <w:rFonts w:cs="Times New Roman"/>
+        </w:rPr>
+        <w:t>Cài đặt chức năng</w:t>
+      </w:r>
+      <w:bookmarkEnd w:id="93"/>
+      <w:r>
+        <w:rPr>
+          <w:rFonts w:cs="Times New Roman"/>
+        </w:rPr>
+        <w:t xml:space="preserve"> </w:t>
+      </w:r>
+      <w:bookmarkEnd w:id="92"/>
     </w:p>
     <w:tbl>
       <w:tblPr>
@@ -38077,7 +39371,7 @@
           <w:rFonts w:cs="Times New Roman"/>
         </w:rPr>
       </w:pPr>
-      <w:bookmarkStart w:id="77" w:name="_Toc481973199"/>
+      <w:bookmarkStart w:id="94" w:name="_Toc481973199"/>
       <w:r>
         <w:rPr>
           <w:rFonts w:cs="Times New Roman"/>
@@ -38158,7 +39452,7 @@
         </w:rPr>
         <w:t>. Bảng cài đặt chức năng Quản lý sự cố phòng bên Web Client</w:t>
       </w:r>
-      <w:bookmarkEnd w:id="77"/>
+      <w:bookmarkEnd w:id="94"/>
     </w:p>
     <w:p>
       <w:pPr>
@@ -38180,7 +39474,7 @@
           <w:rFonts w:cs="Times New Roman"/>
         </w:rPr>
       </w:pPr>
-      <w:bookmarkStart w:id="78" w:name="_Toc481972862"/>
+      <w:bookmarkStart w:id="95" w:name="_Toc482446698"/>
       <w:r>
         <w:rPr>
           <w:rFonts w:cs="Times New Roman"/>
@@ -38188,7 +39482,7 @@
         <w:lastRenderedPageBreak/>
         <w:t>KẾT LUẬN</w:t>
       </w:r>
-      <w:bookmarkEnd w:id="78"/>
+      <w:bookmarkEnd w:id="95"/>
     </w:p>
     <w:p>
       <w:pPr>
@@ -39674,7 +40968,7 @@
           <w:rFonts w:cs="Times New Roman"/>
         </w:rPr>
       </w:pPr>
-      <w:bookmarkStart w:id="79" w:name="_Toc481972863"/>
+      <w:bookmarkStart w:id="96" w:name="_Toc482446699"/>
       <w:r>
         <w:rPr>
           <w:rFonts w:cs="Times New Roman"/>
@@ -39682,7 +40976,7 @@
         <w:lastRenderedPageBreak/>
         <w:t>TÀI LIỆU THAM KHẢO</w:t>
       </w:r>
-      <w:bookmarkEnd w:id="79"/>
+      <w:bookmarkEnd w:id="96"/>
     </w:p>
     <w:p>
       <w:pPr>
@@ -39901,7 +41195,7 @@
 </file>
 
 <file path=word/endnotes.xml><?xml version="1.0" encoding="utf-8"?>
-<w:endnotes xmlns:wpc="http://schemas.microsoft.com/office/word/2010/wordprocessingCanvas" xmlns:cx="http://schemas.microsoft.com/office/drawing/2014/chartex" xmlns:cx1="http://schemas.microsoft.com/office/drawing/2015/9/8/chartex" xmlns:cx2="http://schemas.microsoft.com/office/drawing/2015/10/21/chartex" xmlns:cx3="http://schemas.microsoft.com/office/drawing/2016/5/9/chartex" xmlns:cx4="http://schemas.microsoft.com/office/drawing/2016/5/10/chartex" xmlns:cx5="http://schemas.microsoft.com/office/drawing/2016/5/11/chartex" xmlns:cx6="http://schemas.microsoft.com/office/drawing/2016/5/12/chartex" xmlns:cx7="http://schemas.microsoft.com/office/drawing/2016/5/13/chartex" xmlns:cx8="http://schemas.microsoft.com/office/drawing/2016/5/14/chartex" xmlns:mc="http://schemas.openxmlformats.org/markup-compatibility/2006" xmlns:aink="http://schemas.microsoft.com/office/drawing/2016/ink" xmlns:o="urn:schemas-microsoft-com:office:office" xmlns:r="http://schemas.openxmlformats.org/officeDocument/2006/relationships" xmlns:m="http://schemas.openxmlformats.org/officeDocument/2006/math" xmlns:v="urn:schemas-microsoft-com:vml" xmlns:wp14="http://schemas.microsoft.com/office/word/2010/wordprocessingDrawing" xmlns:wp="http://schemas.openxmlformats.org/drawingml/2006/wordprocessingDrawing" xmlns:w10="urn:schemas-microsoft-com:office:word" xmlns:w="http://schemas.openxmlformats.org/wordprocessingml/2006/main" xmlns:w14="http://schemas.microsoft.com/office/word/2010/wordml" xmlns:w15="http://schemas.microsoft.com/office/word/2012/wordml" xmlns:w16se="http://schemas.microsoft.com/office/word/2015/wordml/symex" xmlns:wpg="http://schemas.microsoft.com/office/word/2010/wordprocessingGroup" xmlns:wpi="http://schemas.microsoft.com/office/word/2010/wordprocessingInk" xmlns:wne="http://schemas.microsoft.com/office/word/2006/wordml" xmlns:wps="http://schemas.microsoft.com/office/word/2010/wordprocessingShape" mc:Ignorable="w14 w15 w16se wp14">
+<w:endnotes xmlns:wpc="http://schemas.microsoft.com/office/word/2010/wordprocessingCanvas" xmlns:cx="http://schemas.microsoft.com/office/drawing/2014/chartex" xmlns:cx1="http://schemas.microsoft.com/office/drawing/2015/9/8/chartex" xmlns:cx2="http://schemas.microsoft.com/office/drawing/2015/10/21/chartex" xmlns:cx3="http://schemas.microsoft.com/office/drawing/2016/5/9/chartex" xmlns:cx4="http://schemas.microsoft.com/office/drawing/2016/5/10/chartex" xmlns:cx5="http://schemas.microsoft.com/office/drawing/2016/5/11/chartex" xmlns:cx6="http://schemas.microsoft.com/office/drawing/2016/5/12/chartex" xmlns:cx7="http://schemas.microsoft.com/office/drawing/2016/5/13/chartex" xmlns:cx8="http://schemas.microsoft.com/office/drawing/2016/5/14/chartex" xmlns:mc="http://schemas.openxmlformats.org/markup-compatibility/2006" xmlns:o="urn:schemas-microsoft-com:office:office" xmlns:r="http://schemas.openxmlformats.org/officeDocument/2006/relationships" xmlns:m="http://schemas.openxmlformats.org/officeDocument/2006/math" xmlns:v="urn:schemas-microsoft-com:vml" xmlns:wp14="http://schemas.microsoft.com/office/word/2010/wordprocessingDrawing" xmlns:wp="http://schemas.openxmlformats.org/drawingml/2006/wordprocessingDrawing" xmlns:w10="urn:schemas-microsoft-com:office:word" xmlns:w="http://schemas.openxmlformats.org/wordprocessingml/2006/main" xmlns:w14="http://schemas.microsoft.com/office/word/2010/wordml" xmlns:w15="http://schemas.microsoft.com/office/word/2012/wordml" xmlns:w16se="http://schemas.microsoft.com/office/word/2015/wordml/symex" xmlns:wpg="http://schemas.microsoft.com/office/word/2010/wordprocessingGroup" xmlns:wpi="http://schemas.microsoft.com/office/word/2010/wordprocessingInk" xmlns:wne="http://schemas.microsoft.com/office/word/2006/wordml" xmlns:wps="http://schemas.microsoft.com/office/word/2010/wordprocessingShape" mc:Ignorable="w14 w15 w16se wp14">
   <w:endnote w:type="separator" w:id="-1">
     <w:p>
       <w:pPr>
@@ -39926,7 +41220,7 @@
 </file>
 
 <file path=word/footer1.xml><?xml version="1.0" encoding="utf-8"?>
-<w:ftr xmlns:wpc="http://schemas.microsoft.com/office/word/2010/wordprocessingCanvas" xmlns:cx="http://schemas.microsoft.com/office/drawing/2014/chartex" xmlns:cx1="http://schemas.microsoft.com/office/drawing/2015/9/8/chartex" xmlns:cx2="http://schemas.microsoft.com/office/drawing/2015/10/21/chartex" xmlns:cx3="http://schemas.microsoft.com/office/drawing/2016/5/9/chartex" xmlns:cx4="http://schemas.microsoft.com/office/drawing/2016/5/10/chartex" xmlns:cx5="http://schemas.microsoft.com/office/drawing/2016/5/11/chartex" xmlns:cx6="http://schemas.microsoft.com/office/drawing/2016/5/12/chartex" xmlns:cx7="http://schemas.microsoft.com/office/drawing/2016/5/13/chartex" xmlns:cx8="http://schemas.microsoft.com/office/drawing/2016/5/14/chartex" xmlns:mc="http://schemas.openxmlformats.org/markup-compatibility/2006" xmlns:aink="http://schemas.microsoft.com/office/drawing/2016/ink" xmlns:o="urn:schemas-microsoft-com:office:office" xmlns:r="http://schemas.openxmlformats.org/officeDocument/2006/relationships" xmlns:m="http://schemas.openxmlformats.org/officeDocument/2006/math" xmlns:v="urn:schemas-microsoft-com:vml" xmlns:wp14="http://schemas.microsoft.com/office/word/2010/wordprocessingDrawing" xmlns:wp="http://schemas.openxmlformats.org/drawingml/2006/wordprocessingDrawing" xmlns:w10="urn:schemas-microsoft-com:office:word" xmlns:w="http://schemas.openxmlformats.org/wordprocessingml/2006/main" xmlns:w14="http://schemas.microsoft.com/office/word/2010/wordml" xmlns:w15="http://schemas.microsoft.com/office/word/2012/wordml" xmlns:w16se="http://schemas.microsoft.com/office/word/2015/wordml/symex" xmlns:wpg="http://schemas.microsoft.com/office/word/2010/wordprocessingGroup" xmlns:wpi="http://schemas.microsoft.com/office/word/2010/wordprocessingInk" xmlns:wne="http://schemas.microsoft.com/office/word/2006/wordml" xmlns:wps="http://schemas.microsoft.com/office/word/2010/wordprocessingShape" mc:Ignorable="w14 w15 w16se wp14">
+<w:ftr xmlns:wpc="http://schemas.microsoft.com/office/word/2010/wordprocessingCanvas" xmlns:cx="http://schemas.microsoft.com/office/drawing/2014/chartex" xmlns:cx1="http://schemas.microsoft.com/office/drawing/2015/9/8/chartex" xmlns:cx2="http://schemas.microsoft.com/office/drawing/2015/10/21/chartex" xmlns:cx3="http://schemas.microsoft.com/office/drawing/2016/5/9/chartex" xmlns:cx4="http://schemas.microsoft.com/office/drawing/2016/5/10/chartex" xmlns:cx5="http://schemas.microsoft.com/office/drawing/2016/5/11/chartex" xmlns:cx6="http://schemas.microsoft.com/office/drawing/2016/5/12/chartex" xmlns:cx7="http://schemas.microsoft.com/office/drawing/2016/5/13/chartex" xmlns:cx8="http://schemas.microsoft.com/office/drawing/2016/5/14/chartex" xmlns:mc="http://schemas.openxmlformats.org/markup-compatibility/2006" xmlns:o="urn:schemas-microsoft-com:office:office" xmlns:r="http://schemas.openxmlformats.org/officeDocument/2006/relationships" xmlns:m="http://schemas.openxmlformats.org/officeDocument/2006/math" xmlns:v="urn:schemas-microsoft-com:vml" xmlns:wp14="http://schemas.microsoft.com/office/word/2010/wordprocessingDrawing" xmlns:wp="http://schemas.openxmlformats.org/drawingml/2006/wordprocessingDrawing" xmlns:w10="urn:schemas-microsoft-com:office:word" xmlns:w="http://schemas.openxmlformats.org/wordprocessingml/2006/main" xmlns:w14="http://schemas.microsoft.com/office/word/2010/wordml" xmlns:w15="http://schemas.microsoft.com/office/word/2012/wordml" xmlns:w16se="http://schemas.microsoft.com/office/word/2015/wordml/symex" xmlns:wpg="http://schemas.microsoft.com/office/word/2010/wordprocessingGroup" xmlns:wpi="http://schemas.microsoft.com/office/word/2010/wordprocessingInk" xmlns:wne="http://schemas.microsoft.com/office/word/2006/wordml" xmlns:wps="http://schemas.microsoft.com/office/word/2010/wordprocessingShape" mc:Ignorable="w14 w15 w16se wp14">
   <w:p>
     <w:pPr>
       <w:pStyle w:val="Footer"/>
@@ -39963,7 +41257,7 @@
 </file>
 
 <file path=word/footer2.xml><?xml version="1.0" encoding="utf-8"?>
-<w:ftr xmlns:wpc="http://schemas.microsoft.com/office/word/2010/wordprocessingCanvas" xmlns:cx="http://schemas.microsoft.com/office/drawing/2014/chartex" xmlns:cx1="http://schemas.microsoft.com/office/drawing/2015/9/8/chartex" xmlns:cx2="http://schemas.microsoft.com/office/drawing/2015/10/21/chartex" xmlns:cx3="http://schemas.microsoft.com/office/drawing/2016/5/9/chartex" xmlns:cx4="http://schemas.microsoft.com/office/drawing/2016/5/10/chartex" xmlns:cx5="http://schemas.microsoft.com/office/drawing/2016/5/11/chartex" xmlns:cx6="http://schemas.microsoft.com/office/drawing/2016/5/12/chartex" xmlns:cx7="http://schemas.microsoft.com/office/drawing/2016/5/13/chartex" xmlns:cx8="http://schemas.microsoft.com/office/drawing/2016/5/14/chartex" xmlns:mc="http://schemas.openxmlformats.org/markup-compatibility/2006" xmlns:aink="http://schemas.microsoft.com/office/drawing/2016/ink" xmlns:o="urn:schemas-microsoft-com:office:office" xmlns:r="http://schemas.openxmlformats.org/officeDocument/2006/relationships" xmlns:m="http://schemas.openxmlformats.org/officeDocument/2006/math" xmlns:v="urn:schemas-microsoft-com:vml" xmlns:wp14="http://schemas.microsoft.com/office/word/2010/wordprocessingDrawing" xmlns:wp="http://schemas.openxmlformats.org/drawingml/2006/wordprocessingDrawing" xmlns:w10="urn:schemas-microsoft-com:office:word" xmlns:w="http://schemas.openxmlformats.org/wordprocessingml/2006/main" xmlns:w14="http://schemas.microsoft.com/office/word/2010/wordml" xmlns:w15="http://schemas.microsoft.com/office/word/2012/wordml" xmlns:w16se="http://schemas.microsoft.com/office/word/2015/wordml/symex" xmlns:wpg="http://schemas.microsoft.com/office/word/2010/wordprocessingGroup" xmlns:wpi="http://schemas.microsoft.com/office/word/2010/wordprocessingInk" xmlns:wne="http://schemas.microsoft.com/office/word/2006/wordml" xmlns:wps="http://schemas.microsoft.com/office/word/2010/wordprocessingShape" mc:Ignorable="w14 w15 w16se wp14">
+<w:ftr xmlns:wpc="http://schemas.microsoft.com/office/word/2010/wordprocessingCanvas" xmlns:cx="http://schemas.microsoft.com/office/drawing/2014/chartex" xmlns:cx1="http://schemas.microsoft.com/office/drawing/2015/9/8/chartex" xmlns:cx2="http://schemas.microsoft.com/office/drawing/2015/10/21/chartex" xmlns:cx3="http://schemas.microsoft.com/office/drawing/2016/5/9/chartex" xmlns:cx4="http://schemas.microsoft.com/office/drawing/2016/5/10/chartex" xmlns:cx5="http://schemas.microsoft.com/office/drawing/2016/5/11/chartex" xmlns:cx6="http://schemas.microsoft.com/office/drawing/2016/5/12/chartex" xmlns:cx7="http://schemas.microsoft.com/office/drawing/2016/5/13/chartex" xmlns:cx8="http://schemas.microsoft.com/office/drawing/2016/5/14/chartex" xmlns:mc="http://schemas.openxmlformats.org/markup-compatibility/2006" xmlns:o="urn:schemas-microsoft-com:office:office" xmlns:r="http://schemas.openxmlformats.org/officeDocument/2006/relationships" xmlns:m="http://schemas.openxmlformats.org/officeDocument/2006/math" xmlns:v="urn:schemas-microsoft-com:vml" xmlns:wp14="http://schemas.microsoft.com/office/word/2010/wordprocessingDrawing" xmlns:wp="http://schemas.openxmlformats.org/drawingml/2006/wordprocessingDrawing" xmlns:w10="urn:schemas-microsoft-com:office:word" xmlns:w="http://schemas.openxmlformats.org/wordprocessingml/2006/main" xmlns:w14="http://schemas.microsoft.com/office/word/2010/wordml" xmlns:w15="http://schemas.microsoft.com/office/word/2012/wordml" xmlns:w16se="http://schemas.microsoft.com/office/word/2015/wordml/symex" xmlns:wpg="http://schemas.microsoft.com/office/word/2010/wordprocessingGroup" xmlns:wpi="http://schemas.microsoft.com/office/word/2010/wordprocessingInk" xmlns:wne="http://schemas.microsoft.com/office/word/2006/wordml" xmlns:wps="http://schemas.microsoft.com/office/word/2010/wordprocessingShape" mc:Ignorable="w14 w15 w16se wp14">
   <w:p>
     <w:pPr>
       <w:pStyle w:val="Footer"/>
@@ -39976,7 +41270,7 @@
 </file>
 
 <file path=word/footer3.xml><?xml version="1.0" encoding="utf-8"?>
-<w:ftr xmlns:wpc="http://schemas.microsoft.com/office/word/2010/wordprocessingCanvas" xmlns:cx="http://schemas.microsoft.com/office/drawing/2014/chartex" xmlns:cx1="http://schemas.microsoft.com/office/drawing/2015/9/8/chartex" xmlns:cx2="http://schemas.microsoft.com/office/drawing/2015/10/21/chartex" xmlns:cx3="http://schemas.microsoft.com/office/drawing/2016/5/9/chartex" xmlns:cx4="http://schemas.microsoft.com/office/drawing/2016/5/10/chartex" xmlns:cx5="http://schemas.microsoft.com/office/drawing/2016/5/11/chartex" xmlns:cx6="http://schemas.microsoft.com/office/drawing/2016/5/12/chartex" xmlns:cx7="http://schemas.microsoft.com/office/drawing/2016/5/13/chartex" xmlns:cx8="http://schemas.microsoft.com/office/drawing/2016/5/14/chartex" xmlns:mc="http://schemas.openxmlformats.org/markup-compatibility/2006" xmlns:aink="http://schemas.microsoft.com/office/drawing/2016/ink" xmlns:o="urn:schemas-microsoft-com:office:office" xmlns:r="http://schemas.openxmlformats.org/officeDocument/2006/relationships" xmlns:m="http://schemas.openxmlformats.org/officeDocument/2006/math" xmlns:v="urn:schemas-microsoft-com:vml" xmlns:wp14="http://schemas.microsoft.com/office/word/2010/wordprocessingDrawing" xmlns:wp="http://schemas.openxmlformats.org/drawingml/2006/wordprocessingDrawing" xmlns:w10="urn:schemas-microsoft-com:office:word" xmlns:w="http://schemas.openxmlformats.org/wordprocessingml/2006/main" xmlns:w14="http://schemas.microsoft.com/office/word/2010/wordml" xmlns:w15="http://schemas.microsoft.com/office/word/2012/wordml" xmlns:w16se="http://schemas.microsoft.com/office/word/2015/wordml/symex" xmlns:wpg="http://schemas.microsoft.com/office/word/2010/wordprocessingGroup" xmlns:wpi="http://schemas.microsoft.com/office/word/2010/wordprocessingInk" xmlns:wne="http://schemas.microsoft.com/office/word/2006/wordml" xmlns:wps="http://schemas.microsoft.com/office/word/2010/wordprocessingShape" mc:Ignorable="w14 w15 w16se wp14">
+<w:ftr xmlns:wpc="http://schemas.microsoft.com/office/word/2010/wordprocessingCanvas" xmlns:cx="http://schemas.microsoft.com/office/drawing/2014/chartex" xmlns:cx1="http://schemas.microsoft.com/office/drawing/2015/9/8/chartex" xmlns:cx2="http://schemas.microsoft.com/office/drawing/2015/10/21/chartex" xmlns:cx3="http://schemas.microsoft.com/office/drawing/2016/5/9/chartex" xmlns:cx4="http://schemas.microsoft.com/office/drawing/2016/5/10/chartex" xmlns:cx5="http://schemas.microsoft.com/office/drawing/2016/5/11/chartex" xmlns:cx6="http://schemas.microsoft.com/office/drawing/2016/5/12/chartex" xmlns:cx7="http://schemas.microsoft.com/office/drawing/2016/5/13/chartex" xmlns:cx8="http://schemas.microsoft.com/office/drawing/2016/5/14/chartex" xmlns:mc="http://schemas.openxmlformats.org/markup-compatibility/2006" xmlns:o="urn:schemas-microsoft-com:office:office" xmlns:r="http://schemas.openxmlformats.org/officeDocument/2006/relationships" xmlns:m="http://schemas.openxmlformats.org/officeDocument/2006/math" xmlns:v="urn:schemas-microsoft-com:vml" xmlns:wp14="http://schemas.microsoft.com/office/word/2010/wordprocessingDrawing" xmlns:wp="http://schemas.openxmlformats.org/drawingml/2006/wordprocessingDrawing" xmlns:w10="urn:schemas-microsoft-com:office:word" xmlns:w="http://schemas.openxmlformats.org/wordprocessingml/2006/main" xmlns:w14="http://schemas.microsoft.com/office/word/2010/wordml" xmlns:w15="http://schemas.microsoft.com/office/word/2012/wordml" xmlns:w16se="http://schemas.microsoft.com/office/word/2015/wordml/symex" xmlns:wpg="http://schemas.microsoft.com/office/word/2010/wordprocessingGroup" xmlns:wpi="http://schemas.microsoft.com/office/word/2010/wordprocessingInk" xmlns:wne="http://schemas.microsoft.com/office/word/2006/wordml" xmlns:wps="http://schemas.microsoft.com/office/word/2010/wordprocessingShape" mc:Ignorable="w14 w15 w16se wp14">
   <w:p>
     <w:pPr>
       <w:pStyle w:val="Footer"/>
@@ -40008,7 +41302,7 @@
         <w:rStyle w:val="PageNumber"/>
         <w:noProof/>
       </w:rPr>
-      <w:t>28</w:t>
+      <w:t>2</w:t>
     </w:r>
     <w:r>
       <w:rPr>
@@ -40029,7 +41323,7 @@
 </file>
 
 <file path=word/footnotes.xml><?xml version="1.0" encoding="utf-8"?>
-<w:footnotes xmlns:wpc="http://schemas.microsoft.com/office/word/2010/wordprocessingCanvas" xmlns:cx="http://schemas.microsoft.com/office/drawing/2014/chartex" xmlns:cx1="http://schemas.microsoft.com/office/drawing/2015/9/8/chartex" xmlns:cx2="http://schemas.microsoft.com/office/drawing/2015/10/21/chartex" xmlns:cx3="http://schemas.microsoft.com/office/drawing/2016/5/9/chartex" xmlns:cx4="http://schemas.microsoft.com/office/drawing/2016/5/10/chartex" xmlns:cx5="http://schemas.microsoft.com/office/drawing/2016/5/11/chartex" xmlns:cx6="http://schemas.microsoft.com/office/drawing/2016/5/12/chartex" xmlns:cx7="http://schemas.microsoft.com/office/drawing/2016/5/13/chartex" xmlns:cx8="http://schemas.microsoft.com/office/drawing/2016/5/14/chartex" xmlns:mc="http://schemas.openxmlformats.org/markup-compatibility/2006" xmlns:aink="http://schemas.microsoft.com/office/drawing/2016/ink" xmlns:o="urn:schemas-microsoft-com:office:office" xmlns:r="http://schemas.openxmlformats.org/officeDocument/2006/relationships" xmlns:m="http://schemas.openxmlformats.org/officeDocument/2006/math" xmlns:v="urn:schemas-microsoft-com:vml" xmlns:wp14="http://schemas.microsoft.com/office/word/2010/wordprocessingDrawing" xmlns:wp="http://schemas.openxmlformats.org/drawingml/2006/wordprocessingDrawing" xmlns:w10="urn:schemas-microsoft-com:office:word" xmlns:w="http://schemas.openxmlformats.org/wordprocessingml/2006/main" xmlns:w14="http://schemas.microsoft.com/office/word/2010/wordml" xmlns:w15="http://schemas.microsoft.com/office/word/2012/wordml" xmlns:w16se="http://schemas.microsoft.com/office/word/2015/wordml/symex" xmlns:wpg="http://schemas.microsoft.com/office/word/2010/wordprocessingGroup" xmlns:wpi="http://schemas.microsoft.com/office/word/2010/wordprocessingInk" xmlns:wne="http://schemas.microsoft.com/office/word/2006/wordml" xmlns:wps="http://schemas.microsoft.com/office/word/2010/wordprocessingShape" mc:Ignorable="w14 w15 w16se wp14">
+<w:footnotes xmlns:wpc="http://schemas.microsoft.com/office/word/2010/wordprocessingCanvas" xmlns:cx="http://schemas.microsoft.com/office/drawing/2014/chartex" xmlns:cx1="http://schemas.microsoft.com/office/drawing/2015/9/8/chartex" xmlns:cx2="http://schemas.microsoft.com/office/drawing/2015/10/21/chartex" xmlns:cx3="http://schemas.microsoft.com/office/drawing/2016/5/9/chartex" xmlns:cx4="http://schemas.microsoft.com/office/drawing/2016/5/10/chartex" xmlns:cx5="http://schemas.microsoft.com/office/drawing/2016/5/11/chartex" xmlns:cx6="http://schemas.microsoft.com/office/drawing/2016/5/12/chartex" xmlns:cx7="http://schemas.microsoft.com/office/drawing/2016/5/13/chartex" xmlns:cx8="http://schemas.microsoft.com/office/drawing/2016/5/14/chartex" xmlns:mc="http://schemas.openxmlformats.org/markup-compatibility/2006" xmlns:o="urn:schemas-microsoft-com:office:office" xmlns:r="http://schemas.openxmlformats.org/officeDocument/2006/relationships" xmlns:m="http://schemas.openxmlformats.org/officeDocument/2006/math" xmlns:v="urn:schemas-microsoft-com:vml" xmlns:wp14="http://schemas.microsoft.com/office/word/2010/wordprocessingDrawing" xmlns:wp="http://schemas.openxmlformats.org/drawingml/2006/wordprocessingDrawing" xmlns:w10="urn:schemas-microsoft-com:office:word" xmlns:w="http://schemas.openxmlformats.org/wordprocessingml/2006/main" xmlns:w14="http://schemas.microsoft.com/office/word/2010/wordml" xmlns:w15="http://schemas.microsoft.com/office/word/2012/wordml" xmlns:w16se="http://schemas.microsoft.com/office/word/2015/wordml/symex" xmlns:wpg="http://schemas.microsoft.com/office/word/2010/wordprocessingGroup" xmlns:wpi="http://schemas.microsoft.com/office/word/2010/wordprocessingInk" xmlns:wne="http://schemas.microsoft.com/office/word/2006/wordml" xmlns:wps="http://schemas.microsoft.com/office/word/2010/wordprocessingShape" mc:Ignorable="w14 w15 w16se wp14">
   <w:footnote w:type="separator" w:id="-1">
     <w:p>
       <w:pPr>
@@ -40054,7 +41348,7 @@
 </file>
 
 <file path=word/header1.xml><?xml version="1.0" encoding="utf-8"?>
-<w:hdr xmlns:wpc="http://schemas.microsoft.com/office/word/2010/wordprocessingCanvas" xmlns:cx="http://schemas.microsoft.com/office/drawing/2014/chartex" xmlns:cx1="http://schemas.microsoft.com/office/drawing/2015/9/8/chartex" xmlns:cx2="http://schemas.microsoft.com/office/drawing/2015/10/21/chartex" xmlns:cx3="http://schemas.microsoft.com/office/drawing/2016/5/9/chartex" xmlns:cx4="http://schemas.microsoft.com/office/drawing/2016/5/10/chartex" xmlns:cx5="http://schemas.microsoft.com/office/drawing/2016/5/11/chartex" xmlns:cx6="http://schemas.microsoft.com/office/drawing/2016/5/12/chartex" xmlns:cx7="http://schemas.microsoft.com/office/drawing/2016/5/13/chartex" xmlns:cx8="http://schemas.microsoft.com/office/drawing/2016/5/14/chartex" xmlns:mc="http://schemas.openxmlformats.org/markup-compatibility/2006" xmlns:aink="http://schemas.microsoft.com/office/drawing/2016/ink" xmlns:o="urn:schemas-microsoft-com:office:office" xmlns:r="http://schemas.openxmlformats.org/officeDocument/2006/relationships" xmlns:m="http://schemas.openxmlformats.org/officeDocument/2006/math" xmlns:v="urn:schemas-microsoft-com:vml" xmlns:wp14="http://schemas.microsoft.com/office/word/2010/wordprocessingDrawing" xmlns:wp="http://schemas.openxmlformats.org/drawingml/2006/wordprocessingDrawing" xmlns:w10="urn:schemas-microsoft-com:office:word" xmlns:w="http://schemas.openxmlformats.org/wordprocessingml/2006/main" xmlns:w14="http://schemas.microsoft.com/office/word/2010/wordml" xmlns:w15="http://schemas.microsoft.com/office/word/2012/wordml" xmlns:w16se="http://schemas.microsoft.com/office/word/2015/wordml/symex" xmlns:wpg="http://schemas.microsoft.com/office/word/2010/wordprocessingGroup" xmlns:wpi="http://schemas.microsoft.com/office/word/2010/wordprocessingInk" xmlns:wne="http://schemas.microsoft.com/office/word/2006/wordml" xmlns:wps="http://schemas.microsoft.com/office/word/2010/wordprocessingShape" mc:Ignorable="w14 w15 w16se wp14">
+<w:hdr xmlns:wpc="http://schemas.microsoft.com/office/word/2010/wordprocessingCanvas" xmlns:cx="http://schemas.microsoft.com/office/drawing/2014/chartex" xmlns:cx1="http://schemas.microsoft.com/office/drawing/2015/9/8/chartex" xmlns:cx2="http://schemas.microsoft.com/office/drawing/2015/10/21/chartex" xmlns:cx3="http://schemas.microsoft.com/office/drawing/2016/5/9/chartex" xmlns:cx4="http://schemas.microsoft.com/office/drawing/2016/5/10/chartex" xmlns:cx5="http://schemas.microsoft.com/office/drawing/2016/5/11/chartex" xmlns:cx6="http://schemas.microsoft.com/office/drawing/2016/5/12/chartex" xmlns:cx7="http://schemas.microsoft.com/office/drawing/2016/5/13/chartex" xmlns:cx8="http://schemas.microsoft.com/office/drawing/2016/5/14/chartex" xmlns:mc="http://schemas.openxmlformats.org/markup-compatibility/2006" xmlns:o="urn:schemas-microsoft-com:office:office" xmlns:r="http://schemas.openxmlformats.org/officeDocument/2006/relationships" xmlns:m="http://schemas.openxmlformats.org/officeDocument/2006/math" xmlns:v="urn:schemas-microsoft-com:vml" xmlns:wp14="http://schemas.microsoft.com/office/word/2010/wordprocessingDrawing" xmlns:wp="http://schemas.openxmlformats.org/drawingml/2006/wordprocessingDrawing" xmlns:w10="urn:schemas-microsoft-com:office:word" xmlns:w="http://schemas.openxmlformats.org/wordprocessingml/2006/main" xmlns:w14="http://schemas.microsoft.com/office/word/2010/wordml" xmlns:w15="http://schemas.microsoft.com/office/word/2012/wordml" xmlns:w16se="http://schemas.microsoft.com/office/word/2015/wordml/symex" xmlns:wpg="http://schemas.microsoft.com/office/word/2010/wordprocessingGroup" xmlns:wpi="http://schemas.microsoft.com/office/word/2010/wordprocessingInk" xmlns:wne="http://schemas.microsoft.com/office/word/2006/wordml" xmlns:wps="http://schemas.microsoft.com/office/word/2010/wordprocessingShape" mc:Ignorable="w14 w15 w16se wp14">
   <w:p>
     <w:pPr>
       <w:pStyle w:val="Header"/>
@@ -40069,7 +41363,7 @@
 </file>
 
 <file path=word/header2.xml><?xml version="1.0" encoding="utf-8"?>
-<w:hdr xmlns:wpc="http://schemas.microsoft.com/office/word/2010/wordprocessingCanvas" xmlns:cx="http://schemas.microsoft.com/office/drawing/2014/chartex" xmlns:cx1="http://schemas.microsoft.com/office/drawing/2015/9/8/chartex" xmlns:cx2="http://schemas.microsoft.com/office/drawing/2015/10/21/chartex" xmlns:cx3="http://schemas.microsoft.com/office/drawing/2016/5/9/chartex" xmlns:cx4="http://schemas.microsoft.com/office/drawing/2016/5/10/chartex" xmlns:cx5="http://schemas.microsoft.com/office/drawing/2016/5/11/chartex" xmlns:cx6="http://schemas.microsoft.com/office/drawing/2016/5/12/chartex" xmlns:cx7="http://schemas.microsoft.com/office/drawing/2016/5/13/chartex" xmlns:cx8="http://schemas.microsoft.com/office/drawing/2016/5/14/chartex" xmlns:mc="http://schemas.openxmlformats.org/markup-compatibility/2006" xmlns:aink="http://schemas.microsoft.com/office/drawing/2016/ink" xmlns:o="urn:schemas-microsoft-com:office:office" xmlns:r="http://schemas.openxmlformats.org/officeDocument/2006/relationships" xmlns:m="http://schemas.openxmlformats.org/officeDocument/2006/math" xmlns:v="urn:schemas-microsoft-com:vml" xmlns:wp14="http://schemas.microsoft.com/office/word/2010/wordprocessingDrawing" xmlns:wp="http://schemas.openxmlformats.org/drawingml/2006/wordprocessingDrawing" xmlns:w10="urn:schemas-microsoft-com:office:word" xmlns:w="http://schemas.openxmlformats.org/wordprocessingml/2006/main" xmlns:w14="http://schemas.microsoft.com/office/word/2010/wordml" xmlns:w15="http://schemas.microsoft.com/office/word/2012/wordml" xmlns:w16se="http://schemas.microsoft.com/office/word/2015/wordml/symex" xmlns:wpg="http://schemas.microsoft.com/office/word/2010/wordprocessingGroup" xmlns:wpi="http://schemas.microsoft.com/office/word/2010/wordprocessingInk" xmlns:wne="http://schemas.microsoft.com/office/word/2006/wordml" xmlns:wps="http://schemas.microsoft.com/office/word/2010/wordprocessingShape" mc:Ignorable="w14 w15 w16se wp14">
+<w:hdr xmlns:wpc="http://schemas.microsoft.com/office/word/2010/wordprocessingCanvas" xmlns:cx="http://schemas.microsoft.com/office/drawing/2014/chartex" xmlns:cx1="http://schemas.microsoft.com/office/drawing/2015/9/8/chartex" xmlns:cx2="http://schemas.microsoft.com/office/drawing/2015/10/21/chartex" xmlns:cx3="http://schemas.microsoft.com/office/drawing/2016/5/9/chartex" xmlns:cx4="http://schemas.microsoft.com/office/drawing/2016/5/10/chartex" xmlns:cx5="http://schemas.microsoft.com/office/drawing/2016/5/11/chartex" xmlns:cx6="http://schemas.microsoft.com/office/drawing/2016/5/12/chartex" xmlns:cx7="http://schemas.microsoft.com/office/drawing/2016/5/13/chartex" xmlns:cx8="http://schemas.microsoft.com/office/drawing/2016/5/14/chartex" xmlns:mc="http://schemas.openxmlformats.org/markup-compatibility/2006" xmlns:o="urn:schemas-microsoft-com:office:office" xmlns:r="http://schemas.openxmlformats.org/officeDocument/2006/relationships" xmlns:m="http://schemas.openxmlformats.org/officeDocument/2006/math" xmlns:v="urn:schemas-microsoft-com:vml" xmlns:wp14="http://schemas.microsoft.com/office/word/2010/wordprocessingDrawing" xmlns:wp="http://schemas.openxmlformats.org/drawingml/2006/wordprocessingDrawing" xmlns:w10="urn:schemas-microsoft-com:office:word" xmlns:w="http://schemas.openxmlformats.org/wordprocessingml/2006/main" xmlns:w14="http://schemas.microsoft.com/office/word/2010/wordml" xmlns:w15="http://schemas.microsoft.com/office/word/2012/wordml" xmlns:w16se="http://schemas.microsoft.com/office/word/2015/wordml/symex" xmlns:wpg="http://schemas.microsoft.com/office/word/2010/wordprocessingGroup" xmlns:wpi="http://schemas.microsoft.com/office/word/2010/wordprocessingInk" xmlns:wne="http://schemas.microsoft.com/office/word/2006/wordml" xmlns:wps="http://schemas.microsoft.com/office/word/2010/wordprocessingShape" mc:Ignorable="w14 w15 w16se wp14">
   <w:p>
     <w:pPr>
       <w:pStyle w:val="Header"/>
@@ -40091,7 +41385,7 @@
 </file>
 
 <file path=word/numbering.xml><?xml version="1.0" encoding="utf-8"?>
-<w:numbering xmlns:wpc="http://schemas.microsoft.com/office/word/2010/wordprocessingCanvas" xmlns:cx="http://schemas.microsoft.com/office/drawing/2014/chartex" xmlns:cx1="http://schemas.microsoft.com/office/drawing/2015/9/8/chartex" xmlns:cx2="http://schemas.microsoft.com/office/drawing/2015/10/21/chartex" xmlns:cx3="http://schemas.microsoft.com/office/drawing/2016/5/9/chartex" xmlns:cx4="http://schemas.microsoft.com/office/drawing/2016/5/10/chartex" xmlns:cx5="http://schemas.microsoft.com/office/drawing/2016/5/11/chartex" xmlns:cx6="http://schemas.microsoft.com/office/drawing/2016/5/12/chartex" xmlns:cx7="http://schemas.microsoft.com/office/drawing/2016/5/13/chartex" xmlns:cx8="http://schemas.microsoft.com/office/drawing/2016/5/14/chartex" xmlns:mc="http://schemas.openxmlformats.org/markup-compatibility/2006" xmlns:aink="http://schemas.microsoft.com/office/drawing/2016/ink" xmlns:o="urn:schemas-microsoft-com:office:office" xmlns:r="http://schemas.openxmlformats.org/officeDocument/2006/relationships" xmlns:m="http://schemas.openxmlformats.org/officeDocument/2006/math" xmlns:v="urn:schemas-microsoft-com:vml" xmlns:wp14="http://schemas.microsoft.com/office/word/2010/wordprocessingDrawing" xmlns:wp="http://schemas.openxmlformats.org/drawingml/2006/wordprocessingDrawing" xmlns:w10="urn:schemas-microsoft-com:office:word" xmlns:w="http://schemas.openxmlformats.org/wordprocessingml/2006/main" xmlns:w14="http://schemas.microsoft.com/office/word/2010/wordml" xmlns:w15="http://schemas.microsoft.com/office/word/2012/wordml" xmlns:w16se="http://schemas.microsoft.com/office/word/2015/wordml/symex" xmlns:wpg="http://schemas.microsoft.com/office/word/2010/wordprocessingGroup" xmlns:wpi="http://schemas.microsoft.com/office/word/2010/wordprocessingInk" xmlns:wne="http://schemas.microsoft.com/office/word/2006/wordml" xmlns:wps="http://schemas.microsoft.com/office/word/2010/wordprocessingShape" mc:Ignorable="w14 w15 w16se wp14">
+<w:numbering xmlns:wpc="http://schemas.microsoft.com/office/word/2010/wordprocessingCanvas" xmlns:cx="http://schemas.microsoft.com/office/drawing/2014/chartex" xmlns:cx1="http://schemas.microsoft.com/office/drawing/2015/9/8/chartex" xmlns:cx2="http://schemas.microsoft.com/office/drawing/2015/10/21/chartex" xmlns:cx3="http://schemas.microsoft.com/office/drawing/2016/5/9/chartex" xmlns:cx4="http://schemas.microsoft.com/office/drawing/2016/5/10/chartex" xmlns:cx5="http://schemas.microsoft.com/office/drawing/2016/5/11/chartex" xmlns:cx6="http://schemas.microsoft.com/office/drawing/2016/5/12/chartex" xmlns:cx7="http://schemas.microsoft.com/office/drawing/2016/5/13/chartex" xmlns:cx8="http://schemas.microsoft.com/office/drawing/2016/5/14/chartex" xmlns:mc="http://schemas.openxmlformats.org/markup-compatibility/2006" xmlns:o="urn:schemas-microsoft-com:office:office" xmlns:r="http://schemas.openxmlformats.org/officeDocument/2006/relationships" xmlns:m="http://schemas.openxmlformats.org/officeDocument/2006/math" xmlns:v="urn:schemas-microsoft-com:vml" xmlns:wp14="http://schemas.microsoft.com/office/word/2010/wordprocessingDrawing" xmlns:wp="http://schemas.openxmlformats.org/drawingml/2006/wordprocessingDrawing" xmlns:w10="urn:schemas-microsoft-com:office:word" xmlns:w="http://schemas.openxmlformats.org/wordprocessingml/2006/main" xmlns:w14="http://schemas.microsoft.com/office/word/2010/wordml" xmlns:w15="http://schemas.microsoft.com/office/word/2012/wordml" xmlns:w16se="http://schemas.microsoft.com/office/word/2015/wordml/symex" xmlns:wpg="http://schemas.microsoft.com/office/word/2010/wordprocessingGroup" xmlns:wpi="http://schemas.microsoft.com/office/word/2010/wordprocessingInk" xmlns:wne="http://schemas.microsoft.com/office/word/2006/wordml" xmlns:wps="http://schemas.microsoft.com/office/word/2010/wordprocessingShape" mc:Ignorable="w14 w15 w16se wp14">
   <w:abstractNum w:abstractNumId="0" w15:restartNumberingAfterBreak="0">
     <w:nsid w:val="055F366D"/>
     <w:multiLevelType w:val="multilevel"/>
@@ -43400,7 +44694,7 @@
   <w:abstractNum w:abstractNumId="28" w15:restartNumberingAfterBreak="0">
     <w:nsid w:val="4E3D3600"/>
     <w:multiLevelType w:val="multilevel"/>
-    <w:tmpl w:val="3EF4A2EA"/>
+    <w:tmpl w:val="EFA04CDC"/>
     <w:lvl w:ilvl="0">
       <w:start w:val="1"/>
       <w:numFmt w:val="decimal"/>
@@ -46707,7 +48001,7 @@
 </file>
 
 <file path=customXml/itemProps1.xml><?xml version="1.0" encoding="utf-8"?>
-<ds:datastoreItem xmlns:ds="http://schemas.openxmlformats.org/officeDocument/2006/customXml" ds:itemID="{FE838C1C-F36F-4554-A61F-7ECA1EE82E7A}">
+<ds:datastoreItem xmlns:ds="http://schemas.openxmlformats.org/officeDocument/2006/customXml" ds:itemID="{69A7560B-79AD-4B47-B6B2-6F05E3D2ABB1}">
   <ds:schemaRefs>
     <ds:schemaRef ds:uri="http://schemas.openxmlformats.org/officeDocument/2006/bibliography"/>
   </ds:schemaRefs>
